--- a/Protipa/PE report.docx
+++ b/Protipa/PE report.docx
@@ -1,6 +1,6 @@
 
 <file path=word/document.xml><?xml version="1.0" encoding="utf-8"?>
-<w:document xmlns:wpc="http://schemas.microsoft.com/office/word/2010/wordprocessingCanvas" xmlns:cx="http://schemas.microsoft.com/office/drawing/2014/chartex" xmlns:cx1="http://schemas.microsoft.com/office/drawing/2015/9/8/chartex" xmlns:cx2="http://schemas.microsoft.com/office/drawing/2015/10/21/chartex" xmlns:cx3="http://schemas.microsoft.com/office/drawing/2016/5/9/chartex" xmlns:cx4="http://schemas.microsoft.com/office/drawing/2016/5/10/chartex" xmlns:cx5="http://schemas.microsoft.com/office/drawing/2016/5/11/chartex" xmlns:cx6="http://schemas.microsoft.com/office/drawing/2016/5/12/chartex" xmlns:cx7="http://schemas.microsoft.com/office/drawing/2016/5/13/chartex" xmlns:cx8="http://schemas.microsoft.com/office/drawing/2016/5/14/chartex" xmlns:mc="http://schemas.openxmlformats.org/markup-compatibility/2006" xmlns:aink="http://schemas.microsoft.com/office/drawing/2016/ink" xmlns:am3d="http://schemas.microsoft.com/office/drawing/2017/model3d" xmlns:o="urn:schemas-microsoft-com:office:office" xmlns:r="http://schemas.openxmlformats.org/officeDocument/2006/relationships" xmlns:m="http://schemas.openxmlformats.org/officeDocument/2006/math" xmlns:v="urn:schemas-microsoft-com:vml" xmlns:wp14="http://schemas.microsoft.com/office/word/2010/wordprocessingDrawing" xmlns:wp="http://schemas.openxmlformats.org/drawingml/2006/wordprocessingDrawing" xmlns:w10="urn:schemas-microsoft-com:office:word" xmlns:w="http://schemas.openxmlformats.org/wordprocessingml/2006/main" xmlns:w14="http://schemas.microsoft.com/office/word/2010/wordml" xmlns:w15="http://schemas.microsoft.com/office/word/2012/wordml" xmlns:w16cid="http://schemas.microsoft.com/office/word/2016/wordml/cid" xmlns:w16se="http://schemas.microsoft.com/office/word/2015/wordml/symex" xmlns:wpg="http://schemas.microsoft.com/office/word/2010/wordprocessingGroup" xmlns:wpi="http://schemas.microsoft.com/office/word/2010/wordprocessingInk" xmlns:wne="http://schemas.microsoft.com/office/word/2006/wordml" xmlns:wps="http://schemas.microsoft.com/office/word/2010/wordprocessingShape" mc:Ignorable="w14 w15 w16se w16cid wp14">
+<w:document xmlns:wpc="http://schemas.microsoft.com/office/word/2010/wordprocessingCanvas" xmlns:cx="http://schemas.microsoft.com/office/drawing/2014/chartex" xmlns:cx1="http://schemas.microsoft.com/office/drawing/2015/9/8/chartex" xmlns:cx2="http://schemas.microsoft.com/office/drawing/2015/10/21/chartex" xmlns:cx3="http://schemas.microsoft.com/office/drawing/2016/5/9/chartex" xmlns:cx4="http://schemas.microsoft.com/office/drawing/2016/5/10/chartex" xmlns:cx5="http://schemas.microsoft.com/office/drawing/2016/5/11/chartex" xmlns:cx6="http://schemas.microsoft.com/office/drawing/2016/5/12/chartex" xmlns:cx7="http://schemas.microsoft.com/office/drawing/2016/5/13/chartex" xmlns:cx8="http://schemas.microsoft.com/office/drawing/2016/5/14/chartex" xmlns:mc="http://schemas.openxmlformats.org/markup-compatibility/2006" xmlns:aink="http://schemas.microsoft.com/office/drawing/2016/ink" xmlns:am3d="http://schemas.microsoft.com/office/drawing/2017/model3d" xmlns:o="urn:schemas-microsoft-com:office:office" xmlns:r="http://schemas.openxmlformats.org/officeDocument/2006/relationships" xmlns:m="http://schemas.openxmlformats.org/officeDocument/2006/math" xmlns:v="urn:schemas-microsoft-com:vml" xmlns:wp14="http://schemas.microsoft.com/office/word/2010/wordprocessingDrawing" xmlns:wp="http://schemas.openxmlformats.org/drawingml/2006/wordprocessingDrawing" xmlns:w10="urn:schemas-microsoft-com:office:word" xmlns:w="http://schemas.openxmlformats.org/wordprocessingml/2006/main" xmlns:w14="http://schemas.microsoft.com/office/word/2010/wordml" xmlns:w15="http://schemas.microsoft.com/office/word/2012/wordml" xmlns:w16cex="http://schemas.microsoft.com/office/word/2018/wordml/cex" xmlns:w16cid="http://schemas.microsoft.com/office/word/2016/wordml/cid" xmlns:w16="http://schemas.microsoft.com/office/word/2018/wordml" xmlns:w16se="http://schemas.microsoft.com/office/word/2015/wordml/symex" xmlns:wpg="http://schemas.microsoft.com/office/word/2010/wordprocessingGroup" xmlns:wpi="http://schemas.microsoft.com/office/word/2010/wordprocessingInk" xmlns:wne="http://schemas.microsoft.com/office/word/2006/wordml" xmlns:wps="http://schemas.microsoft.com/office/word/2010/wordprocessingShape" mc:Ignorable="w14 w15 w16se w16cid w16 w16cex wp14">
   <w:body>
     <w:p>
       <w:pPr>
@@ -590,7 +590,6 @@
         </w:rPr>
         <w:t>(É</w:t>
       </w:r>
-      <w:proofErr w:type="spellStart"/>
       <w:r>
         <w:rPr>
           <w:rFonts w:ascii="Cambria" w:hAnsi="Cambria" w:cs="Cambria"/>
@@ -603,7 +602,6 @@
         </w:rPr>
         <w:t>cole</w:t>
       </w:r>
-      <w:proofErr w:type="spellEnd"/>
       <w:r>
         <w:rPr>
           <w:rFonts w:ascii="Cambria" w:hAnsi="Cambria" w:cs="Cambria"/>
@@ -1138,21 +1136,12 @@
         </w:rPr>
         <w:t>cardiologicalAnalysis</w:t>
       </w:r>
-      <w:proofErr w:type="gramStart"/>
       <w:r>
         <w:rPr>
           <w:rFonts w:asciiTheme="majorHAnsi" w:hAnsiTheme="majorHAnsi" w:cs="Cambria"/>
           <w:lang w:val="en-US"/>
         </w:rPr>
-        <w:t>}}{</w:t>
-      </w:r>
-      <w:proofErr w:type="gramEnd"/>
-      <w:r>
-        <w:rPr>
-          <w:rFonts w:asciiTheme="majorHAnsi" w:hAnsiTheme="majorHAnsi" w:cs="Cambria"/>
-          <w:lang w:val="en-US"/>
-        </w:rPr>
-        <w:t xml:space="preserve">% if </w:t>
+        <w:t xml:space="preserve">}}{% if </w:t>
       </w:r>
       <w:r>
         <w:rPr>
@@ -1426,12 +1415,6 @@
         <w:rPr>
           <w:rFonts w:ascii="Cambria" w:hAnsi="Cambria" w:cs="Cambria"/>
         </w:rPr>
-        <w:t xml:space="preserve"> </w:t>
-      </w:r>
-      <w:r>
-        <w:rPr>
-          <w:rFonts w:ascii="Cambria" w:hAnsi="Cambria" w:cs="Cambria"/>
-        </w:rPr>
         <w:t>{% if medication %}</w:t>
       </w:r>
       <w:r>
@@ -1483,6 +1466,12 @@
           <w:rFonts w:ascii="Cambria" w:hAnsi="Cambria" w:cs="Cambria"/>
         </w:rPr>
         <w:t>% else %}</w:t>
+      </w:r>
+      <w:r>
+        <w:rPr>
+          <w:rFonts w:ascii="Cambria" w:hAnsi="Cambria" w:cs="Cambria"/>
+        </w:rPr>
+        <w:t xml:space="preserve"> </w:t>
       </w:r>
       <w:r>
         <w:rPr>
@@ -2755,14 +2744,7 @@
         <w:rPr>
           <w:rFonts w:ascii="Cambria" w:hAnsi="Cambria"/>
         </w:rPr>
-        <w:t xml:space="preserve">mucous </w:t>
-      </w:r>
-      <w:proofErr w:type="gramStart"/>
-      <w:r>
-        <w:rPr>
-          <w:rFonts w:ascii="Cambria" w:hAnsi="Cambria"/>
-        </w:rPr>
-        <w:t>%</w:t>
+        <w:t>mucous %</w:t>
       </w:r>
       <w:r>
         <w:rPr>
@@ -2779,7 +2761,6 @@
         </w:rPr>
         <w:t>{</w:t>
       </w:r>
-      <w:proofErr w:type="gramEnd"/>
       <w:r>
         <w:rPr>
           <w:rFonts w:ascii="Cambria" w:hAnsi="Cambria" w:cs="Cambria"/>
@@ -2942,14 +2923,7 @@
         <w:rPr>
           <w:rFonts w:ascii="Cambria" w:hAnsi="Cambria"/>
         </w:rPr>
-        <w:t xml:space="preserve">dental </w:t>
-      </w:r>
-      <w:proofErr w:type="gramStart"/>
-      <w:r>
-        <w:rPr>
-          <w:rFonts w:ascii="Cambria" w:hAnsi="Cambria"/>
-        </w:rPr>
-        <w:t>%</w:t>
+        <w:t>dental %</w:t>
       </w:r>
       <w:r>
         <w:rPr>
@@ -2966,7 +2940,6 @@
         </w:rPr>
         <w:t>{</w:t>
       </w:r>
-      <w:proofErr w:type="gramEnd"/>
       <w:r>
         <w:rPr>
           <w:rFonts w:ascii="Cambria" w:hAnsi="Cambria" w:cs="Cambria"/>
@@ -3359,11 +3332,7 @@
       <w:pPr>
         <w:rPr>
           <w:rFonts w:ascii="Cambria" w:hAnsi="Cambria" w:cs="Cambria"/>
-          <w:b/>
-          <w:bCs/>
-          <w:sz w:val="32"/>
-          <w:szCs w:val="32"/>
-          <w:lang w:val="el-GR"/>
+          <w:lang w:val="en-US"/>
         </w:rPr>
       </w:pPr>
       <w:bookmarkStart w:id="14" w:name="_Hlk32352157"/>
@@ -3551,9 +3520,15 @@
                 <w:rFonts w:ascii="Cambria" w:hAnsi="Cambria" w:cs="Cambria"/>
                 <w:color w:val="808080"/>
               </w:rPr>
-              <w:t xml:space="preserve">{% if </w:t>
-            </w:r>
-            <w:proofErr w:type="spellStart"/>
+              <w:t>{% if PDF.RVDd %}{{</w:t>
+            </w:r>
+            <w:r>
+              <w:rPr>
+                <w:rFonts w:ascii="Cambria" w:hAnsi="Cambria" w:cs="Cambria"/>
+                <w:color w:val="808080"/>
+              </w:rPr>
+              <w:t xml:space="preserve"> </w:t>
+            </w:r>
             <w:r>
               <w:rPr>
                 <w:rFonts w:ascii="Cambria" w:hAnsi="Cambria" w:cs="Cambria"/>
@@ -3561,23 +3536,13 @@
               </w:rPr>
               <w:t>PDF.RVDd</w:t>
             </w:r>
-            <w:proofErr w:type="spellEnd"/>
-            <w:r>
-              <w:rPr>
-                <w:rFonts w:ascii="Cambria" w:hAnsi="Cambria" w:cs="Cambria"/>
-                <w:color w:val="808080"/>
-              </w:rPr>
-              <w:t xml:space="preserve"> %} {{</w:t>
-            </w:r>
-            <w:proofErr w:type="spellStart"/>
-            <w:r>
-              <w:rPr>
-                <w:rFonts w:ascii="Cambria" w:hAnsi="Cambria" w:cs="Cambria"/>
-                <w:color w:val="808080"/>
-              </w:rPr>
-              <w:t>PDF.RVDd</w:t>
-            </w:r>
-            <w:proofErr w:type="spellEnd"/>
+            <w:r>
+              <w:rPr>
+                <w:rFonts w:ascii="Cambria" w:hAnsi="Cambria" w:cs="Cambria"/>
+                <w:color w:val="808080"/>
+              </w:rPr>
+              <w:t xml:space="preserve"> </w:t>
+            </w:r>
             <w:r>
               <w:rPr>
                 <w:rFonts w:ascii="Cambria" w:hAnsi="Cambria" w:cs="Cambria"/>
@@ -3590,7 +3555,14 @@
                 <w:rFonts w:ascii="Cambria" w:hAnsi="Cambria" w:cs="Cambria"/>
                 <w:color w:val="808080"/>
               </w:rPr>
-              <w:t>17,6</w:t>
+              <w:t>17</w:t>
+            </w:r>
+            <w:r>
+              <w:rPr>
+                <w:rFonts w:ascii="Cambria" w:hAnsi="Cambria" w:cs="Cambria"/>
+                <w:color w:val="808080"/>
+              </w:rPr>
+              <w:t>,6</w:t>
             </w:r>
             <w:r>
               <w:rPr>
@@ -3644,39 +3616,21 @@
                 <w:rFonts w:ascii="Cambria" w:hAnsi="Cambria" w:cs="Cambria"/>
                 <w:color w:val="808080"/>
               </w:rPr>
-              <w:t xml:space="preserve">Vmax = {% if </w:t>
-            </w:r>
-            <w:proofErr w:type="spellStart"/>
-            <w:r>
-              <w:rPr>
-                <w:rFonts w:ascii="Cambria" w:hAnsi="Cambria" w:cs="Cambria"/>
-                <w:color w:val="808080"/>
-              </w:rPr>
-              <w:t>PDF.AoVmax</w:t>
-            </w:r>
-            <w:proofErr w:type="spellEnd"/>
-            <w:r>
-              <w:rPr>
-                <w:rFonts w:ascii="Cambria" w:hAnsi="Cambria" w:cs="Cambria"/>
-                <w:color w:val="808080"/>
-              </w:rPr>
-              <w:t xml:space="preserve"> %}{{</w:t>
-            </w:r>
-            <w:proofErr w:type="spellStart"/>
-            <w:r>
-              <w:rPr>
-                <w:rFonts w:ascii="Cambria" w:hAnsi="Cambria" w:cs="Cambria"/>
-                <w:color w:val="808080"/>
-              </w:rPr>
-              <w:t>PDF.AoVmax</w:t>
-            </w:r>
-            <w:proofErr w:type="spellEnd"/>
-            <w:r>
-              <w:rPr>
-                <w:rFonts w:ascii="Cambria" w:hAnsi="Cambria" w:cs="Cambria"/>
-                <w:color w:val="808080"/>
-              </w:rPr>
-              <w:t xml:space="preserve"> }}{% else %}1</w:t>
+              <w:t>Vmax = {% if PDF.AoVmax %}{{</w:t>
+            </w:r>
+            <w:r>
+              <w:rPr>
+                <w:rFonts w:ascii="Cambria" w:hAnsi="Cambria" w:cs="Cambria"/>
+                <w:color w:val="808080"/>
+              </w:rPr>
+              <w:t xml:space="preserve"> </w:t>
+            </w:r>
+            <w:r>
+              <w:rPr>
+                <w:rFonts w:ascii="Cambria" w:hAnsi="Cambria" w:cs="Cambria"/>
+                <w:color w:val="808080"/>
+              </w:rPr>
+              <w:t>PDF.AoVmax }}{% else %}1</w:t>
             </w:r>
             <w:r>
               <w:rPr>
@@ -3736,46 +3690,35 @@
                 <w:rFonts w:ascii="Cambria" w:hAnsi="Cambria" w:cs="Cambria"/>
                 <w:color w:val="808080"/>
               </w:rPr>
-              <w:t xml:space="preserve">{% if </w:t>
-            </w:r>
-            <w:proofErr w:type="spellStart"/>
-            <w:r>
-              <w:rPr>
-                <w:rFonts w:ascii="Cambria" w:hAnsi="Cambria" w:cs="Cambria"/>
-                <w:color w:val="808080"/>
-              </w:rPr>
-              <w:t>PDF.IVSd</w:t>
-            </w:r>
-            <w:proofErr w:type="spellEnd"/>
-            <w:r>
-              <w:rPr>
-                <w:rFonts w:ascii="Cambria" w:hAnsi="Cambria" w:cs="Cambria"/>
-                <w:color w:val="808080"/>
-              </w:rPr>
-              <w:t xml:space="preserve"> %}{{</w:t>
-            </w:r>
-            <w:proofErr w:type="spellStart"/>
-            <w:r>
-              <w:rPr>
-                <w:rFonts w:ascii="Cambria" w:hAnsi="Cambria" w:cs="Cambria"/>
-                <w:color w:val="808080"/>
-              </w:rPr>
-              <w:t>PDF.IVSd</w:t>
-            </w:r>
-            <w:proofErr w:type="spellEnd"/>
-            <w:r>
-              <w:rPr>
-                <w:rFonts w:ascii="Cambria" w:hAnsi="Cambria" w:cs="Cambria"/>
-                <w:color w:val="808080"/>
-              </w:rPr>
-              <w:t xml:space="preserve"> }}{% else %}</w:t>
-            </w:r>
-            <w:r>
-              <w:rPr>
-                <w:rFonts w:ascii="Cambria" w:hAnsi="Cambria" w:cs="Cambria"/>
-                <w:color w:val="808080"/>
-              </w:rPr>
-              <w:t>15,3</w:t>
+              <w:t>{% if PDF.IVSd %}{{</w:t>
+            </w:r>
+            <w:r>
+              <w:rPr>
+                <w:rFonts w:ascii="Cambria" w:hAnsi="Cambria" w:cs="Cambria"/>
+                <w:color w:val="808080"/>
+              </w:rPr>
+              <w:t xml:space="preserve"> </w:t>
+            </w:r>
+            <w:r>
+              <w:rPr>
+                <w:rFonts w:ascii="Cambria" w:hAnsi="Cambria" w:cs="Cambria"/>
+                <w:color w:val="808080"/>
+              </w:rPr>
+              <w:t>PDF.IVSd }}{% else %}</w:t>
+            </w:r>
+            <w:r>
+              <w:rPr>
+                <w:rFonts w:ascii="Cambria" w:hAnsi="Cambria" w:cs="Cambria"/>
+                <w:color w:val="808080"/>
+              </w:rPr>
+              <w:t>15</w:t>
+            </w:r>
+            <w:r>
+              <w:rPr>
+                <w:rFonts w:ascii="Cambria" w:hAnsi="Cambria" w:cs="Cambria"/>
+                <w:color w:val="808080"/>
+              </w:rPr>
+              <w:t>,3</w:t>
             </w:r>
             <w:r>
               <w:rPr>
@@ -3843,46 +3786,35 @@
                 <w:rFonts w:ascii="Cambria" w:hAnsi="Cambria" w:cs="Cambria"/>
                 <w:color w:val="808080"/>
               </w:rPr>
-              <w:t xml:space="preserve">Vmax = {% if </w:t>
-            </w:r>
-            <w:proofErr w:type="spellStart"/>
-            <w:r>
-              <w:rPr>
-                <w:rFonts w:ascii="Cambria" w:hAnsi="Cambria" w:cs="Cambria"/>
-                <w:color w:val="808080"/>
-              </w:rPr>
-              <w:t>PDF.PVmax</w:t>
-            </w:r>
-            <w:proofErr w:type="spellEnd"/>
-            <w:r>
-              <w:rPr>
-                <w:rFonts w:ascii="Cambria" w:hAnsi="Cambria" w:cs="Cambria"/>
-                <w:color w:val="808080"/>
-              </w:rPr>
-              <w:t xml:space="preserve"> %}{{</w:t>
-            </w:r>
-            <w:proofErr w:type="spellStart"/>
-            <w:r>
-              <w:rPr>
-                <w:rFonts w:ascii="Cambria" w:hAnsi="Cambria" w:cs="Cambria"/>
-                <w:color w:val="808080"/>
-              </w:rPr>
-              <w:t>PDF.PVmax</w:t>
-            </w:r>
-            <w:proofErr w:type="spellEnd"/>
-            <w:r>
-              <w:rPr>
-                <w:rFonts w:ascii="Cambria" w:hAnsi="Cambria" w:cs="Cambria"/>
-                <w:color w:val="808080"/>
-              </w:rPr>
-              <w:t xml:space="preserve"> }}{% else %}</w:t>
-            </w:r>
-            <w:r>
-              <w:rPr>
-                <w:rFonts w:ascii="Cambria" w:hAnsi="Cambria" w:cs="Cambria"/>
-                <w:color w:val="808080"/>
-              </w:rPr>
-              <w:t>0,83</w:t>
+              <w:t>Vmax = {% if PDF.PVmax %}{{</w:t>
+            </w:r>
+            <w:r>
+              <w:rPr>
+                <w:rFonts w:ascii="Cambria" w:hAnsi="Cambria" w:cs="Cambria"/>
+                <w:color w:val="808080"/>
+              </w:rPr>
+              <w:t xml:space="preserve"> </w:t>
+            </w:r>
+            <w:r>
+              <w:rPr>
+                <w:rFonts w:ascii="Cambria" w:hAnsi="Cambria" w:cs="Cambria"/>
+                <w:color w:val="808080"/>
+              </w:rPr>
+              <w:t>PDF.PVmax }}{% else %}</w:t>
+            </w:r>
+            <w:r>
+              <w:rPr>
+                <w:rFonts w:ascii="Cambria" w:hAnsi="Cambria" w:cs="Cambria"/>
+                <w:color w:val="808080"/>
+              </w:rPr>
+              <w:t>0,</w:t>
+            </w:r>
+            <w:r>
+              <w:rPr>
+                <w:rFonts w:ascii="Cambria" w:hAnsi="Cambria" w:cs="Cambria"/>
+                <w:color w:val="808080"/>
+              </w:rPr>
+              <w:t>83</w:t>
             </w:r>
             <w:r>
               <w:rPr>
@@ -3933,39 +3865,7 @@
                 <w:rFonts w:ascii="Cambria" w:hAnsi="Cambria" w:cs="Cambria"/>
                 <w:color w:val="808080"/>
               </w:rPr>
-              <w:t xml:space="preserve">{% if </w:t>
-            </w:r>
-            <w:proofErr w:type="spellStart"/>
-            <w:r>
-              <w:rPr>
-                <w:rFonts w:ascii="Cambria" w:hAnsi="Cambria" w:cs="Cambria"/>
-                <w:color w:val="808080"/>
-              </w:rPr>
-              <w:t>PDF.LVDd</w:t>
-            </w:r>
-            <w:proofErr w:type="spellEnd"/>
-            <w:r>
-              <w:rPr>
-                <w:rFonts w:ascii="Cambria" w:hAnsi="Cambria" w:cs="Cambria"/>
-                <w:color w:val="808080"/>
-              </w:rPr>
-              <w:t xml:space="preserve"> %}{{ </w:t>
-            </w:r>
-            <w:proofErr w:type="spellStart"/>
-            <w:r>
-              <w:rPr>
-                <w:rFonts w:ascii="Cambria" w:hAnsi="Cambria" w:cs="Cambria"/>
-                <w:color w:val="808080"/>
-              </w:rPr>
-              <w:t>PDF.LVDd</w:t>
-            </w:r>
-            <w:proofErr w:type="spellEnd"/>
-            <w:r>
-              <w:rPr>
-                <w:rFonts w:ascii="Cambria" w:hAnsi="Cambria" w:cs="Cambria"/>
-                <w:color w:val="808080"/>
-              </w:rPr>
-              <w:t xml:space="preserve"> }}{% else %}</w:t>
+              <w:t>{% if PDF.LVDd %}{{ PDF.LVDd }}{% else %}</w:t>
             </w:r>
             <w:r>
               <w:rPr>
@@ -4036,7 +3936,6 @@
             <w:r>
               <w:rPr>
                 <w:rFonts w:ascii="Cambria" w:hAnsi="Cambria" w:cs="Cambria"/>
-                <w:b/>
                 <w:color w:val="808080"/>
                 <w:lang w:val="el-GR"/>
               </w:rPr>
@@ -4091,39 +3990,7 @@
                 <w:rFonts w:ascii="Cambria" w:hAnsi="Cambria" w:cs="Cambria"/>
                 <w:color w:val="808080"/>
               </w:rPr>
-              <w:t xml:space="preserve">{% if </w:t>
-            </w:r>
-            <w:proofErr w:type="spellStart"/>
-            <w:r>
-              <w:rPr>
-                <w:rFonts w:ascii="Cambria" w:hAnsi="Cambria" w:cs="Cambria"/>
-                <w:color w:val="808080"/>
-              </w:rPr>
-              <w:t>PDF.PWd</w:t>
-            </w:r>
-            <w:proofErr w:type="spellEnd"/>
-            <w:r>
-              <w:rPr>
-                <w:rFonts w:ascii="Cambria" w:hAnsi="Cambria" w:cs="Cambria"/>
-                <w:color w:val="808080"/>
-              </w:rPr>
-              <w:t xml:space="preserve"> %}{{ </w:t>
-            </w:r>
-            <w:proofErr w:type="spellStart"/>
-            <w:r>
-              <w:rPr>
-                <w:rFonts w:ascii="Cambria" w:hAnsi="Cambria" w:cs="Cambria"/>
-                <w:color w:val="808080"/>
-              </w:rPr>
-              <w:t>PDF.PWd</w:t>
-            </w:r>
-            <w:proofErr w:type="spellEnd"/>
-            <w:r>
-              <w:rPr>
-                <w:rFonts w:ascii="Cambria" w:hAnsi="Cambria" w:cs="Cambria"/>
-                <w:color w:val="808080"/>
-              </w:rPr>
-              <w:t xml:space="preserve"> }}{% else %}</w:t>
+              <w:t>{% if PDF.PWd %}{{ PDF.PWd }}{% else %}</w:t>
             </w:r>
             <w:r>
               <w:rPr>
@@ -4170,7 +4037,21 @@
                 <w:rFonts w:ascii="Cambria" w:hAnsi="Cambria" w:cs="Cambria"/>
                 <w:lang w:val="en-US"/>
               </w:rPr>
-              <w:t>Post. mitral leaflet</w:t>
+              <w:t>Post</w:t>
+            </w:r>
+            <w:r>
+              <w:rPr>
+                <w:rFonts w:ascii="Cambria" w:hAnsi="Cambria" w:cs="Cambria"/>
+                <w:lang w:val="en-US"/>
+              </w:rPr>
+              <w:t>.</w:t>
+            </w:r>
+            <w:r>
+              <w:rPr>
+                <w:rFonts w:ascii="Cambria" w:hAnsi="Cambria" w:cs="Cambria"/>
+                <w:lang w:val="en-US"/>
+              </w:rPr>
+              <w:t xml:space="preserve"> mitral leaflet</w:t>
             </w:r>
           </w:p>
         </w:tc>
@@ -4190,7 +4071,6 @@
             <w:r>
               <w:rPr>
                 <w:rFonts w:ascii="Cambria" w:hAnsi="Cambria" w:cs="Cambria"/>
-                <w:b/>
                 <w:color w:val="808080"/>
                 <w:lang w:val="el-GR"/>
               </w:rPr>
@@ -4207,9 +4087,6 @@
         </w:tc>
       </w:tr>
       <w:tr>
-        <w:trPr>
-          <w:trHeight w:val="360"/>
-        </w:trPr>
         <w:tc>
           <w:tcPr>
             <w:tcW w:w="1630" w:type="dxa"/>
@@ -4241,6 +4118,7 @@
               <w:rPr>
                 <w:rFonts w:ascii="Cambria" w:hAnsi="Cambria" w:cs="Cambria"/>
                 <w:color w:val="808080"/>
+                <w:lang w:val="de-DE"/>
               </w:rPr>
             </w:pPr>
             <w:r>
@@ -4248,46 +4126,21 @@
                 <w:rFonts w:ascii="Cambria" w:hAnsi="Cambria" w:cs="Cambria"/>
                 <w:color w:val="808080"/>
               </w:rPr>
-              <w:t xml:space="preserve">{% if </w:t>
-            </w:r>
-            <w:proofErr w:type="spellStart"/>
-            <w:r>
-              <w:rPr>
-                <w:rFonts w:ascii="Cambria" w:hAnsi="Cambria" w:cs="Cambria"/>
-                <w:color w:val="808080"/>
-              </w:rPr>
-              <w:t>PDF.IVSs</w:t>
-            </w:r>
-            <w:proofErr w:type="spellEnd"/>
-            <w:r>
-              <w:rPr>
-                <w:rFonts w:ascii="Cambria" w:hAnsi="Cambria" w:cs="Cambria"/>
-                <w:color w:val="808080"/>
-              </w:rPr>
-              <w:t xml:space="preserve"> %}{{ </w:t>
-            </w:r>
-            <w:proofErr w:type="spellStart"/>
-            <w:r>
-              <w:rPr>
-                <w:rFonts w:ascii="Cambria" w:hAnsi="Cambria" w:cs="Cambria"/>
-                <w:color w:val="808080"/>
-              </w:rPr>
-              <w:t>PDF.IVSs</w:t>
-            </w:r>
-            <w:proofErr w:type="spellEnd"/>
-            <w:r>
-              <w:rPr>
-                <w:rFonts w:ascii="Cambria" w:hAnsi="Cambria" w:cs="Cambria"/>
-                <w:color w:val="808080"/>
-              </w:rPr>
-              <w:t xml:space="preserve"> }}{% else %}</w:t>
-            </w:r>
-            <w:r>
-              <w:rPr>
-                <w:rFonts w:ascii="Cambria" w:hAnsi="Cambria" w:cs="Cambria"/>
-                <w:color w:val="808080"/>
-              </w:rPr>
-              <w:t>19,9</w:t>
+              <w:t>{% if PDF.IVSs %}{{ PDF.IVSs }}{% else %}</w:t>
+            </w:r>
+            <w:r>
+              <w:rPr>
+                <w:rFonts w:ascii="Cambria" w:hAnsi="Cambria" w:cs="Cambria"/>
+                <w:color w:val="808080"/>
+              </w:rPr>
+              <w:t>1</w:t>
+            </w:r>
+            <w:r>
+              <w:rPr>
+                <w:rFonts w:ascii="Cambria" w:hAnsi="Cambria" w:cs="Cambria"/>
+                <w:color w:val="808080"/>
+              </w:rPr>
+              <w:t>9,9</w:t>
             </w:r>
             <w:r>
               <w:rPr>
@@ -4340,17 +4193,8 @@
                 <w:rFonts w:ascii="Cambria" w:hAnsi="Cambria" w:cs="Cambria"/>
                 <w:color w:val="808080"/>
               </w:rPr>
-              <w:t xml:space="preserve">{% if </w:t>
-            </w:r>
-            <w:proofErr w:type="spellStart"/>
-            <w:r>
-              <w:rPr>
-                <w:rFonts w:ascii="Cambria" w:hAnsi="Cambria" w:cs="Cambria"/>
-                <w:color w:val="808080"/>
-              </w:rPr>
-              <w:t>PDF.MitralE</w:t>
-            </w:r>
-            <w:proofErr w:type="spellEnd"/>
+              <w:t>{% if PDF.MitralE</w:t>
+            </w:r>
             <w:r>
               <w:rPr>
                 <w:rFonts w:ascii="Cambria" w:hAnsi="Cambria" w:cs="Cambria"/>
@@ -4379,75 +4223,6 @@
               </w:rPr>
               <w:t>{{</w:t>
             </w:r>
-            <w:proofErr w:type="spellStart"/>
-            <w:r>
-              <w:rPr>
-                <w:rFonts w:ascii="Cambria" w:hAnsi="Cambria" w:cs="Cambria"/>
-                <w:color w:val="808080"/>
-              </w:rPr>
-              <w:t>PDF.MitralE</w:t>
-            </w:r>
-            <w:proofErr w:type="spellEnd"/>
-            <w:r>
-              <w:rPr>
-                <w:rFonts w:ascii="Cambria" w:hAnsi="Cambria" w:cs="Cambria"/>
-                <w:color w:val="808080"/>
-              </w:rPr>
-              <w:t xml:space="preserve"> }}{% else %}</w:t>
-            </w:r>
-            <w:r>
-              <w:rPr>
-                <w:rFonts w:ascii="Cambria" w:hAnsi="Cambria" w:cs="Cambria"/>
-                <w:color w:val="808080"/>
-              </w:rPr>
-              <w:t>0,7</w:t>
-            </w:r>
-            <w:r>
-              <w:rPr>
-                <w:rFonts w:ascii="Cambria" w:hAnsi="Cambria" w:cs="Cambria"/>
-                <w:color w:val="808080"/>
-              </w:rPr>
-              <w:t>2</w:t>
-            </w:r>
-            <w:r>
-              <w:rPr>
-                <w:rFonts w:ascii="Cambria" w:hAnsi="Cambria" w:cs="Cambria"/>
-                <w:color w:val="808080"/>
-              </w:rPr>
-              <w:t xml:space="preserve">{% endif %}/{% if </w:t>
-            </w:r>
-            <w:proofErr w:type="spellStart"/>
-            <w:r>
-              <w:rPr>
-                <w:rFonts w:ascii="Cambria" w:hAnsi="Cambria" w:cs="Cambria"/>
-                <w:color w:val="808080"/>
-              </w:rPr>
-              <w:t>PDF.Awave</w:t>
-            </w:r>
-            <w:proofErr w:type="spellEnd"/>
-            <w:r>
-              <w:rPr>
-                <w:rFonts w:ascii="Cambria" w:hAnsi="Cambria" w:cs="Cambria"/>
-                <w:color w:val="808080"/>
-              </w:rPr>
-              <w:t xml:space="preserve"> %}{{</w:t>
-            </w:r>
-            <w:proofErr w:type="spellStart"/>
-            <w:r>
-              <w:rPr>
-                <w:rFonts w:ascii="Cambria" w:hAnsi="Cambria" w:cs="Cambria"/>
-                <w:color w:val="808080"/>
-              </w:rPr>
-              <w:t>PDF.Awave</w:t>
-            </w:r>
-            <w:proofErr w:type="spellEnd"/>
-            <w:r>
-              <w:rPr>
-                <w:rFonts w:ascii="Cambria" w:hAnsi="Cambria" w:cs="Cambria"/>
-                <w:color w:val="808080"/>
-              </w:rPr>
-              <w:t xml:space="preserve"> }}</w:t>
-            </w:r>
             <w:r>
               <w:rPr>
                 <w:rFonts w:ascii="Cambria" w:hAnsi="Cambria" w:cs="Cambria"/>
@@ -4460,6 +4235,55 @@
                 <w:rFonts w:ascii="Cambria" w:hAnsi="Cambria" w:cs="Cambria"/>
                 <w:color w:val="808080"/>
               </w:rPr>
+              <w:t>PDF.MitralE }}{% else %}</w:t>
+            </w:r>
+            <w:r>
+              <w:rPr>
+                <w:rFonts w:ascii="Cambria" w:hAnsi="Cambria" w:cs="Cambria"/>
+                <w:color w:val="808080"/>
+              </w:rPr>
+              <w:t>0,</w:t>
+            </w:r>
+            <w:r>
+              <w:rPr>
+                <w:rFonts w:ascii="Cambria" w:hAnsi="Cambria" w:cs="Cambria"/>
+                <w:color w:val="808080"/>
+              </w:rPr>
+              <w:t>72</w:t>
+            </w:r>
+            <w:r>
+              <w:rPr>
+                <w:rFonts w:ascii="Cambria" w:hAnsi="Cambria" w:cs="Cambria"/>
+                <w:color w:val="808080"/>
+              </w:rPr>
+              <w:t>{% endif %}/{% if PDF.Awave %}{{</w:t>
+            </w:r>
+            <w:r>
+              <w:rPr>
+                <w:rFonts w:ascii="Cambria" w:hAnsi="Cambria" w:cs="Cambria"/>
+                <w:color w:val="808080"/>
+              </w:rPr>
+              <w:t xml:space="preserve"> </w:t>
+            </w:r>
+            <w:r>
+              <w:rPr>
+                <w:rFonts w:ascii="Cambria" w:hAnsi="Cambria" w:cs="Cambria"/>
+                <w:color w:val="808080"/>
+              </w:rPr>
+              <w:t>PDF.Awave }}</w:t>
+            </w:r>
+            <w:r>
+              <w:rPr>
+                <w:rFonts w:ascii="Cambria" w:hAnsi="Cambria" w:cs="Cambria"/>
+                <w:color w:val="808080"/>
+              </w:rPr>
+              <w:t xml:space="preserve"> </w:t>
+            </w:r>
+            <w:r>
+              <w:rPr>
+                <w:rFonts w:ascii="Cambria" w:hAnsi="Cambria" w:cs="Cambria"/>
+                <w:color w:val="808080"/>
+              </w:rPr>
               <w:t>{% else %}0,</w:t>
             </w:r>
             <w:r>
@@ -4474,7 +4298,35 @@
                 <w:rFonts w:ascii="Cambria" w:hAnsi="Cambria" w:cs="Cambria"/>
                 <w:color w:val="808080"/>
               </w:rPr>
-              <w:t>{% endif %} ({% if PDF.MVEA %}{{PDF.MVEA}}{% else %}1,</w:t>
+              <w:t>{% endif %} ({% if PDF.MVEA %}{{</w:t>
+            </w:r>
+            <w:r>
+              <w:rPr>
+                <w:rFonts w:ascii="Cambria" w:hAnsi="Cambria" w:cs="Cambria"/>
+                <w:color w:val="808080"/>
+              </w:rPr>
+              <w:t xml:space="preserve"> </w:t>
+            </w:r>
+            <w:r>
+              <w:rPr>
+                <w:rFonts w:ascii="Cambria" w:hAnsi="Cambria" w:cs="Cambria"/>
+                <w:color w:val="808080"/>
+              </w:rPr>
+              <w:t>PDF.MVEA</w:t>
+            </w:r>
+            <w:r>
+              <w:rPr>
+                <w:rFonts w:ascii="Cambria" w:hAnsi="Cambria" w:cs="Cambria"/>
+                <w:color w:val="808080"/>
+              </w:rPr>
+              <w:t xml:space="preserve"> </w:t>
+            </w:r>
+            <w:r>
+              <w:rPr>
+                <w:rFonts w:ascii="Cambria" w:hAnsi="Cambria" w:cs="Cambria"/>
+                <w:color w:val="808080"/>
+              </w:rPr>
+              <w:t>}}{% else %}1,</w:t>
             </w:r>
             <w:r>
               <w:rPr>
@@ -4494,9 +4346,6 @@
         </w:tc>
       </w:tr>
       <w:tr>
-        <w:trPr>
-          <w:trHeight w:val="1080"/>
-        </w:trPr>
         <w:tc>
           <w:tcPr>
             <w:tcW w:w="1630" w:type="dxa"/>
@@ -4537,9 +4386,15 @@
                 <w:rFonts w:ascii="Cambria" w:hAnsi="Cambria" w:cs="Cambria"/>
                 <w:color w:val="808080"/>
               </w:rPr>
-              <w:t xml:space="preserve">{% if </w:t>
-            </w:r>
-            <w:proofErr w:type="spellStart"/>
+              <w:t>{% if PDF.LVDs %}{{</w:t>
+            </w:r>
+            <w:r>
+              <w:rPr>
+                <w:rFonts w:ascii="Cambria" w:hAnsi="Cambria" w:cs="Cambria"/>
+                <w:color w:val="808080"/>
+              </w:rPr>
+              <w:t xml:space="preserve"> </w:t>
+            </w:r>
             <w:r>
               <w:rPr>
                 <w:rFonts w:ascii="Cambria" w:hAnsi="Cambria" w:cs="Cambria"/>
@@ -4547,23 +4402,13 @@
               </w:rPr>
               <w:t>PDF.LVDs</w:t>
             </w:r>
-            <w:proofErr w:type="spellEnd"/>
-            <w:r>
-              <w:rPr>
-                <w:rFonts w:ascii="Cambria" w:hAnsi="Cambria" w:cs="Cambria"/>
-                <w:color w:val="808080"/>
-              </w:rPr>
-              <w:t xml:space="preserve"> %}{{</w:t>
-            </w:r>
-            <w:proofErr w:type="spellStart"/>
-            <w:r>
-              <w:rPr>
-                <w:rFonts w:ascii="Cambria" w:hAnsi="Cambria" w:cs="Cambria"/>
-                <w:color w:val="808080"/>
-              </w:rPr>
-              <w:t>PDF.LVDs</w:t>
-            </w:r>
-            <w:proofErr w:type="spellEnd"/>
+            <w:r>
+              <w:rPr>
+                <w:rFonts w:ascii="Cambria" w:hAnsi="Cambria" w:cs="Cambria"/>
+                <w:color w:val="808080"/>
+              </w:rPr>
+              <w:t xml:space="preserve"> </w:t>
+            </w:r>
             <w:r>
               <w:rPr>
                 <w:rFonts w:ascii="Cambria" w:hAnsi="Cambria" w:cs="Cambria"/>
@@ -4664,21 +4509,28 @@
                 <w:rFonts w:ascii="Cambria" w:hAnsi="Cambria" w:cs="Cambria"/>
                 <w:color w:val="808080"/>
               </w:rPr>
-              <w:t>{% if PDF.DT %}{{PDF.DT }}{% else %}</w:t>
-            </w:r>
-            <w:r>
-              <w:rPr>
-                <w:rFonts w:ascii="Cambria" w:hAnsi="Cambria" w:cs="Cambria"/>
-                <w:color w:val="808080"/>
-              </w:rPr>
-              <w:t>5</w:t>
-            </w:r>
-            <w:r>
-              <w:rPr>
-                <w:rFonts w:ascii="Cambria" w:hAnsi="Cambria" w:cs="Cambria"/>
-                <w:color w:val="808080"/>
-              </w:rPr>
-              <w:t>9</w:t>
+              <w:t>{% if PDF.DT %}{{</w:t>
+            </w:r>
+            <w:r>
+              <w:rPr>
+                <w:rFonts w:ascii="Cambria" w:hAnsi="Cambria" w:cs="Cambria"/>
+                <w:color w:val="808080"/>
+              </w:rPr>
+              <w:t xml:space="preserve"> </w:t>
+            </w:r>
+            <w:r>
+              <w:rPr>
+                <w:rFonts w:ascii="Cambria" w:hAnsi="Cambria" w:cs="Cambria"/>
+                <w:color w:val="808080"/>
+              </w:rPr>
+              <w:t>PDF.DT }}{% else %}</w:t>
+            </w:r>
+            <w:r>
+              <w:rPr>
+                <w:rFonts w:ascii="Cambria" w:hAnsi="Cambria" w:cs="Cambria"/>
+                <w:color w:val="808080"/>
+              </w:rPr>
+              <w:t>59</w:t>
             </w:r>
             <w:r>
               <w:rPr>
@@ -4730,39 +4582,7 @@
                 <w:rFonts w:ascii="Cambria" w:hAnsi="Cambria" w:cs="Cambria"/>
                 <w:color w:val="808080"/>
               </w:rPr>
-              <w:t xml:space="preserve">{% if </w:t>
-            </w:r>
-            <w:proofErr w:type="spellStart"/>
-            <w:r>
-              <w:rPr>
-                <w:rFonts w:ascii="Cambria" w:hAnsi="Cambria" w:cs="Cambria"/>
-                <w:color w:val="808080"/>
-              </w:rPr>
-              <w:t>PDF.PWs</w:t>
-            </w:r>
-            <w:proofErr w:type="spellEnd"/>
-            <w:r>
-              <w:rPr>
-                <w:rFonts w:ascii="Cambria" w:hAnsi="Cambria" w:cs="Cambria"/>
-                <w:color w:val="808080"/>
-              </w:rPr>
-              <w:t xml:space="preserve"> %}{{ </w:t>
-            </w:r>
-            <w:proofErr w:type="spellStart"/>
-            <w:r>
-              <w:rPr>
-                <w:rFonts w:ascii="Cambria" w:hAnsi="Cambria" w:cs="Cambria"/>
-                <w:color w:val="808080"/>
-              </w:rPr>
-              <w:t>PDF.PWs</w:t>
-            </w:r>
-            <w:proofErr w:type="spellEnd"/>
-            <w:r>
-              <w:rPr>
-                <w:rFonts w:ascii="Cambria" w:hAnsi="Cambria" w:cs="Cambria"/>
-                <w:color w:val="808080"/>
-              </w:rPr>
-              <w:t xml:space="preserve"> }}{% else %}</w:t>
+              <w:t>{% if PDF.PWs %}{{ PDF.PWs }}{% else %}</w:t>
             </w:r>
             <w:r>
               <w:rPr>
@@ -4825,29 +4645,27 @@
               <w:rPr>
                 <w:rFonts w:ascii="Cambria" w:hAnsi="Cambria" w:cs="Cambria"/>
                 <w:color w:val="808080"/>
+              </w:rPr>
+            </w:pPr>
+            <w:r>
+              <w:rPr>
+                <w:rFonts w:ascii="Cambria" w:hAnsi="Cambria" w:cs="Cambria"/>
+                <w:color w:val="808080"/>
+              </w:rPr>
+              <w:t>0</w:t>
+            </w:r>
+            <w:r>
+              <w:rPr>
+                <w:rFonts w:ascii="Cambria" w:hAnsi="Cambria" w:cs="Cambria"/>
+                <w:color w:val="808080"/>
                 <w:lang w:val="el-GR"/>
               </w:rPr>
-            </w:pPr>
-            <w:r>
-              <w:rPr>
-                <w:rFonts w:ascii="Cambria" w:hAnsi="Cambria" w:cs="Cambria"/>
-                <w:color w:val="808080"/>
-              </w:rPr>
-              <w:t>0</w:t>
-            </w:r>
-            <w:r>
-              <w:rPr>
-                <w:rFonts w:ascii="Cambria" w:hAnsi="Cambria" w:cs="Cambria"/>
-                <w:color w:val="808080"/>
-                <w:lang w:val="el-GR"/>
-              </w:rPr>
               <w:t>,</w:t>
             </w:r>
             <w:r>
               <w:rPr>
                 <w:rFonts w:ascii="Cambria" w:hAnsi="Cambria" w:cs="Cambria"/>
                 <w:color w:val="808080"/>
-                <w:lang w:val="el-GR"/>
               </w:rPr>
               <w:t>9</w:t>
             </w:r>
@@ -4996,23 +4814,7 @@
                 <w:rFonts w:ascii="Cambria" w:hAnsi="Cambria" w:cs="Cambria"/>
                 <w:color w:val="808080"/>
               </w:rPr>
-              <w:t xml:space="preserve">{% if </w:t>
-            </w:r>
-            <w:proofErr w:type="spellStart"/>
-            <w:r>
-              <w:rPr>
-                <w:rFonts w:ascii="Cambria" w:hAnsi="Cambria" w:cs="Cambria"/>
-                <w:color w:val="808080"/>
-              </w:rPr>
-              <w:t>PDF.MRVmax</w:t>
-            </w:r>
-            <w:proofErr w:type="spellEnd"/>
-            <w:r>
-              <w:rPr>
-                <w:rFonts w:ascii="Cambria" w:hAnsi="Cambria" w:cs="Cambria"/>
-                <w:color w:val="808080"/>
-              </w:rPr>
-              <w:t xml:space="preserve"> %}</w:t>
+              <w:t>{% if PDF.MRVmax %}{{</w:t>
             </w:r>
             <w:r>
               <w:rPr>
@@ -5026,37 +4828,7 @@
                 <w:rFonts w:ascii="Cambria" w:hAnsi="Cambria" w:cs="Cambria"/>
                 <w:color w:val="808080"/>
               </w:rPr>
-              <w:t>{{</w:t>
-            </w:r>
-            <w:proofErr w:type="spellStart"/>
-            <w:r>
-              <w:rPr>
-                <w:rFonts w:ascii="Cambria" w:hAnsi="Cambria" w:cs="Cambria"/>
-                <w:color w:val="808080"/>
-              </w:rPr>
-              <w:t>PDF.MRVmax</w:t>
-            </w:r>
-            <w:proofErr w:type="spellEnd"/>
-            <w:r>
-              <w:rPr>
-                <w:rFonts w:ascii="Cambria" w:hAnsi="Cambria" w:cs="Cambria"/>
-                <w:color w:val="808080"/>
-              </w:rPr>
-              <w:t xml:space="preserve"> }}</w:t>
-            </w:r>
-            <w:r>
-              <w:rPr>
-                <w:rFonts w:ascii="Cambria" w:hAnsi="Cambria" w:cs="Cambria"/>
-                <w:color w:val="808080"/>
-              </w:rPr>
-              <w:t xml:space="preserve"> </w:t>
-            </w:r>
-            <w:r>
-              <w:rPr>
-                <w:rFonts w:ascii="Cambria" w:hAnsi="Cambria" w:cs="Cambria"/>
-                <w:color w:val="808080"/>
-              </w:rPr>
-              <w:t>{% else %}</w:t>
+              <w:t>PDF.MRVmax }}{% else %}</w:t>
             </w:r>
             <w:r>
               <w:rPr>
@@ -5146,39 +4918,7 @@
                 <w:rFonts w:ascii="Cambria" w:hAnsi="Cambria" w:cs="Cambria"/>
                 <w:color w:val="808080"/>
               </w:rPr>
-              <w:t xml:space="preserve">{% endif %}-{% if </w:t>
-            </w:r>
-            <w:proofErr w:type="spellStart"/>
-            <w:r>
-              <w:rPr>
-                <w:rFonts w:ascii="Cambria" w:hAnsi="Cambria" w:cs="Cambria"/>
-                <w:color w:val="808080"/>
-              </w:rPr>
-              <w:t>PDF.Ao</w:t>
-            </w:r>
-            <w:proofErr w:type="spellEnd"/>
-            <w:r>
-              <w:rPr>
-                <w:rFonts w:ascii="Cambria" w:hAnsi="Cambria" w:cs="Cambria"/>
-                <w:color w:val="808080"/>
-              </w:rPr>
-              <w:t xml:space="preserve"> %}{{ </w:t>
-            </w:r>
-            <w:proofErr w:type="spellStart"/>
-            <w:r>
-              <w:rPr>
-                <w:rFonts w:ascii="Cambria" w:hAnsi="Cambria" w:cs="Cambria"/>
-                <w:color w:val="808080"/>
-              </w:rPr>
-              <w:t>PDF.Ao</w:t>
-            </w:r>
-            <w:proofErr w:type="spellEnd"/>
-            <w:r>
-              <w:rPr>
-                <w:rFonts w:ascii="Cambria" w:hAnsi="Cambria" w:cs="Cambria"/>
-                <w:color w:val="808080"/>
-              </w:rPr>
-              <w:t xml:space="preserve"> }}{% else %}</w:t>
+              <w:t>{% endif %}-{% if PDF.Ao %}{{ PDF.Ao }}{% else %}</w:t>
             </w:r>
             <w:r>
               <w:rPr>
@@ -5227,7 +4967,14 @@
                 <w:rFonts w:ascii="Cambria" w:hAnsi="Cambria" w:cs="Cambria"/>
                 <w:lang w:val="de-DE"/>
               </w:rPr>
-              <w:t>Tric. reg. Vmax</w:t>
+              <w:t>Tric. r</w:t>
+            </w:r>
+            <w:r>
+              <w:rPr>
+                <w:rFonts w:ascii="Cambria" w:hAnsi="Cambria" w:cs="Cambria"/>
+                <w:lang w:val="de-DE"/>
+              </w:rPr>
+              <w:t>eg. Vmax</w:t>
             </w:r>
           </w:p>
         </w:tc>
@@ -5250,23 +4997,7 @@
                 <w:rFonts w:ascii="Cambria" w:hAnsi="Cambria" w:cs="Cambria"/>
                 <w:color w:val="808080"/>
               </w:rPr>
-              <w:t xml:space="preserve">{% if </w:t>
-            </w:r>
-            <w:proofErr w:type="spellStart"/>
-            <w:r>
-              <w:rPr>
-                <w:rFonts w:ascii="Cambria" w:hAnsi="Cambria" w:cs="Cambria"/>
-                <w:color w:val="808080"/>
-              </w:rPr>
-              <w:t>PDF.TRVmax</w:t>
-            </w:r>
-            <w:proofErr w:type="spellEnd"/>
-            <w:r>
-              <w:rPr>
-                <w:rFonts w:ascii="Cambria" w:hAnsi="Cambria" w:cs="Cambria"/>
-                <w:color w:val="808080"/>
-              </w:rPr>
-              <w:t xml:space="preserve"> %}</w:t>
+              <w:t>{% if PDF.TRVmax %}{{</w:t>
             </w:r>
             <w:r>
               <w:rPr>
@@ -5280,37 +5011,7 @@
                 <w:rFonts w:ascii="Cambria" w:hAnsi="Cambria" w:cs="Cambria"/>
                 <w:color w:val="808080"/>
               </w:rPr>
-              <w:t>{{</w:t>
-            </w:r>
-            <w:proofErr w:type="spellStart"/>
-            <w:r>
-              <w:rPr>
-                <w:rFonts w:ascii="Cambria" w:hAnsi="Cambria" w:cs="Cambria"/>
-                <w:color w:val="808080"/>
-              </w:rPr>
-              <w:t>PDF.TRVmax</w:t>
-            </w:r>
-            <w:proofErr w:type="spellEnd"/>
-            <w:r>
-              <w:rPr>
-                <w:rFonts w:ascii="Cambria" w:hAnsi="Cambria" w:cs="Cambria"/>
-                <w:color w:val="808080"/>
-              </w:rPr>
-              <w:t xml:space="preserve"> }}</w:t>
-            </w:r>
-            <w:r>
-              <w:rPr>
-                <w:rFonts w:ascii="Cambria" w:hAnsi="Cambria" w:cs="Cambria"/>
-                <w:color w:val="808080"/>
-              </w:rPr>
-              <w:t xml:space="preserve"> </w:t>
-            </w:r>
-            <w:r>
-              <w:rPr>
-                <w:rFonts w:ascii="Cambria" w:hAnsi="Cambria" w:cs="Cambria"/>
-                <w:color w:val="808080"/>
-              </w:rPr>
-              <w:t>{% else %}</w:t>
+              <w:t>PDF.TRVmax }}{% else %}</w:t>
             </w:r>
             <w:r>
               <w:rPr>
@@ -5319,14 +5020,6 @@
                 <w:lang w:val="de-DE"/>
               </w:rPr>
               <w:t>-</w:t>
-            </w:r>
-            <w:r>
-              <w:rPr>
-                <w:rFonts w:ascii="Cambria" w:hAnsi="Cambria" w:cs="Cambria"/>
-                <w:color w:val="808080"/>
-                <w:lang w:val="de-DE"/>
-              </w:rPr>
-              <w:t xml:space="preserve"> </w:t>
             </w:r>
             <w:r>
               <w:rPr>
@@ -5385,46 +5078,21 @@
                 <w:rFonts w:ascii="Cambria" w:hAnsi="Cambria" w:cs="Cambria"/>
                 <w:color w:val="808080"/>
               </w:rPr>
-              <w:t xml:space="preserve">{% if </w:t>
-            </w:r>
-            <w:proofErr w:type="spellStart"/>
-            <w:r>
-              <w:rPr>
-                <w:rFonts w:ascii="Cambria" w:hAnsi="Cambria" w:cs="Cambria"/>
-                <w:color w:val="808080"/>
-              </w:rPr>
-              <w:t>PDF.LAAo</w:t>
-            </w:r>
-            <w:proofErr w:type="spellEnd"/>
-            <w:r>
-              <w:rPr>
-                <w:rFonts w:ascii="Cambria" w:hAnsi="Cambria" w:cs="Cambria"/>
-                <w:color w:val="808080"/>
-              </w:rPr>
-              <w:t xml:space="preserve"> %}{{ </w:t>
-            </w:r>
-            <w:proofErr w:type="spellStart"/>
-            <w:r>
-              <w:rPr>
-                <w:rFonts w:ascii="Cambria" w:hAnsi="Cambria" w:cs="Cambria"/>
-                <w:color w:val="808080"/>
-              </w:rPr>
-              <w:t>PDF.LAAo</w:t>
-            </w:r>
-            <w:proofErr w:type="spellEnd"/>
-            <w:r>
-              <w:rPr>
-                <w:rFonts w:ascii="Cambria" w:hAnsi="Cambria" w:cs="Cambria"/>
-                <w:color w:val="808080"/>
-              </w:rPr>
-              <w:t xml:space="preserve"> }}{% else %}1</w:t>
-            </w:r>
-            <w:r>
-              <w:rPr>
-                <w:rFonts w:ascii="Cambria" w:hAnsi="Cambria" w:cs="Cambria"/>
-                <w:color w:val="808080"/>
-              </w:rPr>
-              <w:t>,06</w:t>
+              <w:t>{% if PDF.LAAo %}{{ PDF.LAAo }}{% else %}1</w:t>
+            </w:r>
+            <w:r>
+              <w:rPr>
+                <w:rFonts w:ascii="Cambria" w:hAnsi="Cambria" w:cs="Cambria"/>
+                <w:color w:val="808080"/>
+              </w:rPr>
+              <w:t>,</w:t>
+            </w:r>
+            <w:r>
+              <w:rPr>
+                <w:rFonts w:ascii="Cambria" w:hAnsi="Cambria" w:cs="Cambria"/>
+                <w:color w:val="808080"/>
+              </w:rPr>
+              <w:t>06</w:t>
             </w:r>
             <w:r>
               <w:rPr>
@@ -6914,16 +6582,30 @@
         <w:jc w:val="both"/>
         <w:rPr>
           <w:rFonts w:ascii="Cambria" w:hAnsi="Cambria" w:cs="Cambria"/>
+          <w:lang w:val="el-GR"/>
+        </w:rPr>
+      </w:pPr>
+      <w:bookmarkStart w:id="15" w:name="_Hlk39768898"/>
+      <w:r>
+        <w:rPr>
+          <w:rFonts w:ascii="Cambria" w:hAnsi="Cambria" w:cs="Cambria"/>
+          <w:lang w:val="el-GR"/>
+        </w:rPr>
+        <w:t xml:space="preserve">{% </w:t>
+      </w:r>
+      <w:r>
+        <w:rPr>
+          <w:rFonts w:ascii="Cambria" w:hAnsi="Cambria" w:cs="Cambria"/>
           <w:lang w:val="en-US"/>
         </w:rPr>
-      </w:pPr>
-      <w:bookmarkStart w:id="15" w:name="_Hlk39768898"/>
-      <w:r>
-        <w:rPr>
-          <w:rFonts w:ascii="Cambria" w:hAnsi="Cambria" w:cs="Cambria"/>
-          <w:lang w:val="en-US"/>
-        </w:rPr>
-        <w:t>{% endif %}</w:t>
+        <w:t>endif</w:t>
+      </w:r>
+      <w:r>
+        <w:rPr>
+          <w:rFonts w:ascii="Cambria" w:hAnsi="Cambria" w:cs="Cambria"/>
+          <w:lang w:val="el-GR"/>
+        </w:rPr>
+        <w:t xml:space="preserve"> %}</w:t>
       </w:r>
     </w:p>
     <w:bookmarkEnd w:id="15"/>
@@ -8795,21 +8477,12 @@
           <w:lang w:val="en-US"/>
         </w:rPr>
       </w:pPr>
-      <w:proofErr w:type="gramStart"/>
       <w:r>
         <w:rPr>
           <w:rFonts w:ascii="Cambria" w:hAnsi="Cambria" w:cs="Cambria"/>
           <w:lang w:val="en-US"/>
         </w:rPr>
-        <w:t>{{ egc</w:t>
-      </w:r>
-      <w:proofErr w:type="gramEnd"/>
-      <w:r>
-        <w:rPr>
-          <w:rFonts w:ascii="Cambria" w:hAnsi="Cambria" w:cs="Cambria"/>
-          <w:lang w:val="en-US"/>
-        </w:rPr>
-        <w:t xml:space="preserve"> }} {% endfor %}</w:t>
+        <w:t>{{ egc }} {% endfor %}</w:t>
       </w:r>
     </w:p>
     <w:p>
@@ -9156,6 +8829,110 @@
       <w:r>
         <w:rPr>
           <w:rFonts w:ascii="Cambria" w:hAnsi="Cambria" w:cs="Cambria"/>
+          <w:b/>
+          <w:lang w:val="el-GR"/>
+        </w:rPr>
+        <w:t xml:space="preserve"> </w:t>
+      </w:r>
+      <w:r>
+        <w:rPr>
+          <w:rFonts w:ascii="Cambria" w:hAnsi="Cambria" w:cs="Cambria"/>
+          <w:bCs/>
+          <w:lang w:val="el-GR"/>
+        </w:rPr>
+        <w:t xml:space="preserve">{% </w:t>
+      </w:r>
+      <w:r>
+        <w:rPr>
+          <w:rFonts w:ascii="Cambria" w:hAnsi="Cambria" w:cs="Cambria"/>
+          <w:bCs/>
+          <w:lang w:val="en-US"/>
+        </w:rPr>
+        <w:t>if</w:t>
+      </w:r>
+      <w:r>
+        <w:rPr>
+          <w:rFonts w:ascii="Cambria" w:hAnsi="Cambria" w:cs="Cambria"/>
+          <w:bCs/>
+          <w:lang w:val="el-GR"/>
+        </w:rPr>
+        <w:t xml:space="preserve"> </w:t>
+      </w:r>
+      <w:r>
+        <w:rPr>
+          <w:rFonts w:ascii="Cambria" w:hAnsi="Cambria" w:cs="Cambria"/>
+          <w:bCs/>
+          <w:lang w:val="en-US"/>
+        </w:rPr>
+        <w:t>AddOn</w:t>
+      </w:r>
+      <w:r>
+        <w:rPr>
+          <w:rFonts w:ascii="Cambria" w:hAnsi="Cambria" w:cs="Cambria"/>
+          <w:bCs/>
+          <w:lang w:val="el-GR"/>
+        </w:rPr>
+        <w:t xml:space="preserve"> %}{{</w:t>
+      </w:r>
+      <w:r>
+        <w:rPr>
+          <w:rFonts w:ascii="Cambria" w:hAnsi="Cambria" w:cs="Cambria"/>
+          <w:bCs/>
+          <w:lang w:val="en-US"/>
+        </w:rPr>
+        <w:t>AddOn</w:t>
+      </w:r>
+      <w:r>
+        <w:rPr>
+          <w:rFonts w:ascii="Cambria" w:hAnsi="Cambria" w:cs="Cambria"/>
+          <w:bCs/>
+          <w:lang w:val="el-GR"/>
+        </w:rPr>
+        <w:t xml:space="preserve">}}{% </w:t>
+      </w:r>
+      <w:r>
+        <w:rPr>
+          <w:rFonts w:ascii="Cambria" w:hAnsi="Cambria" w:cs="Cambria"/>
+          <w:bCs/>
+          <w:lang w:val="en-US"/>
+        </w:rPr>
+        <w:t>else</w:t>
+      </w:r>
+      <w:r>
+        <w:rPr>
+          <w:rFonts w:ascii="Cambria" w:hAnsi="Cambria" w:cs="Cambria"/>
+          <w:bCs/>
+          <w:lang w:val="el-GR"/>
+        </w:rPr>
+        <w:t xml:space="preserve"> %}{% </w:t>
+      </w:r>
+      <w:r>
+        <w:rPr>
+          <w:rFonts w:ascii="Cambria" w:hAnsi="Cambria" w:cs="Cambria"/>
+          <w:bCs/>
+          <w:lang w:val="en-US"/>
+        </w:rPr>
+        <w:t>endif</w:t>
+      </w:r>
+      <w:r>
+        <w:rPr>
+          <w:rFonts w:ascii="Cambria" w:hAnsi="Cambria" w:cs="Cambria"/>
+          <w:bCs/>
+          <w:lang w:val="el-GR"/>
+        </w:rPr>
+        <w:t xml:space="preserve"> </w:t>
+      </w:r>
+      <w:r>
+        <w:rPr>
+          <w:rFonts w:ascii="Cambria" w:hAnsi="Cambria" w:cs="Cambria"/>
+          <w:bCs/>
+          <w:lang w:val="en-US"/>
+        </w:rPr>
+        <w:t>%}</w:t>
+      </w:r>
+      <w:r>
+        <w:rPr>
+          <w:rFonts w:ascii="Cambria" w:hAnsi="Cambria" w:cs="Cambria"/>
           <w:lang w:val="el-GR"/>
         </w:rPr>
         <w:t>.</w:t>
@@ -9663,7 +9440,7 @@
           <w:bCs/>
           <w:lang w:val="el-GR"/>
         </w:rPr>
-        <w:t>Ιούνιος - Ιούλιος</w:t>
+        <w:t>Αύγουστος - Σεπτέμβριος</w:t>
       </w:r>
       <w:r>
         <w:rPr>
@@ -9818,7 +9595,6 @@
           <w:rFonts w:ascii="Cambria" w:hAnsi="Cambria" w:cs="Cambria"/>
           <w:lang w:val="en-US"/>
         </w:rPr>
-        <w:lastRenderedPageBreak/>
         <w:t>{% if medication2 %}</w:t>
       </w:r>
     </w:p>
@@ -11159,7 +10935,7 @@
 </file>
 
 <file path=word/endnotes.xml><?xml version="1.0" encoding="utf-8"?>
-<w:endnotes xmlns:wpc="http://schemas.microsoft.com/office/word/2010/wordprocessingCanvas" xmlns:cx="http://schemas.microsoft.com/office/drawing/2014/chartex" xmlns:cx1="http://schemas.microsoft.com/office/drawing/2015/9/8/chartex" xmlns:cx2="http://schemas.microsoft.com/office/drawing/2015/10/21/chartex" xmlns:cx3="http://schemas.microsoft.com/office/drawing/2016/5/9/chartex" xmlns:cx4="http://schemas.microsoft.com/office/drawing/2016/5/10/chartex" xmlns:cx5="http://schemas.microsoft.com/office/drawing/2016/5/11/chartex" xmlns:cx6="http://schemas.microsoft.com/office/drawing/2016/5/12/chartex" xmlns:cx7="http://schemas.microsoft.com/office/drawing/2016/5/13/chartex" xmlns:cx8="http://schemas.microsoft.com/office/drawing/2016/5/14/chartex" xmlns:mc="http://schemas.openxmlformats.org/markup-compatibility/2006" xmlns:aink="http://schemas.microsoft.com/office/drawing/2016/ink" xmlns:am3d="http://schemas.microsoft.com/office/drawing/2017/model3d" xmlns:o="urn:schemas-microsoft-com:office:office" xmlns:r="http://schemas.openxmlformats.org/officeDocument/2006/relationships" xmlns:m="http://schemas.openxmlformats.org/officeDocument/2006/math" xmlns:v="urn:schemas-microsoft-com:vml" xmlns:wp14="http://schemas.microsoft.com/office/word/2010/wordprocessingDrawing" xmlns:wp="http://schemas.openxmlformats.org/drawingml/2006/wordprocessingDrawing" xmlns:w10="urn:schemas-microsoft-com:office:word" xmlns:w="http://schemas.openxmlformats.org/wordprocessingml/2006/main" xmlns:w14="http://schemas.microsoft.com/office/word/2010/wordml" xmlns:w15="http://schemas.microsoft.com/office/word/2012/wordml" xmlns:w16cid="http://schemas.microsoft.com/office/word/2016/wordml/cid" xmlns:w16se="http://schemas.microsoft.com/office/word/2015/wordml/symex" xmlns:wpg="http://schemas.microsoft.com/office/word/2010/wordprocessingGroup" xmlns:wpi="http://schemas.microsoft.com/office/word/2010/wordprocessingInk" xmlns:wne="http://schemas.microsoft.com/office/word/2006/wordml" xmlns:wps="http://schemas.microsoft.com/office/word/2010/wordprocessingShape" mc:Ignorable="w14 w15 w16se w16cid wp14">
+<w:endnotes xmlns:wpc="http://schemas.microsoft.com/office/word/2010/wordprocessingCanvas" xmlns:cx="http://schemas.microsoft.com/office/drawing/2014/chartex" xmlns:cx1="http://schemas.microsoft.com/office/drawing/2015/9/8/chartex" xmlns:cx2="http://schemas.microsoft.com/office/drawing/2015/10/21/chartex" xmlns:cx3="http://schemas.microsoft.com/office/drawing/2016/5/9/chartex" xmlns:cx4="http://schemas.microsoft.com/office/drawing/2016/5/10/chartex" xmlns:cx5="http://schemas.microsoft.com/office/drawing/2016/5/11/chartex" xmlns:cx6="http://schemas.microsoft.com/office/drawing/2016/5/12/chartex" xmlns:cx7="http://schemas.microsoft.com/office/drawing/2016/5/13/chartex" xmlns:cx8="http://schemas.microsoft.com/office/drawing/2016/5/14/chartex" xmlns:mc="http://schemas.openxmlformats.org/markup-compatibility/2006" xmlns:aink="http://schemas.microsoft.com/office/drawing/2016/ink" xmlns:am3d="http://schemas.microsoft.com/office/drawing/2017/model3d" xmlns:o="urn:schemas-microsoft-com:office:office" xmlns:r="http://schemas.openxmlformats.org/officeDocument/2006/relationships" xmlns:m="http://schemas.openxmlformats.org/officeDocument/2006/math" xmlns:v="urn:schemas-microsoft-com:vml" xmlns:wp14="http://schemas.microsoft.com/office/word/2010/wordprocessingDrawing" xmlns:wp="http://schemas.openxmlformats.org/drawingml/2006/wordprocessingDrawing" xmlns:w10="urn:schemas-microsoft-com:office:word" xmlns:w="http://schemas.openxmlformats.org/wordprocessingml/2006/main" xmlns:w14="http://schemas.microsoft.com/office/word/2010/wordml" xmlns:w15="http://schemas.microsoft.com/office/word/2012/wordml" xmlns:w16cex="http://schemas.microsoft.com/office/word/2018/wordml/cex" xmlns:w16cid="http://schemas.microsoft.com/office/word/2016/wordml/cid" xmlns:w16="http://schemas.microsoft.com/office/word/2018/wordml" xmlns:w16se="http://schemas.microsoft.com/office/word/2015/wordml/symex" xmlns:wpg="http://schemas.microsoft.com/office/word/2010/wordprocessingGroup" xmlns:wpi="http://schemas.microsoft.com/office/word/2010/wordprocessingInk" xmlns:wne="http://schemas.microsoft.com/office/word/2006/wordml" xmlns:wps="http://schemas.microsoft.com/office/word/2010/wordprocessingShape" mc:Ignorable="w14 w15 w16se w16cid w16 w16cex wp14">
   <w:endnote w:type="separator" w:id="-1">
     <w:p>
       <w:r>
@@ -11178,7 +10954,7 @@
 </file>
 
 <file path=word/footer1.xml><?xml version="1.0" encoding="utf-8"?>
-<w:ftr xmlns:wpc="http://schemas.microsoft.com/office/word/2010/wordprocessingCanvas" xmlns:cx="http://schemas.microsoft.com/office/drawing/2014/chartex" xmlns:cx1="http://schemas.microsoft.com/office/drawing/2015/9/8/chartex" xmlns:cx2="http://schemas.microsoft.com/office/drawing/2015/10/21/chartex" xmlns:cx3="http://schemas.microsoft.com/office/drawing/2016/5/9/chartex" xmlns:cx4="http://schemas.microsoft.com/office/drawing/2016/5/10/chartex" xmlns:cx5="http://schemas.microsoft.com/office/drawing/2016/5/11/chartex" xmlns:cx6="http://schemas.microsoft.com/office/drawing/2016/5/12/chartex" xmlns:cx7="http://schemas.microsoft.com/office/drawing/2016/5/13/chartex" xmlns:cx8="http://schemas.microsoft.com/office/drawing/2016/5/14/chartex" xmlns:mc="http://schemas.openxmlformats.org/markup-compatibility/2006" xmlns:aink="http://schemas.microsoft.com/office/drawing/2016/ink" xmlns:am3d="http://schemas.microsoft.com/office/drawing/2017/model3d" xmlns:o="urn:schemas-microsoft-com:office:office" xmlns:r="http://schemas.openxmlformats.org/officeDocument/2006/relationships" xmlns:m="http://schemas.openxmlformats.org/officeDocument/2006/math" xmlns:v="urn:schemas-microsoft-com:vml" xmlns:wp14="http://schemas.microsoft.com/office/word/2010/wordprocessingDrawing" xmlns:wp="http://schemas.openxmlformats.org/drawingml/2006/wordprocessingDrawing" xmlns:w10="urn:schemas-microsoft-com:office:word" xmlns:w="http://schemas.openxmlformats.org/wordprocessingml/2006/main" xmlns:w14="http://schemas.microsoft.com/office/word/2010/wordml" xmlns:w15="http://schemas.microsoft.com/office/word/2012/wordml" xmlns:w16cid="http://schemas.microsoft.com/office/word/2016/wordml/cid" xmlns:w16se="http://schemas.microsoft.com/office/word/2015/wordml/symex" xmlns:wpg="http://schemas.microsoft.com/office/word/2010/wordprocessingGroup" xmlns:wpi="http://schemas.microsoft.com/office/word/2010/wordprocessingInk" xmlns:wne="http://schemas.microsoft.com/office/word/2006/wordml" xmlns:wps="http://schemas.microsoft.com/office/word/2010/wordprocessingShape" mc:Ignorable="w14 w15 w16se w16cid wp14">
+<w:ftr xmlns:wpc="http://schemas.microsoft.com/office/word/2010/wordprocessingCanvas" xmlns:cx="http://schemas.microsoft.com/office/drawing/2014/chartex" xmlns:cx1="http://schemas.microsoft.com/office/drawing/2015/9/8/chartex" xmlns:cx2="http://schemas.microsoft.com/office/drawing/2015/10/21/chartex" xmlns:cx3="http://schemas.microsoft.com/office/drawing/2016/5/9/chartex" xmlns:cx4="http://schemas.microsoft.com/office/drawing/2016/5/10/chartex" xmlns:cx5="http://schemas.microsoft.com/office/drawing/2016/5/11/chartex" xmlns:cx6="http://schemas.microsoft.com/office/drawing/2016/5/12/chartex" xmlns:cx7="http://schemas.microsoft.com/office/drawing/2016/5/13/chartex" xmlns:cx8="http://schemas.microsoft.com/office/drawing/2016/5/14/chartex" xmlns:mc="http://schemas.openxmlformats.org/markup-compatibility/2006" xmlns:aink="http://schemas.microsoft.com/office/drawing/2016/ink" xmlns:am3d="http://schemas.microsoft.com/office/drawing/2017/model3d" xmlns:o="urn:schemas-microsoft-com:office:office" xmlns:r="http://schemas.openxmlformats.org/officeDocument/2006/relationships" xmlns:m="http://schemas.openxmlformats.org/officeDocument/2006/math" xmlns:v="urn:schemas-microsoft-com:vml" xmlns:wp14="http://schemas.microsoft.com/office/word/2010/wordprocessingDrawing" xmlns:wp="http://schemas.openxmlformats.org/drawingml/2006/wordprocessingDrawing" xmlns:w10="urn:schemas-microsoft-com:office:word" xmlns:w="http://schemas.openxmlformats.org/wordprocessingml/2006/main" xmlns:w14="http://schemas.microsoft.com/office/word/2010/wordml" xmlns:w15="http://schemas.microsoft.com/office/word/2012/wordml" xmlns:w16cex="http://schemas.microsoft.com/office/word/2018/wordml/cex" xmlns:w16cid="http://schemas.microsoft.com/office/word/2016/wordml/cid" xmlns:w16="http://schemas.microsoft.com/office/word/2018/wordml" xmlns:w16se="http://schemas.microsoft.com/office/word/2015/wordml/symex" xmlns:wpg="http://schemas.microsoft.com/office/word/2010/wordprocessingGroup" xmlns:wpi="http://schemas.microsoft.com/office/word/2010/wordprocessingInk" xmlns:wne="http://schemas.microsoft.com/office/word/2006/wordml" xmlns:wps="http://schemas.microsoft.com/office/word/2010/wordprocessingShape" mc:Ignorable="w14 w15 w16se w16cid w16 w16cex wp14">
   <w:p>
     <w:pPr>
       <w:pStyle w:val="Footer"/>
@@ -11206,7 +10982,7 @@
 </file>
 
 <file path=word/footnotes.xml><?xml version="1.0" encoding="utf-8"?>
-<w:footnotes xmlns:wpc="http://schemas.microsoft.com/office/word/2010/wordprocessingCanvas" xmlns:cx="http://schemas.microsoft.com/office/drawing/2014/chartex" xmlns:cx1="http://schemas.microsoft.com/office/drawing/2015/9/8/chartex" xmlns:cx2="http://schemas.microsoft.com/office/drawing/2015/10/21/chartex" xmlns:cx3="http://schemas.microsoft.com/office/drawing/2016/5/9/chartex" xmlns:cx4="http://schemas.microsoft.com/office/drawing/2016/5/10/chartex" xmlns:cx5="http://schemas.microsoft.com/office/drawing/2016/5/11/chartex" xmlns:cx6="http://schemas.microsoft.com/office/drawing/2016/5/12/chartex" xmlns:cx7="http://schemas.microsoft.com/office/drawing/2016/5/13/chartex" xmlns:cx8="http://schemas.microsoft.com/office/drawing/2016/5/14/chartex" xmlns:mc="http://schemas.openxmlformats.org/markup-compatibility/2006" xmlns:aink="http://schemas.microsoft.com/office/drawing/2016/ink" xmlns:am3d="http://schemas.microsoft.com/office/drawing/2017/model3d" xmlns:o="urn:schemas-microsoft-com:office:office" xmlns:r="http://schemas.openxmlformats.org/officeDocument/2006/relationships" xmlns:m="http://schemas.openxmlformats.org/officeDocument/2006/math" xmlns:v="urn:schemas-microsoft-com:vml" xmlns:wp14="http://schemas.microsoft.com/office/word/2010/wordprocessingDrawing" xmlns:wp="http://schemas.openxmlformats.org/drawingml/2006/wordprocessingDrawing" xmlns:w10="urn:schemas-microsoft-com:office:word" xmlns:w="http://schemas.openxmlformats.org/wordprocessingml/2006/main" xmlns:w14="http://schemas.microsoft.com/office/word/2010/wordml" xmlns:w15="http://schemas.microsoft.com/office/word/2012/wordml" xmlns:w16cid="http://schemas.microsoft.com/office/word/2016/wordml/cid" xmlns:w16se="http://schemas.microsoft.com/office/word/2015/wordml/symex" xmlns:wpg="http://schemas.microsoft.com/office/word/2010/wordprocessingGroup" xmlns:wpi="http://schemas.microsoft.com/office/word/2010/wordprocessingInk" xmlns:wne="http://schemas.microsoft.com/office/word/2006/wordml" xmlns:wps="http://schemas.microsoft.com/office/word/2010/wordprocessingShape" mc:Ignorable="w14 w15 w16se w16cid wp14">
+<w:footnotes xmlns:wpc="http://schemas.microsoft.com/office/word/2010/wordprocessingCanvas" xmlns:cx="http://schemas.microsoft.com/office/drawing/2014/chartex" xmlns:cx1="http://schemas.microsoft.com/office/drawing/2015/9/8/chartex" xmlns:cx2="http://schemas.microsoft.com/office/drawing/2015/10/21/chartex" xmlns:cx3="http://schemas.microsoft.com/office/drawing/2016/5/9/chartex" xmlns:cx4="http://schemas.microsoft.com/office/drawing/2016/5/10/chartex" xmlns:cx5="http://schemas.microsoft.com/office/drawing/2016/5/11/chartex" xmlns:cx6="http://schemas.microsoft.com/office/drawing/2016/5/12/chartex" xmlns:cx7="http://schemas.microsoft.com/office/drawing/2016/5/13/chartex" xmlns:cx8="http://schemas.microsoft.com/office/drawing/2016/5/14/chartex" xmlns:mc="http://schemas.openxmlformats.org/markup-compatibility/2006" xmlns:aink="http://schemas.microsoft.com/office/drawing/2016/ink" xmlns:am3d="http://schemas.microsoft.com/office/drawing/2017/model3d" xmlns:o="urn:schemas-microsoft-com:office:office" xmlns:r="http://schemas.openxmlformats.org/officeDocument/2006/relationships" xmlns:m="http://schemas.openxmlformats.org/officeDocument/2006/math" xmlns:v="urn:schemas-microsoft-com:vml" xmlns:wp14="http://schemas.microsoft.com/office/word/2010/wordprocessingDrawing" xmlns:wp="http://schemas.openxmlformats.org/drawingml/2006/wordprocessingDrawing" xmlns:w10="urn:schemas-microsoft-com:office:word" xmlns:w="http://schemas.openxmlformats.org/wordprocessingml/2006/main" xmlns:w14="http://schemas.microsoft.com/office/word/2010/wordml" xmlns:w15="http://schemas.microsoft.com/office/word/2012/wordml" xmlns:w16cex="http://schemas.microsoft.com/office/word/2018/wordml/cex" xmlns:w16cid="http://schemas.microsoft.com/office/word/2016/wordml/cid" xmlns:w16="http://schemas.microsoft.com/office/word/2018/wordml" xmlns:w16se="http://schemas.microsoft.com/office/word/2015/wordml/symex" xmlns:wpg="http://schemas.microsoft.com/office/word/2010/wordprocessingGroup" xmlns:wpi="http://schemas.microsoft.com/office/word/2010/wordprocessingInk" xmlns:wne="http://schemas.microsoft.com/office/word/2006/wordml" xmlns:wps="http://schemas.microsoft.com/office/word/2010/wordprocessingShape" mc:Ignorable="w14 w15 w16se w16cid w16 w16cex wp14">
   <w:footnote w:type="separator" w:id="-1">
     <w:p>
       <w:r>
@@ -11225,7 +11001,7 @@
 </file>
 
 <file path=word/numbering.xml><?xml version="1.0" encoding="utf-8"?>
-<w:numbering xmlns:wpc="http://schemas.microsoft.com/office/word/2010/wordprocessingCanvas" xmlns:cx="http://schemas.microsoft.com/office/drawing/2014/chartex" xmlns:cx1="http://schemas.microsoft.com/office/drawing/2015/9/8/chartex" xmlns:cx2="http://schemas.microsoft.com/office/drawing/2015/10/21/chartex" xmlns:cx3="http://schemas.microsoft.com/office/drawing/2016/5/9/chartex" xmlns:cx4="http://schemas.microsoft.com/office/drawing/2016/5/10/chartex" xmlns:cx5="http://schemas.microsoft.com/office/drawing/2016/5/11/chartex" xmlns:cx6="http://schemas.microsoft.com/office/drawing/2016/5/12/chartex" xmlns:cx7="http://schemas.microsoft.com/office/drawing/2016/5/13/chartex" xmlns:cx8="http://schemas.microsoft.com/office/drawing/2016/5/14/chartex" xmlns:mc="http://schemas.openxmlformats.org/markup-compatibility/2006" xmlns:aink="http://schemas.microsoft.com/office/drawing/2016/ink" xmlns:am3d="http://schemas.microsoft.com/office/drawing/2017/model3d" xmlns:o="urn:schemas-microsoft-com:office:office" xmlns:r="http://schemas.openxmlformats.org/officeDocument/2006/relationships" xmlns:m="http://schemas.openxmlformats.org/officeDocument/2006/math" xmlns:v="urn:schemas-microsoft-com:vml" xmlns:wp14="http://schemas.microsoft.com/office/word/2010/wordprocessingDrawing" xmlns:wp="http://schemas.openxmlformats.org/drawingml/2006/wordprocessingDrawing" xmlns:w10="urn:schemas-microsoft-com:office:word" xmlns:w="http://schemas.openxmlformats.org/wordprocessingml/2006/main" xmlns:w14="http://schemas.microsoft.com/office/word/2010/wordml" xmlns:w15="http://schemas.microsoft.com/office/word/2012/wordml" xmlns:w16cid="http://schemas.microsoft.com/office/word/2016/wordml/cid" xmlns:w16se="http://schemas.microsoft.com/office/word/2015/wordml/symex" xmlns:wpg="http://schemas.microsoft.com/office/word/2010/wordprocessingGroup" xmlns:wpi="http://schemas.microsoft.com/office/word/2010/wordprocessingInk" xmlns:wne="http://schemas.microsoft.com/office/word/2006/wordml" xmlns:wps="http://schemas.microsoft.com/office/word/2010/wordprocessingShape" mc:Ignorable="w14 w15 w16se w16cid wp14">
+<w:numbering xmlns:wpc="http://schemas.microsoft.com/office/word/2010/wordprocessingCanvas" xmlns:cx="http://schemas.microsoft.com/office/drawing/2014/chartex" xmlns:cx1="http://schemas.microsoft.com/office/drawing/2015/9/8/chartex" xmlns:cx2="http://schemas.microsoft.com/office/drawing/2015/10/21/chartex" xmlns:cx3="http://schemas.microsoft.com/office/drawing/2016/5/9/chartex" xmlns:cx4="http://schemas.microsoft.com/office/drawing/2016/5/10/chartex" xmlns:cx5="http://schemas.microsoft.com/office/drawing/2016/5/11/chartex" xmlns:cx6="http://schemas.microsoft.com/office/drawing/2016/5/12/chartex" xmlns:cx7="http://schemas.microsoft.com/office/drawing/2016/5/13/chartex" xmlns:cx8="http://schemas.microsoft.com/office/drawing/2016/5/14/chartex" xmlns:mc="http://schemas.openxmlformats.org/markup-compatibility/2006" xmlns:aink="http://schemas.microsoft.com/office/drawing/2016/ink" xmlns:am3d="http://schemas.microsoft.com/office/drawing/2017/model3d" xmlns:o="urn:schemas-microsoft-com:office:office" xmlns:r="http://schemas.openxmlformats.org/officeDocument/2006/relationships" xmlns:m="http://schemas.openxmlformats.org/officeDocument/2006/math" xmlns:v="urn:schemas-microsoft-com:vml" xmlns:wp14="http://schemas.microsoft.com/office/word/2010/wordprocessingDrawing" xmlns:wp="http://schemas.openxmlformats.org/drawingml/2006/wordprocessingDrawing" xmlns:w10="urn:schemas-microsoft-com:office:word" xmlns:w="http://schemas.openxmlformats.org/wordprocessingml/2006/main" xmlns:w14="http://schemas.microsoft.com/office/word/2010/wordml" xmlns:w15="http://schemas.microsoft.com/office/word/2012/wordml" xmlns:w16cex="http://schemas.microsoft.com/office/word/2018/wordml/cex" xmlns:w16cid="http://schemas.microsoft.com/office/word/2016/wordml/cid" xmlns:w16="http://schemas.microsoft.com/office/word/2018/wordml" xmlns:w16se="http://schemas.microsoft.com/office/word/2015/wordml/symex" xmlns:wpg="http://schemas.microsoft.com/office/word/2010/wordprocessingGroup" xmlns:wpi="http://schemas.microsoft.com/office/word/2010/wordprocessingInk" xmlns:wne="http://schemas.microsoft.com/office/word/2006/wordml" xmlns:wps="http://schemas.microsoft.com/office/word/2010/wordprocessingShape" mc:Ignorable="w14 w15 w16se w16cid w16 w16cex wp14">
   <w:numPicBullet w:numPicBulletId="0">
     <w:pict>
       <v:shapetype id="_x0000_t75" coordsize="21600,21600" o:spt="75" o:preferrelative="t" path="m@4@5l@4@11@9@11@9@5xe" filled="f" stroked="f">
@@ -11247,7 +11023,7 @@
         <v:path o:extrusionok="f" gradientshapeok="t" o:connecttype="rect"/>
         <o:lock v:ext="edit" aspectratio="t"/>
       </v:shapetype>
-      <v:shape id="_x0000_i1059" type="#_x0000_t75" style="width:11.25pt;height:11.25pt" o:bullet="t">
+      <v:shape id="_x0000_i1061" type="#_x0000_t75" style="width:11.25pt;height:11.25pt" o:bullet="t">
         <v:imagedata r:id="rId1" o:title="msoE2E2"/>
       </v:shape>
     </w:pict>
@@ -12856,7 +12632,7 @@
 </file>
 
 <file path=word/styles.xml><?xml version="1.0" encoding="utf-8"?>
-<w:styles xmlns:mc="http://schemas.openxmlformats.org/markup-compatibility/2006" xmlns:r="http://schemas.openxmlformats.org/officeDocument/2006/relationships" xmlns:w="http://schemas.openxmlformats.org/wordprocessingml/2006/main" xmlns:w14="http://schemas.microsoft.com/office/word/2010/wordml" xmlns:w15="http://schemas.microsoft.com/office/word/2012/wordml" xmlns:w16cid="http://schemas.microsoft.com/office/word/2016/wordml/cid" xmlns:w16se="http://schemas.microsoft.com/office/word/2015/wordml/symex" mc:Ignorable="w14 w15 w16se w16cid">
+<w:styles xmlns:mc="http://schemas.openxmlformats.org/markup-compatibility/2006" xmlns:r="http://schemas.openxmlformats.org/officeDocument/2006/relationships" xmlns:w="http://schemas.openxmlformats.org/wordprocessingml/2006/main" xmlns:w14="http://schemas.microsoft.com/office/word/2010/wordml" xmlns:w15="http://schemas.microsoft.com/office/word/2012/wordml" xmlns:w16cex="http://schemas.microsoft.com/office/word/2018/wordml/cex" xmlns:w16cid="http://schemas.microsoft.com/office/word/2016/wordml/cid" xmlns:w16="http://schemas.microsoft.com/office/word/2018/wordml" xmlns:w16se="http://schemas.microsoft.com/office/word/2015/wordml/symex" mc:Ignorable="w14 w15 w16se w16cid w16 w16cex">
   <w:docDefaults>
     <w:rPrDefault>
       <w:rPr>

--- a/Protipa/PE report.docx
+++ b/Protipa/PE report.docx
@@ -1,6 +1,6 @@
 
 <file path=word/document.xml><?xml version="1.0" encoding="utf-8"?>
-<w:document xmlns:wpc="http://schemas.microsoft.com/office/word/2010/wordprocessingCanvas" xmlns:cx="http://schemas.microsoft.com/office/drawing/2014/chartex" xmlns:cx1="http://schemas.microsoft.com/office/drawing/2015/9/8/chartex" xmlns:cx2="http://schemas.microsoft.com/office/drawing/2015/10/21/chartex" xmlns:cx3="http://schemas.microsoft.com/office/drawing/2016/5/9/chartex" xmlns:cx4="http://schemas.microsoft.com/office/drawing/2016/5/10/chartex" xmlns:cx5="http://schemas.microsoft.com/office/drawing/2016/5/11/chartex" xmlns:cx6="http://schemas.microsoft.com/office/drawing/2016/5/12/chartex" xmlns:cx7="http://schemas.microsoft.com/office/drawing/2016/5/13/chartex" xmlns:cx8="http://schemas.microsoft.com/office/drawing/2016/5/14/chartex" xmlns:mc="http://schemas.openxmlformats.org/markup-compatibility/2006" xmlns:aink="http://schemas.microsoft.com/office/drawing/2016/ink" xmlns:am3d="http://schemas.microsoft.com/office/drawing/2017/model3d" xmlns:o="urn:schemas-microsoft-com:office:office" xmlns:r="http://schemas.openxmlformats.org/officeDocument/2006/relationships" xmlns:m="http://schemas.openxmlformats.org/officeDocument/2006/math" xmlns:v="urn:schemas-microsoft-com:vml" xmlns:wp14="http://schemas.microsoft.com/office/word/2010/wordprocessingDrawing" xmlns:wp="http://schemas.openxmlformats.org/drawingml/2006/wordprocessingDrawing" xmlns:w10="urn:schemas-microsoft-com:office:word" xmlns:w="http://schemas.openxmlformats.org/wordprocessingml/2006/main" xmlns:w14="http://schemas.microsoft.com/office/word/2010/wordml" xmlns:w15="http://schemas.microsoft.com/office/word/2012/wordml" xmlns:w16cex="http://schemas.microsoft.com/office/word/2018/wordml/cex" xmlns:w16cid="http://schemas.microsoft.com/office/word/2016/wordml/cid" xmlns:w16="http://schemas.microsoft.com/office/word/2018/wordml" xmlns:w16se="http://schemas.microsoft.com/office/word/2015/wordml/symex" xmlns:wpg="http://schemas.microsoft.com/office/word/2010/wordprocessingGroup" xmlns:wpi="http://schemas.microsoft.com/office/word/2010/wordprocessingInk" xmlns:wne="http://schemas.microsoft.com/office/word/2006/wordml" xmlns:wps="http://schemas.microsoft.com/office/word/2010/wordprocessingShape" mc:Ignorable="w14 w15 w16se w16cid w16 w16cex wp14">
+<w:document xmlns:wpc="http://schemas.microsoft.com/office/word/2010/wordprocessingCanvas" xmlns:cx="http://schemas.microsoft.com/office/drawing/2014/chartex" xmlns:cx1="http://schemas.microsoft.com/office/drawing/2015/9/8/chartex" xmlns:cx2="http://schemas.microsoft.com/office/drawing/2015/10/21/chartex" xmlns:cx3="http://schemas.microsoft.com/office/drawing/2016/5/9/chartex" xmlns:cx4="http://schemas.microsoft.com/office/drawing/2016/5/10/chartex" xmlns:cx5="http://schemas.microsoft.com/office/drawing/2016/5/11/chartex" xmlns:cx6="http://schemas.microsoft.com/office/drawing/2016/5/12/chartex" xmlns:cx7="http://schemas.microsoft.com/office/drawing/2016/5/13/chartex" xmlns:cx8="http://schemas.microsoft.com/office/drawing/2016/5/14/chartex" xmlns:mc="http://schemas.openxmlformats.org/markup-compatibility/2006" xmlns:aink="http://schemas.microsoft.com/office/drawing/2016/ink" xmlns:am3d="http://schemas.microsoft.com/office/drawing/2017/model3d" xmlns:o="urn:schemas-microsoft-com:office:office" xmlns:r="http://schemas.openxmlformats.org/officeDocument/2006/relationships" xmlns:m="http://schemas.openxmlformats.org/officeDocument/2006/math" xmlns:v="urn:schemas-microsoft-com:vml" xmlns:wp14="http://schemas.microsoft.com/office/word/2010/wordprocessingDrawing" xmlns:wp="http://schemas.openxmlformats.org/drawingml/2006/wordprocessingDrawing" xmlns:w10="urn:schemas-microsoft-com:office:word" xmlns:w="http://schemas.openxmlformats.org/wordprocessingml/2006/main" xmlns:w14="http://schemas.microsoft.com/office/word/2010/wordml" xmlns:w15="http://schemas.microsoft.com/office/word/2012/wordml" xmlns:w16cex="http://schemas.microsoft.com/office/word/2018/wordml/cex" xmlns:w16cid="http://schemas.microsoft.com/office/word/2016/wordml/cid" xmlns:w16="http://schemas.microsoft.com/office/word/2018/wordml" xmlns:w16sdtdh="http://schemas.microsoft.com/office/word/2020/wordml/sdtdatahash" xmlns:w16se="http://schemas.microsoft.com/office/word/2015/wordml/symex" xmlns:wpg="http://schemas.microsoft.com/office/word/2010/wordprocessingGroup" xmlns:wpi="http://schemas.microsoft.com/office/word/2010/wordprocessingInk" xmlns:wne="http://schemas.microsoft.com/office/word/2006/wordml" xmlns:wps="http://schemas.microsoft.com/office/word/2010/wordprocessingShape" mc:Ignorable="w14 w15 w16se w16cid w16 w16cex w16sdtdh wp14">
   <w:body>
     <w:p>
       <w:pPr>
@@ -397,6 +397,13 @@
       <w:pPr>
         <w:rPr>
           <w:rFonts w:ascii="Cambria" w:hAnsi="Cambria" w:cs="Cambria"/>
+        </w:rPr>
+      </w:pPr>
+    </w:p>
+    <w:p>
+      <w:pPr>
+        <w:rPr>
+          <w:rFonts w:ascii="Cambria" w:hAnsi="Cambria" w:cs="Cambria"/>
           <w:b/>
           <w:bCs/>
           <w:color w:val="000000"/>
@@ -764,8 +771,6 @@
       <w:pPr>
         <w:rPr>
           <w:rFonts w:ascii="Cambria" w:hAnsi="Cambria" w:cs="Cambria"/>
-          <w:i/>
-          <w:iCs/>
           <w:color w:val="404040"/>
           <w:lang w:val="el-GR"/>
         </w:rPr>
@@ -775,19 +780,6 @@
       <w:pPr>
         <w:rPr>
           <w:rFonts w:ascii="Cambria" w:hAnsi="Cambria" w:cs="Cambria"/>
-          <w:i/>
-          <w:iCs/>
-          <w:color w:val="404040"/>
-          <w:lang w:val="el-GR"/>
-        </w:rPr>
-      </w:pPr>
-    </w:p>
-    <w:p>
-      <w:pPr>
-        <w:rPr>
-          <w:rFonts w:ascii="Cambria" w:hAnsi="Cambria" w:cs="Cambria"/>
-          <w:i/>
-          <w:iCs/>
           <w:color w:val="404040"/>
           <w:lang w:val="el-GR"/>
         </w:rPr>
@@ -971,6 +963,7 @@
           <w:rFonts w:ascii="Cambria" w:hAnsi="Cambria" w:cs="Cambria"/>
         </w:rPr>
       </w:pPr>
+      <w:bookmarkStart w:id="8" w:name="_Hlk70014158"/>
       <w:r>
         <w:rPr>
           <w:rFonts w:ascii="Cambria" w:hAnsi="Cambria" w:cs="Cambria"/>
@@ -992,20 +985,13 @@
         </w:rPr>
         <w:t>κτηνίατρος</w:t>
       </w:r>
-      <w:bookmarkStart w:id="8" w:name="_Hlk34158049"/>
+      <w:bookmarkStart w:id="9" w:name="_Hlk34158049"/>
       <w:r>
         <w:rPr>
           <w:rFonts w:ascii="Cambria" w:hAnsi="Cambria" w:cs="Cambria"/>
           <w:lang w:val="en-US"/>
         </w:rPr>
         <w:t>:</w:t>
-      </w:r>
-      <w:r>
-        <w:rPr>
-          <w:rFonts w:ascii="Cambria" w:hAnsi="Cambria" w:cs="Cambria"/>
-          <w:lang w:val="en-US"/>
-        </w:rPr>
-        <w:t xml:space="preserve"> </w:t>
       </w:r>
       <w:r>
         <w:rPr>
@@ -1049,7 +1035,26 @@
           <w:bCs/>
           <w:color w:val="000000"/>
         </w:rPr>
-        <w:t xml:space="preserve">}{{ </w:t>
+        <w:t>}</w:t>
+      </w:r>
+      <w:r>
+        <w:rPr>
+          <w:rFonts w:ascii="Cambria" w:hAnsi="Cambria" w:cs="Cambria"/>
+          <w:b/>
+          <w:bCs/>
+          <w:color w:val="000000"/>
+          <w:lang w:val="en-US"/>
+        </w:rPr>
+        <w:t xml:space="preserve"> </w:t>
+      </w:r>
+      <w:r>
+        <w:rPr>
+          <w:rFonts w:ascii="Cambria" w:hAnsi="Cambria" w:cs="Cambria"/>
+          <w:b/>
+          <w:bCs/>
+          <w:color w:val="000000"/>
+        </w:rPr>
+        <w:t xml:space="preserve">{{ </w:t>
       </w:r>
       <w:r>
         <w:rPr>
@@ -1075,7 +1080,7 @@
           <w:bCs/>
           <w:color w:val="000000"/>
         </w:rPr>
-        <w:t>}}{% else %}</w:t>
+        <w:t>}}</w:t>
       </w:r>
       <w:r>
         <w:rPr>
@@ -1085,7 +1090,7 @@
           <w:color w:val="000000"/>
           <w:lang w:val="en-US"/>
         </w:rPr>
-        <w:t>-</w:t>
+        <w:t>.</w:t>
       </w:r>
       <w:r>
         <w:rPr>
@@ -1094,7 +1099,7 @@
           <w:bCs/>
           <w:color w:val="000000"/>
         </w:rPr>
-        <w:t>{% endif %}</w:t>
+        <w:t>{% else %}</w:t>
       </w:r>
       <w:r>
         <w:rPr>
@@ -1104,9 +1109,19 @@
           <w:color w:val="000000"/>
           <w:lang w:val="en-US"/>
         </w:rPr>
-        <w:t>.</w:t>
-      </w:r>
-    </w:p>
+        <w:t>-</w:t>
+      </w:r>
+      <w:r>
+        <w:rPr>
+          <w:rFonts w:ascii="Cambria" w:hAnsi="Cambria" w:cs="Cambria"/>
+          <w:b/>
+          <w:bCs/>
+          <w:color w:val="000000"/>
+        </w:rPr>
+        <w:t>{% endif %}</w:t>
+      </w:r>
+    </w:p>
+    <w:bookmarkEnd w:id="8"/>
     <w:p>
       <w:pPr>
         <w:pStyle w:val="Header"/>
@@ -1136,12 +1151,22 @@
         </w:rPr>
         <w:t>cardiologicalAnalysis</w:t>
       </w:r>
+      <w:bookmarkStart w:id="10" w:name="_Hlk70014175"/>
+      <w:proofErr w:type="gramStart"/>
       <w:r>
         <w:rPr>
           <w:rFonts w:asciiTheme="majorHAnsi" w:hAnsiTheme="majorHAnsi" w:cs="Cambria"/>
           <w:lang w:val="en-US"/>
         </w:rPr>
-        <w:t xml:space="preserve">}}{% if </w:t>
+        <w:t>}}{</w:t>
+      </w:r>
+      <w:proofErr w:type="gramEnd"/>
+      <w:r>
+        <w:rPr>
+          <w:rFonts w:asciiTheme="majorHAnsi" w:hAnsiTheme="majorHAnsi" w:cs="Cambria"/>
+          <w:lang w:val="en-US"/>
+        </w:rPr>
+        <w:t xml:space="preserve">% if </w:t>
       </w:r>
       <w:r>
         <w:rPr>
@@ -1278,6 +1303,7 @@
         </w:rPr>
         <w:t>{% endif %}</w:t>
       </w:r>
+      <w:bookmarkEnd w:id="10"/>
       <w:r>
         <w:rPr>
           <w:rFonts w:ascii="Cambria" w:hAnsi="Cambria" w:cs="Cambria"/>
@@ -1317,7 +1343,7 @@
         </w:rPr>
         <w:t>:</w:t>
       </w:r>
-      <w:bookmarkStart w:id="9" w:name="_Hlk31647267"/>
+      <w:bookmarkStart w:id="11" w:name="_Hlk31647267"/>
       <w:r>
         <w:rPr>
           <w:rFonts w:ascii="Cambria" w:hAnsi="Cambria" w:cs="Cambria"/>
@@ -1343,6 +1369,8 @@
         <w:t>}}</w:t>
       </w:r>
     </w:p>
+    <w:bookmarkEnd w:id="9"/>
+    <w:bookmarkEnd w:id="11"/>
     <w:p>
       <w:pPr>
         <w:pStyle w:val="Header"/>
@@ -1415,6 +1443,12 @@
         <w:rPr>
           <w:rFonts w:ascii="Cambria" w:hAnsi="Cambria" w:cs="Cambria"/>
         </w:rPr>
+        <w:t xml:space="preserve"> </w:t>
+      </w:r>
+      <w:r>
+        <w:rPr>
+          <w:rFonts w:ascii="Cambria" w:hAnsi="Cambria" w:cs="Cambria"/>
+        </w:rPr>
         <w:t>{% if medication %}</w:t>
       </w:r>
       <w:r>
@@ -1427,7 +1461,7 @@
         <w:rPr>
           <w:rFonts w:ascii="Cambria" w:hAnsi="Cambria" w:cs="Cambria"/>
         </w:rPr>
-        <w:t xml:space="preserve">% for med in medication %} </w:t>
+        <w:t>% for med in medication %}</w:t>
       </w:r>
       <w:r>
         <w:rPr>
@@ -1453,7 +1487,7 @@
         <w:rPr>
           <w:rFonts w:ascii="Cambria" w:hAnsi="Cambria" w:cs="Cambria"/>
         </w:rPr>
-        <w:t>}} {{med.doseMenu}}),{% endfor %}</w:t>
+        <w:t>}} {{med.doseMenu}})</w:t>
       </w:r>
       <w:r>
         <w:rPr>
@@ -1465,13 +1499,63 @@
         <w:rPr>
           <w:rFonts w:ascii="Cambria" w:hAnsi="Cambria" w:cs="Cambria"/>
         </w:rPr>
+        <w:t xml:space="preserve">% </w:t>
+      </w:r>
+      <w:r>
+        <w:rPr>
+          <w:rFonts w:ascii="Cambria" w:hAnsi="Cambria" w:cs="Cambria"/>
+        </w:rPr>
+        <w:t xml:space="preserve">if not </w:t>
+      </w:r>
+      <w:proofErr w:type="spellStart"/>
+      <w:r>
+        <w:rPr>
+          <w:rFonts w:ascii="Cambria" w:hAnsi="Cambria" w:cs="Cambria"/>
+        </w:rPr>
+        <w:t>l</w:t>
+      </w:r>
+      <w:r>
+        <w:rPr>
+          <w:rFonts w:ascii="Cambria" w:hAnsi="Cambria" w:cs="Cambria"/>
+        </w:rPr>
+        <w:t>oop.last</w:t>
+      </w:r>
+      <w:proofErr w:type="spellEnd"/>
+      <w:r>
+        <w:rPr>
+          <w:rFonts w:ascii="Cambria" w:hAnsi="Cambria" w:cs="Cambria"/>
+        </w:rPr>
+        <w:t xml:space="preserve"> %},</w:t>
+      </w:r>
+      <w:r>
+        <w:rPr>
+          <w:rFonts w:ascii="Cambria" w:hAnsi="Cambria" w:cs="Cambria"/>
+        </w:rPr>
+        <w:t xml:space="preserve"> </w:t>
+      </w:r>
+      <w:r>
+        <w:rPr>
+          <w:rFonts w:ascii="Cambria" w:hAnsi="Cambria" w:cs="Cambria"/>
+        </w:rPr>
+        <w:t>{% endif %}</w:t>
+      </w:r>
+      <w:r>
+        <w:rPr>
+          <w:rFonts w:ascii="Cambria" w:hAnsi="Cambria" w:cs="Cambria"/>
+        </w:rPr>
+        <w:t>{% endfor %}</w:t>
+      </w:r>
+      <w:r>
+        <w:rPr>
+          <w:rFonts w:ascii="Cambria" w:hAnsi="Cambria" w:cs="Cambria"/>
+        </w:rPr>
+        <w:t>{</w:t>
+      </w:r>
+      <w:r>
+        <w:rPr>
+          <w:rFonts w:ascii="Cambria" w:hAnsi="Cambria" w:cs="Cambria"/>
+        </w:rPr>
         <w:t>% else %}</w:t>
-      </w:r>
-      <w:r>
-        <w:rPr>
-          <w:rFonts w:ascii="Cambria" w:hAnsi="Cambria" w:cs="Cambria"/>
-        </w:rPr>
-        <w:t xml:space="preserve"> </w:t>
       </w:r>
       <w:r>
         <w:rPr>
@@ -1503,8 +1587,6 @@
         <w:t>.</w:t>
       </w:r>
     </w:p>
-    <w:bookmarkEnd w:id="8"/>
-    <w:bookmarkEnd w:id="9"/>
     <w:p>
       <w:pPr>
         <w:pStyle w:val="Header"/>
@@ -1572,7 +1654,8 @@
           <w:rFonts w:ascii="Cambria" w:hAnsi="Cambria" w:cs="Cambria"/>
         </w:rPr>
       </w:pPr>
-      <w:bookmarkStart w:id="10" w:name="_Hlk34156985"/>
+      <w:bookmarkStart w:id="12" w:name="_Hlk34156985"/>
+      <w:bookmarkStart w:id="13" w:name="_Hlk70014330"/>
       <w:r>
         <w:rPr>
           <w:rFonts w:ascii="Cambria" w:hAnsi="Cambria" w:cs="Cambria"/>
@@ -1605,14 +1688,7 @@
       <w:r>
         <w:rPr>
           <w:rFonts w:ascii="Cambria" w:hAnsi="Cambria" w:cs="Cambria"/>
-          <w:color w:val="000000"/>
-        </w:rPr>
-        <w:t>{% if rythm %}</w:t>
-      </w:r>
-      <w:r>
-        <w:rPr>
-          <w:rFonts w:ascii="Cambria" w:hAnsi="Cambria" w:cs="Cambria"/>
-          <w:color w:val="000000"/>
+          <w:lang w:val="en-US"/>
         </w:rPr>
         <w:t xml:space="preserve"> </w:t>
       </w:r>
@@ -1621,7 +1697,15 @@
           <w:rFonts w:ascii="Cambria" w:hAnsi="Cambria" w:cs="Cambria"/>
           <w:color w:val="000000"/>
         </w:rPr>
-        <w:t>{{rythm}}</w:t>
+        <w:t>{% if rythm %}{{rythm}}</w:t>
+      </w:r>
+      <w:r>
+        <w:rPr>
+          <w:rFonts w:ascii="Cambria" w:hAnsi="Cambria" w:cs="Cambria"/>
+          <w:color w:val="000000"/>
+          <w:lang w:val="en-US"/>
+        </w:rPr>
+        <w:t xml:space="preserve"> </w:t>
       </w:r>
       <w:r>
         <w:rPr>
@@ -2156,7 +2240,7 @@
         </w:rPr>
         <w:t xml:space="preserve"> </w:t>
       </w:r>
-      <w:bookmarkStart w:id="11" w:name="_Hlk34152275"/>
+      <w:bookmarkStart w:id="14" w:name="_Hlk34152275"/>
       <w:r>
         <w:rPr>
           <w:rFonts w:ascii="Cambria" w:hAnsi="Cambria" w:cs="Cambria"/>
@@ -2505,7 +2589,7 @@
         </w:rPr>
         <w:t>}}. {% else %}</w:t>
       </w:r>
-      <w:bookmarkEnd w:id="11"/>
+      <w:bookmarkEnd w:id="14"/>
       <w:r>
         <w:rPr>
           <w:rFonts w:ascii="Cambria" w:hAnsi="Cambria" w:cs="Cambria"/>
@@ -2605,7 +2689,7 @@
         <w:t> {% endif %} {% endif %}</w:t>
       </w:r>
     </w:p>
-    <w:bookmarkEnd w:id="10"/>
+    <w:bookmarkEnd w:id="12"/>
     <w:p>
       <w:pPr>
         <w:numPr>
@@ -2732,7 +2816,7 @@
           <w:rFonts w:ascii="Cambria" w:hAnsi="Cambria" w:cs="Cambria"/>
         </w:rPr>
       </w:pPr>
-      <w:bookmarkStart w:id="12" w:name="_Hlk19282453"/>
+      <w:bookmarkStart w:id="15" w:name="_Hlk19282453"/>
       <w:r>
         <w:rPr>
           <w:rFonts w:ascii="Cambria" w:hAnsi="Cambria" w:cs="Cambria"/>
@@ -2744,7 +2828,14 @@
         <w:rPr>
           <w:rFonts w:ascii="Cambria" w:hAnsi="Cambria"/>
         </w:rPr>
-        <w:t>mucous %</w:t>
+        <w:t xml:space="preserve">mucous </w:t>
+      </w:r>
+      <w:proofErr w:type="gramStart"/>
+      <w:r>
+        <w:rPr>
+          <w:rFonts w:ascii="Cambria" w:hAnsi="Cambria"/>
+        </w:rPr>
+        <w:t>%</w:t>
       </w:r>
       <w:r>
         <w:rPr>
@@ -2761,6 +2852,7 @@
         </w:rPr>
         <w:t>{</w:t>
       </w:r>
+      <w:proofErr w:type="gramEnd"/>
       <w:r>
         <w:rPr>
           <w:rFonts w:ascii="Cambria" w:hAnsi="Cambria" w:cs="Cambria"/>
@@ -2911,7 +3003,7 @@
           <w:rFonts w:ascii="Cambria" w:hAnsi="Cambria" w:cs="Cambria"/>
         </w:rPr>
       </w:pPr>
-      <w:bookmarkStart w:id="13" w:name="_Hlk19280949"/>
+      <w:bookmarkStart w:id="16" w:name="_Hlk19280949"/>
       <w:r>
         <w:rPr>
           <w:rFonts w:ascii="Cambria" w:hAnsi="Cambria" w:cs="Cambria"/>
@@ -2923,7 +3015,14 @@
         <w:rPr>
           <w:rFonts w:ascii="Cambria" w:hAnsi="Cambria"/>
         </w:rPr>
-        <w:t>dental %</w:t>
+        <w:t xml:space="preserve">dental </w:t>
+      </w:r>
+      <w:proofErr w:type="gramStart"/>
+      <w:r>
+        <w:rPr>
+          <w:rFonts w:ascii="Cambria" w:hAnsi="Cambria"/>
+        </w:rPr>
+        <w:t>%</w:t>
       </w:r>
       <w:r>
         <w:rPr>
@@ -2940,6 +3039,7 @@
         </w:rPr>
         <w:t>{</w:t>
       </w:r>
+      <w:proofErr w:type="gramEnd"/>
       <w:r>
         <w:rPr>
           <w:rFonts w:ascii="Cambria" w:hAnsi="Cambria" w:cs="Cambria"/>
@@ -3069,8 +3169,8 @@
         <w:t> {% endif %} {% endif %}</w:t>
       </w:r>
     </w:p>
-    <w:bookmarkEnd w:id="12"/>
-    <w:bookmarkEnd w:id="13"/>
+    <w:bookmarkEnd w:id="15"/>
+    <w:bookmarkEnd w:id="16"/>
     <w:p>
       <w:pPr>
         <w:pStyle w:val="Header"/>
@@ -3154,6 +3254,7 @@
         <w:t>}}</w:t>
       </w:r>
     </w:p>
+    <w:bookmarkEnd w:id="13"/>
     <w:p>
       <w:pPr>
         <w:pStyle w:val="Header"/>
@@ -3335,7 +3436,8 @@
           <w:lang w:val="en-US"/>
         </w:rPr>
       </w:pPr>
-      <w:bookmarkStart w:id="14" w:name="_Hlk32352157"/>
+      <w:bookmarkStart w:id="17" w:name="_Hlk70014368"/>
+      <w:bookmarkStart w:id="18" w:name="_Hlk32352157"/>
       <w:r>
         <w:rPr>
           <w:rFonts w:ascii="Cambria" w:hAnsi="Cambria" w:cs="Cambria"/>
@@ -3382,6 +3484,8 @@
                 <w:lang w:val="el-GR"/>
               </w:rPr>
             </w:pPr>
+            <w:bookmarkStart w:id="19" w:name="_Hlk70014374"/>
+            <w:bookmarkEnd w:id="17"/>
             <w:r>
               <w:rPr>
                 <w:rFonts w:ascii="Cambria" w:hAnsi="Cambria" w:cs="Cambria"/>
@@ -3520,7 +3624,23 @@
                 <w:rFonts w:ascii="Cambria" w:hAnsi="Cambria" w:cs="Cambria"/>
                 <w:color w:val="808080"/>
               </w:rPr>
-              <w:t>{% if PDF.RVDd %}{{</w:t>
+              <w:t xml:space="preserve">{% if </w:t>
+            </w:r>
+            <w:proofErr w:type="spellStart"/>
+            <w:r>
+              <w:rPr>
+                <w:rFonts w:ascii="Cambria" w:hAnsi="Cambria" w:cs="Cambria"/>
+                <w:color w:val="808080"/>
+              </w:rPr>
+              <w:t>PDF.RVDd</w:t>
+            </w:r>
+            <w:proofErr w:type="spellEnd"/>
+            <w:r>
+              <w:rPr>
+                <w:rFonts w:ascii="Cambria" w:hAnsi="Cambria" w:cs="Cambria"/>
+                <w:color w:val="808080"/>
+              </w:rPr>
+              <w:t xml:space="preserve"> %}{{</w:t>
             </w:r>
             <w:r>
               <w:rPr>
@@ -3529,6 +3649,7 @@
               </w:rPr>
               <w:t xml:space="preserve"> </w:t>
             </w:r>
+            <w:proofErr w:type="spellStart"/>
             <w:r>
               <w:rPr>
                 <w:rFonts w:ascii="Cambria" w:hAnsi="Cambria" w:cs="Cambria"/>
@@ -3536,6 +3657,7 @@
               </w:rPr>
               <w:t>PDF.RVDd</w:t>
             </w:r>
+            <w:proofErr w:type="spellEnd"/>
             <w:r>
               <w:rPr>
                 <w:rFonts w:ascii="Cambria" w:hAnsi="Cambria" w:cs="Cambria"/>
@@ -3616,7 +3738,23 @@
                 <w:rFonts w:ascii="Cambria" w:hAnsi="Cambria" w:cs="Cambria"/>
                 <w:color w:val="808080"/>
               </w:rPr>
-              <w:t>Vmax = {% if PDF.AoVmax %}{{</w:t>
+              <w:t xml:space="preserve">Vmax = {% if </w:t>
+            </w:r>
+            <w:proofErr w:type="spellStart"/>
+            <w:r>
+              <w:rPr>
+                <w:rFonts w:ascii="Cambria" w:hAnsi="Cambria" w:cs="Cambria"/>
+                <w:color w:val="808080"/>
+              </w:rPr>
+              <w:t>PDF.AoVmax</w:t>
+            </w:r>
+            <w:proofErr w:type="spellEnd"/>
+            <w:r>
+              <w:rPr>
+                <w:rFonts w:ascii="Cambria" w:hAnsi="Cambria" w:cs="Cambria"/>
+                <w:color w:val="808080"/>
+              </w:rPr>
+              <w:t xml:space="preserve"> %}{{</w:t>
             </w:r>
             <w:r>
               <w:rPr>
@@ -3625,12 +3763,21 @@
               </w:rPr>
               <w:t xml:space="preserve"> </w:t>
             </w:r>
-            <w:r>
-              <w:rPr>
-                <w:rFonts w:ascii="Cambria" w:hAnsi="Cambria" w:cs="Cambria"/>
-                <w:color w:val="808080"/>
-              </w:rPr>
-              <w:t>PDF.AoVmax }}{% else %}1</w:t>
+            <w:proofErr w:type="spellStart"/>
+            <w:r>
+              <w:rPr>
+                <w:rFonts w:ascii="Cambria" w:hAnsi="Cambria" w:cs="Cambria"/>
+                <w:color w:val="808080"/>
+              </w:rPr>
+              <w:t>PDF.AoVmax</w:t>
+            </w:r>
+            <w:proofErr w:type="spellEnd"/>
+            <w:r>
+              <w:rPr>
+                <w:rFonts w:ascii="Cambria" w:hAnsi="Cambria" w:cs="Cambria"/>
+                <w:color w:val="808080"/>
+              </w:rPr>
+              <w:t xml:space="preserve"> }}{% else %}1</w:t>
             </w:r>
             <w:r>
               <w:rPr>
@@ -3690,7 +3837,23 @@
                 <w:rFonts w:ascii="Cambria" w:hAnsi="Cambria" w:cs="Cambria"/>
                 <w:color w:val="808080"/>
               </w:rPr>
-              <w:t>{% if PDF.IVSd %}{{</w:t>
+              <w:t xml:space="preserve">{% if </w:t>
+            </w:r>
+            <w:proofErr w:type="spellStart"/>
+            <w:r>
+              <w:rPr>
+                <w:rFonts w:ascii="Cambria" w:hAnsi="Cambria" w:cs="Cambria"/>
+                <w:color w:val="808080"/>
+              </w:rPr>
+              <w:t>PDF.IVSd</w:t>
+            </w:r>
+            <w:proofErr w:type="spellEnd"/>
+            <w:r>
+              <w:rPr>
+                <w:rFonts w:ascii="Cambria" w:hAnsi="Cambria" w:cs="Cambria"/>
+                <w:color w:val="808080"/>
+              </w:rPr>
+              <w:t xml:space="preserve"> %}{{</w:t>
             </w:r>
             <w:r>
               <w:rPr>
@@ -3699,12 +3862,21 @@
               </w:rPr>
               <w:t xml:space="preserve"> </w:t>
             </w:r>
-            <w:r>
-              <w:rPr>
-                <w:rFonts w:ascii="Cambria" w:hAnsi="Cambria" w:cs="Cambria"/>
-                <w:color w:val="808080"/>
-              </w:rPr>
-              <w:t>PDF.IVSd }}{% else %}</w:t>
+            <w:proofErr w:type="spellStart"/>
+            <w:r>
+              <w:rPr>
+                <w:rFonts w:ascii="Cambria" w:hAnsi="Cambria" w:cs="Cambria"/>
+                <w:color w:val="808080"/>
+              </w:rPr>
+              <w:t>PDF.IVSd</w:t>
+            </w:r>
+            <w:proofErr w:type="spellEnd"/>
+            <w:r>
+              <w:rPr>
+                <w:rFonts w:ascii="Cambria" w:hAnsi="Cambria" w:cs="Cambria"/>
+                <w:color w:val="808080"/>
+              </w:rPr>
+              <w:t xml:space="preserve"> }}{% else %}</w:t>
             </w:r>
             <w:r>
               <w:rPr>
@@ -3786,7 +3958,23 @@
                 <w:rFonts w:ascii="Cambria" w:hAnsi="Cambria" w:cs="Cambria"/>
                 <w:color w:val="808080"/>
               </w:rPr>
-              <w:t>Vmax = {% if PDF.PVmax %}{{</w:t>
+              <w:t xml:space="preserve">Vmax = {% if </w:t>
+            </w:r>
+            <w:proofErr w:type="spellStart"/>
+            <w:r>
+              <w:rPr>
+                <w:rFonts w:ascii="Cambria" w:hAnsi="Cambria" w:cs="Cambria"/>
+                <w:color w:val="808080"/>
+              </w:rPr>
+              <w:t>PDF.PVmax</w:t>
+            </w:r>
+            <w:proofErr w:type="spellEnd"/>
+            <w:r>
+              <w:rPr>
+                <w:rFonts w:ascii="Cambria" w:hAnsi="Cambria" w:cs="Cambria"/>
+                <w:color w:val="808080"/>
+              </w:rPr>
+              <w:t xml:space="preserve"> %}{{</w:t>
             </w:r>
             <w:r>
               <w:rPr>
@@ -3795,12 +3983,21 @@
               </w:rPr>
               <w:t xml:space="preserve"> </w:t>
             </w:r>
-            <w:r>
-              <w:rPr>
-                <w:rFonts w:ascii="Cambria" w:hAnsi="Cambria" w:cs="Cambria"/>
-                <w:color w:val="808080"/>
-              </w:rPr>
-              <w:t>PDF.PVmax }}{% else %}</w:t>
+            <w:proofErr w:type="spellStart"/>
+            <w:r>
+              <w:rPr>
+                <w:rFonts w:ascii="Cambria" w:hAnsi="Cambria" w:cs="Cambria"/>
+                <w:color w:val="808080"/>
+              </w:rPr>
+              <w:t>PDF.PVmax</w:t>
+            </w:r>
+            <w:proofErr w:type="spellEnd"/>
+            <w:r>
+              <w:rPr>
+                <w:rFonts w:ascii="Cambria" w:hAnsi="Cambria" w:cs="Cambria"/>
+                <w:color w:val="808080"/>
+              </w:rPr>
+              <w:t xml:space="preserve"> }}{% else %}</w:t>
             </w:r>
             <w:r>
               <w:rPr>
@@ -3865,7 +4062,39 @@
                 <w:rFonts w:ascii="Cambria" w:hAnsi="Cambria" w:cs="Cambria"/>
                 <w:color w:val="808080"/>
               </w:rPr>
-              <w:t>{% if PDF.LVDd %}{{ PDF.LVDd }}{% else %}</w:t>
+              <w:t xml:space="preserve">{% if </w:t>
+            </w:r>
+            <w:proofErr w:type="spellStart"/>
+            <w:r>
+              <w:rPr>
+                <w:rFonts w:ascii="Cambria" w:hAnsi="Cambria" w:cs="Cambria"/>
+                <w:color w:val="808080"/>
+              </w:rPr>
+              <w:t>PDF.LVDd</w:t>
+            </w:r>
+            <w:proofErr w:type="spellEnd"/>
+            <w:r>
+              <w:rPr>
+                <w:rFonts w:ascii="Cambria" w:hAnsi="Cambria" w:cs="Cambria"/>
+                <w:color w:val="808080"/>
+              </w:rPr>
+              <w:t xml:space="preserve"> %}{{ </w:t>
+            </w:r>
+            <w:proofErr w:type="spellStart"/>
+            <w:r>
+              <w:rPr>
+                <w:rFonts w:ascii="Cambria" w:hAnsi="Cambria" w:cs="Cambria"/>
+                <w:color w:val="808080"/>
+              </w:rPr>
+              <w:t>PDF.LVDd</w:t>
+            </w:r>
+            <w:proofErr w:type="spellEnd"/>
+            <w:r>
+              <w:rPr>
+                <w:rFonts w:ascii="Cambria" w:hAnsi="Cambria" w:cs="Cambria"/>
+                <w:color w:val="808080"/>
+              </w:rPr>
+              <w:t xml:space="preserve"> }}{% else %}</w:t>
             </w:r>
             <w:r>
               <w:rPr>
@@ -3990,7 +4219,39 @@
                 <w:rFonts w:ascii="Cambria" w:hAnsi="Cambria" w:cs="Cambria"/>
                 <w:color w:val="808080"/>
               </w:rPr>
-              <w:t>{% if PDF.PWd %}{{ PDF.PWd }}{% else %}</w:t>
+              <w:t xml:space="preserve">{% if </w:t>
+            </w:r>
+            <w:proofErr w:type="spellStart"/>
+            <w:r>
+              <w:rPr>
+                <w:rFonts w:ascii="Cambria" w:hAnsi="Cambria" w:cs="Cambria"/>
+                <w:color w:val="808080"/>
+              </w:rPr>
+              <w:t>PDF.PWd</w:t>
+            </w:r>
+            <w:proofErr w:type="spellEnd"/>
+            <w:r>
+              <w:rPr>
+                <w:rFonts w:ascii="Cambria" w:hAnsi="Cambria" w:cs="Cambria"/>
+                <w:color w:val="808080"/>
+              </w:rPr>
+              <w:t xml:space="preserve"> %}{{ </w:t>
+            </w:r>
+            <w:proofErr w:type="spellStart"/>
+            <w:r>
+              <w:rPr>
+                <w:rFonts w:ascii="Cambria" w:hAnsi="Cambria" w:cs="Cambria"/>
+                <w:color w:val="808080"/>
+              </w:rPr>
+              <w:t>PDF.PWd</w:t>
+            </w:r>
+            <w:proofErr w:type="spellEnd"/>
+            <w:r>
+              <w:rPr>
+                <w:rFonts w:ascii="Cambria" w:hAnsi="Cambria" w:cs="Cambria"/>
+                <w:color w:val="808080"/>
+              </w:rPr>
+              <w:t xml:space="preserve"> }}{% else %}</w:t>
             </w:r>
             <w:r>
               <w:rPr>
@@ -4126,7 +4387,39 @@
                 <w:rFonts w:ascii="Cambria" w:hAnsi="Cambria" w:cs="Cambria"/>
                 <w:color w:val="808080"/>
               </w:rPr>
-              <w:t>{% if PDF.IVSs %}{{ PDF.IVSs }}{% else %}</w:t>
+              <w:t xml:space="preserve">{% if </w:t>
+            </w:r>
+            <w:proofErr w:type="spellStart"/>
+            <w:r>
+              <w:rPr>
+                <w:rFonts w:ascii="Cambria" w:hAnsi="Cambria" w:cs="Cambria"/>
+                <w:color w:val="808080"/>
+              </w:rPr>
+              <w:t>PDF.IVSs</w:t>
+            </w:r>
+            <w:proofErr w:type="spellEnd"/>
+            <w:r>
+              <w:rPr>
+                <w:rFonts w:ascii="Cambria" w:hAnsi="Cambria" w:cs="Cambria"/>
+                <w:color w:val="808080"/>
+              </w:rPr>
+              <w:t xml:space="preserve"> %}{{ </w:t>
+            </w:r>
+            <w:proofErr w:type="spellStart"/>
+            <w:r>
+              <w:rPr>
+                <w:rFonts w:ascii="Cambria" w:hAnsi="Cambria" w:cs="Cambria"/>
+                <w:color w:val="808080"/>
+              </w:rPr>
+              <w:t>PDF.IVSs</w:t>
+            </w:r>
+            <w:proofErr w:type="spellEnd"/>
+            <w:r>
+              <w:rPr>
+                <w:rFonts w:ascii="Cambria" w:hAnsi="Cambria" w:cs="Cambria"/>
+                <w:color w:val="808080"/>
+              </w:rPr>
+              <w:t xml:space="preserve"> }}{% else %}</w:t>
             </w:r>
             <w:r>
               <w:rPr>
@@ -4193,8 +4486,17 @@
                 <w:rFonts w:ascii="Cambria" w:hAnsi="Cambria" w:cs="Cambria"/>
                 <w:color w:val="808080"/>
               </w:rPr>
-              <w:t>{% if PDF.MitralE</w:t>
-            </w:r>
+              <w:t xml:space="preserve">{% if </w:t>
+            </w:r>
+            <w:proofErr w:type="spellStart"/>
+            <w:r>
+              <w:rPr>
+                <w:rFonts w:ascii="Cambria" w:hAnsi="Cambria" w:cs="Cambria"/>
+                <w:color w:val="808080"/>
+              </w:rPr>
+              <w:t>PDF.MitralE</w:t>
+            </w:r>
+            <w:proofErr w:type="spellEnd"/>
             <w:r>
               <w:rPr>
                 <w:rFonts w:ascii="Cambria" w:hAnsi="Cambria" w:cs="Cambria"/>
@@ -4230,12 +4532,21 @@
               </w:rPr>
               <w:t xml:space="preserve"> </w:t>
             </w:r>
-            <w:r>
-              <w:rPr>
-                <w:rFonts w:ascii="Cambria" w:hAnsi="Cambria" w:cs="Cambria"/>
-                <w:color w:val="808080"/>
-              </w:rPr>
-              <w:t>PDF.MitralE }}{% else %}</w:t>
+            <w:proofErr w:type="spellStart"/>
+            <w:r>
+              <w:rPr>
+                <w:rFonts w:ascii="Cambria" w:hAnsi="Cambria" w:cs="Cambria"/>
+                <w:color w:val="808080"/>
+              </w:rPr>
+              <w:t>PDF.MitralE</w:t>
+            </w:r>
+            <w:proofErr w:type="spellEnd"/>
+            <w:r>
+              <w:rPr>
+                <w:rFonts w:ascii="Cambria" w:hAnsi="Cambria" w:cs="Cambria"/>
+                <w:color w:val="808080"/>
+              </w:rPr>
+              <w:t xml:space="preserve"> }}{% else %}</w:t>
             </w:r>
             <w:r>
               <w:rPr>
@@ -4256,7 +4567,23 @@
                 <w:rFonts w:ascii="Cambria" w:hAnsi="Cambria" w:cs="Cambria"/>
                 <w:color w:val="808080"/>
               </w:rPr>
-              <w:t>{% endif %}/{% if PDF.Awave %}{{</w:t>
+              <w:t xml:space="preserve">{% endif %}/{% if </w:t>
+            </w:r>
+            <w:proofErr w:type="spellStart"/>
+            <w:r>
+              <w:rPr>
+                <w:rFonts w:ascii="Cambria" w:hAnsi="Cambria" w:cs="Cambria"/>
+                <w:color w:val="808080"/>
+              </w:rPr>
+              <w:t>PDF.Awave</w:t>
+            </w:r>
+            <w:proofErr w:type="spellEnd"/>
+            <w:r>
+              <w:rPr>
+                <w:rFonts w:ascii="Cambria" w:hAnsi="Cambria" w:cs="Cambria"/>
+                <w:color w:val="808080"/>
+              </w:rPr>
+              <w:t xml:space="preserve"> %}{{</w:t>
             </w:r>
             <w:r>
               <w:rPr>
@@ -4265,12 +4592,21 @@
               </w:rPr>
               <w:t xml:space="preserve"> </w:t>
             </w:r>
-            <w:r>
-              <w:rPr>
-                <w:rFonts w:ascii="Cambria" w:hAnsi="Cambria" w:cs="Cambria"/>
-                <w:color w:val="808080"/>
-              </w:rPr>
-              <w:t>PDF.Awave }}</w:t>
+            <w:proofErr w:type="spellStart"/>
+            <w:r>
+              <w:rPr>
+                <w:rFonts w:ascii="Cambria" w:hAnsi="Cambria" w:cs="Cambria"/>
+                <w:color w:val="808080"/>
+              </w:rPr>
+              <w:t>PDF.Awave</w:t>
+            </w:r>
+            <w:proofErr w:type="spellEnd"/>
+            <w:r>
+              <w:rPr>
+                <w:rFonts w:ascii="Cambria" w:hAnsi="Cambria" w:cs="Cambria"/>
+                <w:color w:val="808080"/>
+              </w:rPr>
+              <w:t xml:space="preserve"> }}</w:t>
             </w:r>
             <w:r>
               <w:rPr>
@@ -4386,7 +4722,23 @@
                 <w:rFonts w:ascii="Cambria" w:hAnsi="Cambria" w:cs="Cambria"/>
                 <w:color w:val="808080"/>
               </w:rPr>
-              <w:t>{% if PDF.LVDs %}{{</w:t>
+              <w:t xml:space="preserve">{% if </w:t>
+            </w:r>
+            <w:proofErr w:type="spellStart"/>
+            <w:r>
+              <w:rPr>
+                <w:rFonts w:ascii="Cambria" w:hAnsi="Cambria" w:cs="Cambria"/>
+                <w:color w:val="808080"/>
+              </w:rPr>
+              <w:t>PDF.LVDs</w:t>
+            </w:r>
+            <w:proofErr w:type="spellEnd"/>
+            <w:r>
+              <w:rPr>
+                <w:rFonts w:ascii="Cambria" w:hAnsi="Cambria" w:cs="Cambria"/>
+                <w:color w:val="808080"/>
+              </w:rPr>
+              <w:t xml:space="preserve"> %}{{</w:t>
             </w:r>
             <w:r>
               <w:rPr>
@@ -4395,6 +4747,7 @@
               </w:rPr>
               <w:t xml:space="preserve"> </w:t>
             </w:r>
+            <w:proofErr w:type="spellStart"/>
             <w:r>
               <w:rPr>
                 <w:rFonts w:ascii="Cambria" w:hAnsi="Cambria" w:cs="Cambria"/>
@@ -4402,6 +4755,7 @@
               </w:rPr>
               <w:t>PDF.LVDs</w:t>
             </w:r>
+            <w:proofErr w:type="spellEnd"/>
             <w:r>
               <w:rPr>
                 <w:rFonts w:ascii="Cambria" w:hAnsi="Cambria" w:cs="Cambria"/>
@@ -4582,7 +4936,39 @@
                 <w:rFonts w:ascii="Cambria" w:hAnsi="Cambria" w:cs="Cambria"/>
                 <w:color w:val="808080"/>
               </w:rPr>
-              <w:t>{% if PDF.PWs %}{{ PDF.PWs }}{% else %}</w:t>
+              <w:t xml:space="preserve">{% if </w:t>
+            </w:r>
+            <w:proofErr w:type="spellStart"/>
+            <w:r>
+              <w:rPr>
+                <w:rFonts w:ascii="Cambria" w:hAnsi="Cambria" w:cs="Cambria"/>
+                <w:color w:val="808080"/>
+              </w:rPr>
+              <w:t>PDF.PWs</w:t>
+            </w:r>
+            <w:proofErr w:type="spellEnd"/>
+            <w:r>
+              <w:rPr>
+                <w:rFonts w:ascii="Cambria" w:hAnsi="Cambria" w:cs="Cambria"/>
+                <w:color w:val="808080"/>
+              </w:rPr>
+              <w:t xml:space="preserve"> %}{{ </w:t>
+            </w:r>
+            <w:proofErr w:type="spellStart"/>
+            <w:r>
+              <w:rPr>
+                <w:rFonts w:ascii="Cambria" w:hAnsi="Cambria" w:cs="Cambria"/>
+                <w:color w:val="808080"/>
+              </w:rPr>
+              <w:t>PDF.PWs</w:t>
+            </w:r>
+            <w:proofErr w:type="spellEnd"/>
+            <w:r>
+              <w:rPr>
+                <w:rFonts w:ascii="Cambria" w:hAnsi="Cambria" w:cs="Cambria"/>
+                <w:color w:val="808080"/>
+              </w:rPr>
+              <w:t xml:space="preserve"> }}{% else %}</w:t>
             </w:r>
             <w:r>
               <w:rPr>
@@ -4814,7 +5200,23 @@
                 <w:rFonts w:ascii="Cambria" w:hAnsi="Cambria" w:cs="Cambria"/>
                 <w:color w:val="808080"/>
               </w:rPr>
-              <w:t>{% if PDF.MRVmax %}{{</w:t>
+              <w:t xml:space="preserve">{% if </w:t>
+            </w:r>
+            <w:proofErr w:type="spellStart"/>
+            <w:r>
+              <w:rPr>
+                <w:rFonts w:ascii="Cambria" w:hAnsi="Cambria" w:cs="Cambria"/>
+                <w:color w:val="808080"/>
+              </w:rPr>
+              <w:t>PDF.MRVmax</w:t>
+            </w:r>
+            <w:proofErr w:type="spellEnd"/>
+            <w:r>
+              <w:rPr>
+                <w:rFonts w:ascii="Cambria" w:hAnsi="Cambria" w:cs="Cambria"/>
+                <w:color w:val="808080"/>
+              </w:rPr>
+              <w:t xml:space="preserve"> %}{{</w:t>
             </w:r>
             <w:r>
               <w:rPr>
@@ -4823,12 +5225,21 @@
               </w:rPr>
               <w:t xml:space="preserve"> </w:t>
             </w:r>
-            <w:r>
-              <w:rPr>
-                <w:rFonts w:ascii="Cambria" w:hAnsi="Cambria" w:cs="Cambria"/>
-                <w:color w:val="808080"/>
-              </w:rPr>
-              <w:t>PDF.MRVmax }}{% else %}</w:t>
+            <w:proofErr w:type="spellStart"/>
+            <w:r>
+              <w:rPr>
+                <w:rFonts w:ascii="Cambria" w:hAnsi="Cambria" w:cs="Cambria"/>
+                <w:color w:val="808080"/>
+              </w:rPr>
+              <w:t>PDF.MRVmax</w:t>
+            </w:r>
+            <w:proofErr w:type="spellEnd"/>
+            <w:r>
+              <w:rPr>
+                <w:rFonts w:ascii="Cambria" w:hAnsi="Cambria" w:cs="Cambria"/>
+                <w:color w:val="808080"/>
+              </w:rPr>
+              <w:t xml:space="preserve"> }}{% else %}</w:t>
             </w:r>
             <w:r>
               <w:rPr>
@@ -4918,7 +5329,39 @@
                 <w:rFonts w:ascii="Cambria" w:hAnsi="Cambria" w:cs="Cambria"/>
                 <w:color w:val="808080"/>
               </w:rPr>
-              <w:t>{% endif %}-{% if PDF.Ao %}{{ PDF.Ao }}{% else %}</w:t>
+              <w:t xml:space="preserve">{% endif %}-{% if </w:t>
+            </w:r>
+            <w:proofErr w:type="spellStart"/>
+            <w:r>
+              <w:rPr>
+                <w:rFonts w:ascii="Cambria" w:hAnsi="Cambria" w:cs="Cambria"/>
+                <w:color w:val="808080"/>
+              </w:rPr>
+              <w:t>PDF.Ao</w:t>
+            </w:r>
+            <w:proofErr w:type="spellEnd"/>
+            <w:r>
+              <w:rPr>
+                <w:rFonts w:ascii="Cambria" w:hAnsi="Cambria" w:cs="Cambria"/>
+                <w:color w:val="808080"/>
+              </w:rPr>
+              <w:t xml:space="preserve"> %}{{ </w:t>
+            </w:r>
+            <w:proofErr w:type="spellStart"/>
+            <w:r>
+              <w:rPr>
+                <w:rFonts w:ascii="Cambria" w:hAnsi="Cambria" w:cs="Cambria"/>
+                <w:color w:val="808080"/>
+              </w:rPr>
+              <w:t>PDF.Ao</w:t>
+            </w:r>
+            <w:proofErr w:type="spellEnd"/>
+            <w:r>
+              <w:rPr>
+                <w:rFonts w:ascii="Cambria" w:hAnsi="Cambria" w:cs="Cambria"/>
+                <w:color w:val="808080"/>
+              </w:rPr>
+              <w:t xml:space="preserve"> }}{% else %}</w:t>
             </w:r>
             <w:r>
               <w:rPr>
@@ -4997,7 +5440,23 @@
                 <w:rFonts w:ascii="Cambria" w:hAnsi="Cambria" w:cs="Cambria"/>
                 <w:color w:val="808080"/>
               </w:rPr>
-              <w:t>{% if PDF.TRVmax %}{{</w:t>
+              <w:t xml:space="preserve">{% if </w:t>
+            </w:r>
+            <w:proofErr w:type="spellStart"/>
+            <w:r>
+              <w:rPr>
+                <w:rFonts w:ascii="Cambria" w:hAnsi="Cambria" w:cs="Cambria"/>
+                <w:color w:val="808080"/>
+              </w:rPr>
+              <w:t>PDF.TRVmax</w:t>
+            </w:r>
+            <w:proofErr w:type="spellEnd"/>
+            <w:r>
+              <w:rPr>
+                <w:rFonts w:ascii="Cambria" w:hAnsi="Cambria" w:cs="Cambria"/>
+                <w:color w:val="808080"/>
+              </w:rPr>
+              <w:t xml:space="preserve"> %}{{</w:t>
             </w:r>
             <w:r>
               <w:rPr>
@@ -5006,12 +5465,21 @@
               </w:rPr>
               <w:t xml:space="preserve"> </w:t>
             </w:r>
-            <w:r>
-              <w:rPr>
-                <w:rFonts w:ascii="Cambria" w:hAnsi="Cambria" w:cs="Cambria"/>
-                <w:color w:val="808080"/>
-              </w:rPr>
-              <w:t>PDF.TRVmax }}{% else %}</w:t>
+            <w:proofErr w:type="spellStart"/>
+            <w:r>
+              <w:rPr>
+                <w:rFonts w:ascii="Cambria" w:hAnsi="Cambria" w:cs="Cambria"/>
+                <w:color w:val="808080"/>
+              </w:rPr>
+              <w:t>PDF.TRVmax</w:t>
+            </w:r>
+            <w:proofErr w:type="spellEnd"/>
+            <w:r>
+              <w:rPr>
+                <w:rFonts w:ascii="Cambria" w:hAnsi="Cambria" w:cs="Cambria"/>
+                <w:color w:val="808080"/>
+              </w:rPr>
+              <w:t xml:space="preserve"> }}{% else %}</w:t>
             </w:r>
             <w:r>
               <w:rPr>
@@ -5078,7 +5546,39 @@
                 <w:rFonts w:ascii="Cambria" w:hAnsi="Cambria" w:cs="Cambria"/>
                 <w:color w:val="808080"/>
               </w:rPr>
-              <w:t>{% if PDF.LAAo %}{{ PDF.LAAo }}{% else %}1</w:t>
+              <w:t xml:space="preserve">{% if </w:t>
+            </w:r>
+            <w:proofErr w:type="spellStart"/>
+            <w:r>
+              <w:rPr>
+                <w:rFonts w:ascii="Cambria" w:hAnsi="Cambria" w:cs="Cambria"/>
+                <w:color w:val="808080"/>
+              </w:rPr>
+              <w:t>PDF.LAAo</w:t>
+            </w:r>
+            <w:proofErr w:type="spellEnd"/>
+            <w:r>
+              <w:rPr>
+                <w:rFonts w:ascii="Cambria" w:hAnsi="Cambria" w:cs="Cambria"/>
+                <w:color w:val="808080"/>
+              </w:rPr>
+              <w:t xml:space="preserve"> %}{{ </w:t>
+            </w:r>
+            <w:proofErr w:type="spellStart"/>
+            <w:r>
+              <w:rPr>
+                <w:rFonts w:ascii="Cambria" w:hAnsi="Cambria" w:cs="Cambria"/>
+                <w:color w:val="808080"/>
+              </w:rPr>
+              <w:t>PDF.LAAo</w:t>
+            </w:r>
+            <w:proofErr w:type="spellEnd"/>
+            <w:r>
+              <w:rPr>
+                <w:rFonts w:ascii="Cambria" w:hAnsi="Cambria" w:cs="Cambria"/>
+                <w:color w:val="808080"/>
+              </w:rPr>
+              <w:t xml:space="preserve"> }}{% else %}1</w:t>
             </w:r>
             <w:r>
               <w:rPr>
@@ -5166,6 +5666,8 @@
           <w:lang w:val="el-GR"/>
         </w:rPr>
       </w:pPr>
+      <w:bookmarkStart w:id="20" w:name="_Hlk70014493"/>
+      <w:bookmarkEnd w:id="19"/>
       <w:r>
         <w:rPr>
           <w:rFonts w:ascii="Cambria" w:hAnsi="Cambria" w:cs="Cambria"/>
@@ -5197,7 +5699,8 @@
             <w:shd w:val="clear" w:color="auto" w:fill="4F81BD"/>
             <w:hideMark/>
           </w:tcPr>
-          <w:bookmarkEnd w:id="14"/>
+          <w:bookmarkEnd w:id="18"/>
+          <w:bookmarkEnd w:id="20"/>
           <w:p>
             <w:pPr>
               <w:pStyle w:val="Header"/>
@@ -6585,7 +7088,7 @@
           <w:lang w:val="el-GR"/>
         </w:rPr>
       </w:pPr>
-      <w:bookmarkStart w:id="15" w:name="_Hlk39768898"/>
+      <w:bookmarkStart w:id="21" w:name="_Hlk39768898"/>
       <w:r>
         <w:rPr>
           <w:rFonts w:ascii="Cambria" w:hAnsi="Cambria" w:cs="Cambria"/>
@@ -6608,7 +7111,7 @@
         <w:t xml:space="preserve"> %}</w:t>
       </w:r>
     </w:p>
-    <w:bookmarkEnd w:id="15"/>
+    <w:bookmarkEnd w:id="21"/>
     <w:p>
       <w:pPr>
         <w:pStyle w:val="Header"/>
@@ -7487,14 +7990,18 @@
     </w:p>
     <w:p>
       <w:pPr>
+        <w:pStyle w:val="Header"/>
         <w:numPr>
           <w:ilvl w:val="0"/>
-          <w:numId w:val="6"/>
+          <w:numId w:val="5"/>
         </w:numPr>
-        <w:spacing w:line="276" w:lineRule="auto"/>
+        <w:tabs>
+          <w:tab w:val="left" w:pos="720"/>
+        </w:tabs>
         <w:jc w:val="both"/>
         <w:rPr>
           <w:rFonts w:ascii="Cambria" w:hAnsi="Cambria" w:cs="Cambria"/>
+          <w:lang w:val="el-GR"/>
         </w:rPr>
       </w:pPr>
       <w:r>
@@ -7507,17 +8014,24 @@
     </w:p>
     <w:p>
       <w:pPr>
+        <w:pStyle w:val="Header"/>
         <w:numPr>
           <w:ilvl w:val="0"/>
-          <w:numId w:val="6"/>
+          <w:numId w:val="5"/>
         </w:numPr>
-        <w:rPr>
-          <w:rFonts w:ascii="Cambria" w:hAnsi="Cambria" w:cs="Cambria"/>
-        </w:rPr>
-      </w:pPr>
-      <w:r>
-        <w:rPr>
-          <w:rFonts w:ascii="Cambria" w:hAnsi="Cambria" w:cs="Cambria"/>
+        <w:tabs>
+          <w:tab w:val="left" w:pos="720"/>
+        </w:tabs>
+        <w:jc w:val="both"/>
+        <w:rPr>
+          <w:rFonts w:ascii="Cambria" w:hAnsi="Cambria" w:cs="Cambria"/>
+          <w:lang w:val="el-GR"/>
+        </w:rPr>
+      </w:pPr>
+      <w:r>
+        <w:rPr>
+          <w:rFonts w:ascii="Cambria" w:hAnsi="Cambria" w:cs="Cambria"/>
+          <w:lang w:val="el-GR"/>
         </w:rPr>
         <w:t>Φυσιολογική ηχ</w:t>
       </w:r>
@@ -7531,6 +8045,7 @@
       <w:r>
         <w:rPr>
           <w:rFonts w:ascii="Cambria" w:hAnsi="Cambria" w:cs="Cambria"/>
+          <w:lang w:val="el-GR"/>
         </w:rPr>
         <w:t>γένεια</w:t>
       </w:r>
@@ -7544,6 +8059,7 @@
       <w:r>
         <w:rPr>
           <w:rFonts w:ascii="Cambria" w:hAnsi="Cambria" w:cs="Cambria"/>
+          <w:lang w:val="el-GR"/>
         </w:rPr>
         <w:t>κινητικότητα</w:t>
       </w:r>
@@ -7557,20 +8073,25 @@
       <w:r>
         <w:rPr>
           <w:rFonts w:ascii="Cambria" w:hAnsi="Cambria" w:cs="Cambria"/>
+          <w:lang w:val="el-GR"/>
         </w:rPr>
         <w:t xml:space="preserve"> των γλωχίνων της μιτροειδούς.</w:t>
       </w:r>
     </w:p>
     <w:p>
       <w:pPr>
+        <w:pStyle w:val="Header"/>
         <w:numPr>
           <w:ilvl w:val="0"/>
-          <w:numId w:val="6"/>
+          <w:numId w:val="5"/>
         </w:numPr>
-        <w:spacing w:line="276" w:lineRule="auto"/>
+        <w:tabs>
+          <w:tab w:val="left" w:pos="720"/>
+        </w:tabs>
         <w:jc w:val="both"/>
         <w:rPr>
           <w:rFonts w:ascii="Cambria" w:hAnsi="Cambria" w:cs="Cambria"/>
+          <w:lang w:val="el-GR"/>
         </w:rPr>
       </w:pPr>
       <w:r>
@@ -7583,14 +8104,18 @@
     </w:p>
     <w:p>
       <w:pPr>
+        <w:pStyle w:val="Header"/>
         <w:numPr>
           <w:ilvl w:val="0"/>
-          <w:numId w:val="6"/>
+          <w:numId w:val="5"/>
         </w:numPr>
-        <w:spacing w:line="276" w:lineRule="auto"/>
+        <w:tabs>
+          <w:tab w:val="left" w:pos="720"/>
+        </w:tabs>
         <w:jc w:val="both"/>
         <w:rPr>
           <w:rFonts w:ascii="Cambria" w:hAnsi="Cambria" w:cs="Cambria"/>
+          <w:lang w:val="el-GR"/>
         </w:rPr>
       </w:pPr>
       <w:r>
@@ -7610,14 +8135,18 @@
     </w:p>
     <w:p>
       <w:pPr>
+        <w:pStyle w:val="Header"/>
         <w:numPr>
           <w:ilvl w:val="0"/>
-          <w:numId w:val="6"/>
+          <w:numId w:val="5"/>
         </w:numPr>
-        <w:spacing w:line="276" w:lineRule="auto"/>
+        <w:tabs>
+          <w:tab w:val="left" w:pos="720"/>
+        </w:tabs>
         <w:jc w:val="both"/>
         <w:rPr>
           <w:rFonts w:ascii="Cambria" w:hAnsi="Cambria" w:cs="Cambria"/>
+          <w:lang w:val="el-GR"/>
         </w:rPr>
       </w:pPr>
       <w:r>
@@ -7630,14 +8159,18 @@
     </w:p>
     <w:p>
       <w:pPr>
+        <w:pStyle w:val="Header"/>
         <w:numPr>
           <w:ilvl w:val="0"/>
-          <w:numId w:val="6"/>
+          <w:numId w:val="5"/>
         </w:numPr>
-        <w:spacing w:line="276" w:lineRule="auto"/>
+        <w:tabs>
+          <w:tab w:val="left" w:pos="720"/>
+        </w:tabs>
         <w:jc w:val="both"/>
         <w:rPr>
           <w:rFonts w:ascii="Cambria" w:hAnsi="Cambria" w:cs="Cambria"/>
+          <w:lang w:val="el-GR"/>
         </w:rPr>
       </w:pPr>
       <w:r>
@@ -7650,11 +8183,14 @@
     </w:p>
     <w:p>
       <w:pPr>
+        <w:pStyle w:val="Header"/>
         <w:numPr>
           <w:ilvl w:val="0"/>
-          <w:numId w:val="6"/>
+          <w:numId w:val="5"/>
         </w:numPr>
-        <w:spacing w:line="276" w:lineRule="auto"/>
+        <w:tabs>
+          <w:tab w:val="left" w:pos="720"/>
+        </w:tabs>
         <w:jc w:val="both"/>
         <w:rPr>
           <w:rFonts w:ascii="Cambria" w:hAnsi="Cambria" w:cs="Cambria"/>
@@ -8048,7 +8584,7 @@
           <w:rFonts w:ascii="Cambria" w:hAnsi="Cambria" w:cs="Cambria"/>
         </w:rPr>
       </w:pPr>
-      <w:bookmarkStart w:id="16" w:name="_Hlk31115953"/>
+      <w:bookmarkStart w:id="22" w:name="_Hlk31115953"/>
       <w:r>
         <w:rPr>
           <w:rFonts w:ascii="Cambria" w:hAnsi="Cambria" w:cs="Cambria"/>
@@ -8131,7 +8667,7 @@
         <w:t xml:space="preserve"> endif %}</w:t>
       </w:r>
     </w:p>
-    <w:bookmarkEnd w:id="16"/>
+    <w:bookmarkEnd w:id="22"/>
     <w:p>
       <w:pPr>
         <w:pStyle w:val="Header"/>
@@ -8342,7 +8878,6 @@
           <w:b/>
           <w:lang w:val="el-GR"/>
         </w:rPr>
-        <w:lastRenderedPageBreak/>
         <w:t>Ηλεκτροκαρδιογράφημα</w:t>
       </w:r>
       <w:r>
@@ -8360,7 +8895,8 @@
         </w:rPr>
         <w:t xml:space="preserve"> </w:t>
       </w:r>
-      <w:bookmarkStart w:id="17" w:name="_Hlk39768954"/>
+      <w:bookmarkStart w:id="23" w:name="_Hlk70014593"/>
+      <w:bookmarkStart w:id="24" w:name="_Hlk39768954"/>
       <w:r>
         <w:rPr>
           <w:rFonts w:ascii="Cambria" w:hAnsi="Cambria" w:cs="Cambria"/>
@@ -8477,12 +9013,22 @@
           <w:lang w:val="en-US"/>
         </w:rPr>
       </w:pPr>
+      <w:proofErr w:type="gramStart"/>
       <w:r>
         <w:rPr>
           <w:rFonts w:ascii="Cambria" w:hAnsi="Cambria" w:cs="Cambria"/>
           <w:lang w:val="en-US"/>
         </w:rPr>
-        <w:t>{{ egc }} {% endfor %}</w:t>
+        <w:lastRenderedPageBreak/>
+        <w:t>{{ egc</w:t>
+      </w:r>
+      <w:proofErr w:type="gramEnd"/>
+      <w:r>
+        <w:rPr>
+          <w:rFonts w:ascii="Cambria" w:hAnsi="Cambria" w:cs="Cambria"/>
+          <w:lang w:val="en-US"/>
+        </w:rPr>
+        <w:t xml:space="preserve"> }} {% endfor %}</w:t>
       </w:r>
     </w:p>
     <w:p>
@@ -8501,6 +9047,7 @@
         <w:t>{% else %}</w:t>
       </w:r>
     </w:p>
+    <w:bookmarkEnd w:id="23"/>
     <w:p>
       <w:pPr>
         <w:numPr>
@@ -8528,6 +9075,7 @@
           <w:lang w:val="en-US"/>
         </w:rPr>
       </w:pPr>
+      <w:bookmarkStart w:id="25" w:name="_Hlk70014602"/>
       <w:r>
         <w:rPr>
           <w:rFonts w:ascii="Cambria" w:hAnsi="Cambria" w:cs="Cambria"/>
@@ -8536,7 +9084,8 @@
         <w:t>{% endif %}</w:t>
       </w:r>
     </w:p>
-    <w:bookmarkEnd w:id="17"/>
+    <w:bookmarkEnd w:id="24"/>
+    <w:bookmarkEnd w:id="25"/>
     <w:p>
       <w:pPr>
         <w:ind w:left="1068"/>
@@ -8686,7 +9235,7 @@
           <w:rFonts w:ascii="Cambria" w:hAnsi="Cambria" w:cs="Cambria"/>
         </w:rPr>
       </w:pPr>
-      <w:bookmarkStart w:id="18" w:name="OLE_LINK23"/>
+      <w:bookmarkStart w:id="26" w:name="OLE_LINK23"/>
       <w:r>
         <w:rPr>
           <w:rFonts w:ascii="Cambria" w:hAnsi="Cambria" w:cs="Cambria"/>
@@ -8765,7 +9314,7 @@
         <w:t>Συμπεράσματα</w:t>
       </w:r>
     </w:p>
-    <w:bookmarkEnd w:id="18"/>
+    <w:bookmarkEnd w:id="26"/>
     <w:p>
       <w:pPr>
         <w:pStyle w:val="BodyText"/>
@@ -8826,14 +9375,7 @@
         </w:rPr>
         <w:t>καρδιακού επιπωματισμού</w:t>
       </w:r>
-      <w:r>
-        <w:rPr>
-          <w:rFonts w:ascii="Cambria" w:hAnsi="Cambria" w:cs="Cambria"/>
-          <w:b/>
-          <w:lang w:val="el-GR"/>
-        </w:rPr>
-        <w:t xml:space="preserve"> </w:t>
-      </w:r>
+      <w:bookmarkStart w:id="27" w:name="_Hlk70014642"/>
       <w:r>
         <w:rPr>
           <w:rFonts w:ascii="Cambria" w:hAnsi="Cambria" w:cs="Cambria"/>
@@ -8872,7 +9414,31 @@
           <w:bCs/>
           <w:lang w:val="el-GR"/>
         </w:rPr>
-        <w:t xml:space="preserve"> %}{{</w:t>
+        <w:t xml:space="preserve"> %}</w:t>
+      </w:r>
+      <w:r>
+        <w:rPr>
+          <w:rFonts w:ascii="Cambria" w:hAnsi="Cambria" w:cs="Cambria"/>
+          <w:bCs/>
+          <w:lang w:val="el-GR"/>
+        </w:rPr>
+        <w:t xml:space="preserve"> </w:t>
+      </w:r>
+      <w:r>
+        <w:rPr>
+          <w:rFonts w:ascii="Cambria" w:hAnsi="Cambria" w:cs="Cambria"/>
+          <w:bCs/>
+          <w:lang w:val="el-GR"/>
+        </w:rPr>
+        <w:t xml:space="preserve">και </w:t>
+      </w:r>
+      <w:r>
+        <w:rPr>
+          <w:rFonts w:ascii="Cambria" w:hAnsi="Cambria" w:cs="Cambria"/>
+          <w:bCs/>
+          <w:lang w:val="el-GR"/>
+        </w:rPr>
+        <w:t>{{</w:t>
       </w:r>
       <w:r>
         <w:rPr>
@@ -8926,7 +9492,7 @@
         <w:rPr>
           <w:rFonts w:ascii="Cambria" w:hAnsi="Cambria" w:cs="Cambria"/>
           <w:bCs/>
-          <w:lang w:val="en-US"/>
+          <w:lang w:val="el-GR"/>
         </w:rPr>
         <w:t>%}</w:t>
       </w:r>
@@ -8937,6 +9503,7 @@
         </w:rPr>
         <w:t>.</w:t>
       </w:r>
+      <w:bookmarkEnd w:id="27"/>
     </w:p>
     <w:p>
       <w:pPr>
@@ -8950,7 +9517,7 @@
           <w:rFonts w:ascii="Cambria" w:hAnsi="Cambria" w:cs="Cambria"/>
         </w:rPr>
       </w:pPr>
-      <w:bookmarkStart w:id="19" w:name="_Hlk38550927"/>
+      <w:bookmarkStart w:id="28" w:name="_Hlk38550927"/>
       <w:r>
         <w:rPr>
           <w:rFonts w:ascii="Cambria" w:hAnsi="Cambria" w:cs="Cambria"/>
@@ -8959,7 +9526,7 @@
         <w:t>Επιπλέον η παραπάνω εξέταση δεν ανέδειξε στοιχεία συμβατά με κακοήθη εξαλλαγή στο τοίχωμα του δεξιού κόλπου ή στη βάση της καρδιάς, γύρω από την αορτή. Ωστόσο η πιθανότητα παρουσίας νεοπλασματικής εστίας στην καρδιά ή το περικάρδιο δεν μπορεί να αποκλειστεί μόνο από την παρούσα εξέταση.</w:t>
       </w:r>
     </w:p>
-    <w:bookmarkEnd w:id="19"/>
+    <w:bookmarkEnd w:id="28"/>
     <w:p>
       <w:pPr>
         <w:numPr>
@@ -9123,8 +9690,8 @@
           <w:rFonts w:ascii="Cambria" w:hAnsi="Cambria" w:cs="Cambria"/>
         </w:rPr>
       </w:pPr>
-      <w:bookmarkStart w:id="20" w:name="_Hlk29502344"/>
-      <w:bookmarkStart w:id="21" w:name="_Hlk28025992"/>
+      <w:bookmarkStart w:id="29" w:name="_Hlk29502344"/>
+      <w:bookmarkStart w:id="30" w:name="_Hlk28025992"/>
       <w:r>
         <w:rPr>
           <w:rFonts w:ascii="Cambria" w:hAnsi="Cambria" w:cs="Cambria"/>
@@ -9383,7 +9950,7 @@
         </w:rPr>
         <w:t>ανάγκης</w:t>
       </w:r>
-      <w:bookmarkEnd w:id="20"/>
+      <w:bookmarkEnd w:id="29"/>
       <w:r>
         <w:rPr>
           <w:rFonts w:ascii="Cambria" w:hAnsi="Cambria" w:cs="Cambria"/>
@@ -9544,7 +10111,7 @@
         <w:t>{% endif %}</w:t>
       </w:r>
     </w:p>
-    <w:bookmarkEnd w:id="21"/>
+    <w:bookmarkEnd w:id="30"/>
     <w:p>
       <w:pPr>
         <w:pStyle w:val="BodyText"/>
@@ -9577,12 +10144,11 @@
     <w:p>
       <w:pPr>
         <w:pStyle w:val="BodyText"/>
-        <w:spacing w:line="276" w:lineRule="auto"/>
-        <w:rPr>
-          <w:rFonts w:ascii="Cambria" w:hAnsi="Cambria" w:cs="Cambria"/>
-        </w:rPr>
-      </w:pPr>
-      <w:bookmarkStart w:id="22" w:name="_Hlk31647601"/>
+        <w:rPr>
+          <w:rFonts w:ascii="Cambria" w:hAnsi="Cambria" w:cs="Cambria"/>
+        </w:rPr>
+      </w:pPr>
+      <w:bookmarkStart w:id="31" w:name="_Hlk31647601"/>
       <w:bookmarkEnd w:id="1"/>
       <w:bookmarkEnd w:id="2"/>
       <w:bookmarkEnd w:id="3"/>
@@ -9595,6 +10161,7 @@
           <w:rFonts w:ascii="Cambria" w:hAnsi="Cambria" w:cs="Cambria"/>
           <w:lang w:val="en-US"/>
         </w:rPr>
+        <w:lastRenderedPageBreak/>
         <w:t>{% if medication2 %}</w:t>
       </w:r>
     </w:p>
@@ -9605,7 +10172,6 @@
           <w:ilvl w:val="0"/>
           <w:numId w:val="10"/>
         </w:numPr>
-        <w:spacing w:line="276" w:lineRule="auto"/>
         <w:ind w:left="1440"/>
         <w:rPr>
           <w:rFonts w:ascii="Cambria" w:hAnsi="Cambria" w:cs="Cambria"/>
@@ -9641,47 +10207,12 @@
           <w:rFonts w:ascii="Cambria" w:hAnsi="Cambria" w:cs="Cambria"/>
           <w:lang w:val="en-US"/>
         </w:rPr>
-        <w:t xml:space="preserve">: </w:t>
-      </w:r>
-      <w:bookmarkStart w:id="23" w:name="_Hlk28025998"/>
-      <w:r>
-        <w:rPr>
-          <w:rFonts w:ascii="Cambria" w:hAnsi="Cambria" w:cs="Cambria"/>
-          <w:lang w:val="en-US"/>
-        </w:rPr>
-        <w:t>{</w:t>
-      </w:r>
-      <w:r>
-        <w:rPr>
-          <w:rFonts w:ascii="Cambria" w:hAnsi="Cambria" w:cs="Cambria"/>
-          <w:lang w:val="en-US"/>
-        </w:rPr>
-        <w:t>% for m</w:t>
-      </w:r>
-      <w:r>
-        <w:rPr>
-          <w:rFonts w:ascii="Cambria" w:hAnsi="Cambria"/>
-        </w:rPr>
-        <w:t>ed2</w:t>
-      </w:r>
-      <w:r>
-        <w:rPr>
-          <w:rFonts w:ascii="Cambria" w:hAnsi="Cambria"/>
-        </w:rPr>
-        <w:t xml:space="preserve"> in medication2 %</w:t>
-      </w:r>
-      <w:r>
-        <w:rPr>
-          <w:rFonts w:ascii="Cambria" w:hAnsi="Cambria" w:cs="Cambria"/>
-          <w:lang w:val="en-US"/>
-        </w:rPr>
-        <w:t>}</w:t>
+        <w:t>:</w:t>
       </w:r>
     </w:p>
     <w:p>
       <w:pPr>
         <w:pStyle w:val="BodyText"/>
-        <w:spacing w:line="276" w:lineRule="auto"/>
         <w:rPr>
           <w:rFonts w:ascii="Cambria" w:hAnsi="Cambria" w:cs="Cambria"/>
           <w:b/>
@@ -9689,6 +10220,40 @@
           <w:lang w:val="en-US"/>
         </w:rPr>
       </w:pPr>
+      <w:bookmarkStart w:id="32" w:name="_Hlk28025998"/>
+      <w:r>
+        <w:rPr>
+          <w:rFonts w:ascii="Cambria" w:hAnsi="Cambria" w:cs="Cambria"/>
+          <w:lang w:val="en-US"/>
+        </w:rPr>
+        <w:t>{</w:t>
+      </w:r>
+      <w:r>
+        <w:rPr>
+          <w:rFonts w:ascii="Cambria" w:hAnsi="Cambria" w:cs="Cambria"/>
+          <w:lang w:val="en-US"/>
+        </w:rPr>
+        <w:t>% for m</w:t>
+      </w:r>
+      <w:r>
+        <w:rPr>
+          <w:rFonts w:ascii="Cambria" w:hAnsi="Cambria"/>
+        </w:rPr>
+        <w:t>ed2</w:t>
+      </w:r>
+      <w:r>
+        <w:rPr>
+          <w:rFonts w:ascii="Cambria" w:hAnsi="Cambria"/>
+        </w:rPr>
+        <w:t xml:space="preserve"> in medication2 %</w:t>
+      </w:r>
+      <w:r>
+        <w:rPr>
+          <w:rFonts w:ascii="Cambria" w:hAnsi="Cambria" w:cs="Cambria"/>
+          <w:lang w:val="en-US"/>
+        </w:rPr>
+        <w:t>}</w:t>
+      </w:r>
     </w:p>
     <w:p>
       <w:pPr>
@@ -9697,7 +10262,6 @@
           <w:ilvl w:val="0"/>
           <w:numId w:val="13"/>
         </w:numPr>
-        <w:spacing w:line="276" w:lineRule="auto"/>
         <w:rPr>
           <w:rFonts w:ascii="Cambria" w:hAnsi="Cambria" w:cs="Cambria"/>
           <w:lang w:val="en-US"/>
@@ -9732,7 +10296,6 @@
           <w:ilvl w:val="0"/>
           <w:numId w:val="14"/>
         </w:numPr>
-        <w:spacing w:line="360" w:lineRule="auto"/>
         <w:ind w:left="1440"/>
         <w:rPr>
           <w:rFonts w:ascii="Cambria" w:hAnsi="Cambria" w:cs="Cambria"/>
@@ -9790,7 +10353,6 @@
     <w:p>
       <w:pPr>
         <w:pStyle w:val="BodyText"/>
-        <w:spacing w:line="360" w:lineRule="auto"/>
         <w:rPr>
           <w:rFonts w:ascii="Cambria" w:hAnsi="Cambria" w:cs="Cambria"/>
           <w:lang w:val="en-US"/>
@@ -9811,8 +10373,8 @@
         <w:t>endif %}</w:t>
       </w:r>
     </w:p>
-    <w:bookmarkEnd w:id="22"/>
-    <w:bookmarkEnd w:id="23"/>
+    <w:bookmarkEnd w:id="31"/>
+    <w:bookmarkEnd w:id="32"/>
     <w:p>
       <w:pPr>
         <w:rPr>
@@ -10935,7 +11497,7 @@
 </file>
 
 <file path=word/endnotes.xml><?xml version="1.0" encoding="utf-8"?>
-<w:endnotes xmlns:wpc="http://schemas.microsoft.com/office/word/2010/wordprocessingCanvas" xmlns:cx="http://schemas.microsoft.com/office/drawing/2014/chartex" xmlns:cx1="http://schemas.microsoft.com/office/drawing/2015/9/8/chartex" xmlns:cx2="http://schemas.microsoft.com/office/drawing/2015/10/21/chartex" xmlns:cx3="http://schemas.microsoft.com/office/drawing/2016/5/9/chartex" xmlns:cx4="http://schemas.microsoft.com/office/drawing/2016/5/10/chartex" xmlns:cx5="http://schemas.microsoft.com/office/drawing/2016/5/11/chartex" xmlns:cx6="http://schemas.microsoft.com/office/drawing/2016/5/12/chartex" xmlns:cx7="http://schemas.microsoft.com/office/drawing/2016/5/13/chartex" xmlns:cx8="http://schemas.microsoft.com/office/drawing/2016/5/14/chartex" xmlns:mc="http://schemas.openxmlformats.org/markup-compatibility/2006" xmlns:aink="http://schemas.microsoft.com/office/drawing/2016/ink" xmlns:am3d="http://schemas.microsoft.com/office/drawing/2017/model3d" xmlns:o="urn:schemas-microsoft-com:office:office" xmlns:r="http://schemas.openxmlformats.org/officeDocument/2006/relationships" xmlns:m="http://schemas.openxmlformats.org/officeDocument/2006/math" xmlns:v="urn:schemas-microsoft-com:vml" xmlns:wp14="http://schemas.microsoft.com/office/word/2010/wordprocessingDrawing" xmlns:wp="http://schemas.openxmlformats.org/drawingml/2006/wordprocessingDrawing" xmlns:w10="urn:schemas-microsoft-com:office:word" xmlns:w="http://schemas.openxmlformats.org/wordprocessingml/2006/main" xmlns:w14="http://schemas.microsoft.com/office/word/2010/wordml" xmlns:w15="http://schemas.microsoft.com/office/word/2012/wordml" xmlns:w16cex="http://schemas.microsoft.com/office/word/2018/wordml/cex" xmlns:w16cid="http://schemas.microsoft.com/office/word/2016/wordml/cid" xmlns:w16="http://schemas.microsoft.com/office/word/2018/wordml" xmlns:w16se="http://schemas.microsoft.com/office/word/2015/wordml/symex" xmlns:wpg="http://schemas.microsoft.com/office/word/2010/wordprocessingGroup" xmlns:wpi="http://schemas.microsoft.com/office/word/2010/wordprocessingInk" xmlns:wne="http://schemas.microsoft.com/office/word/2006/wordml" xmlns:wps="http://schemas.microsoft.com/office/word/2010/wordprocessingShape" mc:Ignorable="w14 w15 w16se w16cid w16 w16cex wp14">
+<w:endnotes xmlns:wpc="http://schemas.microsoft.com/office/word/2010/wordprocessingCanvas" xmlns:cx="http://schemas.microsoft.com/office/drawing/2014/chartex" xmlns:cx1="http://schemas.microsoft.com/office/drawing/2015/9/8/chartex" xmlns:cx2="http://schemas.microsoft.com/office/drawing/2015/10/21/chartex" xmlns:cx3="http://schemas.microsoft.com/office/drawing/2016/5/9/chartex" xmlns:cx4="http://schemas.microsoft.com/office/drawing/2016/5/10/chartex" xmlns:cx5="http://schemas.microsoft.com/office/drawing/2016/5/11/chartex" xmlns:cx6="http://schemas.microsoft.com/office/drawing/2016/5/12/chartex" xmlns:cx7="http://schemas.microsoft.com/office/drawing/2016/5/13/chartex" xmlns:cx8="http://schemas.microsoft.com/office/drawing/2016/5/14/chartex" xmlns:mc="http://schemas.openxmlformats.org/markup-compatibility/2006" xmlns:aink="http://schemas.microsoft.com/office/drawing/2016/ink" xmlns:am3d="http://schemas.microsoft.com/office/drawing/2017/model3d" xmlns:o="urn:schemas-microsoft-com:office:office" xmlns:r="http://schemas.openxmlformats.org/officeDocument/2006/relationships" xmlns:m="http://schemas.openxmlformats.org/officeDocument/2006/math" xmlns:v="urn:schemas-microsoft-com:vml" xmlns:wp14="http://schemas.microsoft.com/office/word/2010/wordprocessingDrawing" xmlns:wp="http://schemas.openxmlformats.org/drawingml/2006/wordprocessingDrawing" xmlns:w10="urn:schemas-microsoft-com:office:word" xmlns:w="http://schemas.openxmlformats.org/wordprocessingml/2006/main" xmlns:w14="http://schemas.microsoft.com/office/word/2010/wordml" xmlns:w15="http://schemas.microsoft.com/office/word/2012/wordml" xmlns:w16cex="http://schemas.microsoft.com/office/word/2018/wordml/cex" xmlns:w16cid="http://schemas.microsoft.com/office/word/2016/wordml/cid" xmlns:w16="http://schemas.microsoft.com/office/word/2018/wordml" xmlns:w16sdtdh="http://schemas.microsoft.com/office/word/2020/wordml/sdtdatahash" xmlns:w16se="http://schemas.microsoft.com/office/word/2015/wordml/symex" xmlns:wpg="http://schemas.microsoft.com/office/word/2010/wordprocessingGroup" xmlns:wpi="http://schemas.microsoft.com/office/word/2010/wordprocessingInk" xmlns:wne="http://schemas.microsoft.com/office/word/2006/wordml" xmlns:wps="http://schemas.microsoft.com/office/word/2010/wordprocessingShape" mc:Ignorable="w14 w15 w16se w16cid w16 w16cex w16sdtdh wp14">
   <w:endnote w:type="separator" w:id="-1">
     <w:p>
       <w:r>
@@ -10954,7 +11516,7 @@
 </file>
 
 <file path=word/footer1.xml><?xml version="1.0" encoding="utf-8"?>
-<w:ftr xmlns:wpc="http://schemas.microsoft.com/office/word/2010/wordprocessingCanvas" xmlns:cx="http://schemas.microsoft.com/office/drawing/2014/chartex" xmlns:cx1="http://schemas.microsoft.com/office/drawing/2015/9/8/chartex" xmlns:cx2="http://schemas.microsoft.com/office/drawing/2015/10/21/chartex" xmlns:cx3="http://schemas.microsoft.com/office/drawing/2016/5/9/chartex" xmlns:cx4="http://schemas.microsoft.com/office/drawing/2016/5/10/chartex" xmlns:cx5="http://schemas.microsoft.com/office/drawing/2016/5/11/chartex" xmlns:cx6="http://schemas.microsoft.com/office/drawing/2016/5/12/chartex" xmlns:cx7="http://schemas.microsoft.com/office/drawing/2016/5/13/chartex" xmlns:cx8="http://schemas.microsoft.com/office/drawing/2016/5/14/chartex" xmlns:mc="http://schemas.openxmlformats.org/markup-compatibility/2006" xmlns:aink="http://schemas.microsoft.com/office/drawing/2016/ink" xmlns:am3d="http://schemas.microsoft.com/office/drawing/2017/model3d" xmlns:o="urn:schemas-microsoft-com:office:office" xmlns:r="http://schemas.openxmlformats.org/officeDocument/2006/relationships" xmlns:m="http://schemas.openxmlformats.org/officeDocument/2006/math" xmlns:v="urn:schemas-microsoft-com:vml" xmlns:wp14="http://schemas.microsoft.com/office/word/2010/wordprocessingDrawing" xmlns:wp="http://schemas.openxmlformats.org/drawingml/2006/wordprocessingDrawing" xmlns:w10="urn:schemas-microsoft-com:office:word" xmlns:w="http://schemas.openxmlformats.org/wordprocessingml/2006/main" xmlns:w14="http://schemas.microsoft.com/office/word/2010/wordml" xmlns:w15="http://schemas.microsoft.com/office/word/2012/wordml" xmlns:w16cex="http://schemas.microsoft.com/office/word/2018/wordml/cex" xmlns:w16cid="http://schemas.microsoft.com/office/word/2016/wordml/cid" xmlns:w16="http://schemas.microsoft.com/office/word/2018/wordml" xmlns:w16se="http://schemas.microsoft.com/office/word/2015/wordml/symex" xmlns:wpg="http://schemas.microsoft.com/office/word/2010/wordprocessingGroup" xmlns:wpi="http://schemas.microsoft.com/office/word/2010/wordprocessingInk" xmlns:wne="http://schemas.microsoft.com/office/word/2006/wordml" xmlns:wps="http://schemas.microsoft.com/office/word/2010/wordprocessingShape" mc:Ignorable="w14 w15 w16se w16cid w16 w16cex wp14">
+<w:ftr xmlns:wpc="http://schemas.microsoft.com/office/word/2010/wordprocessingCanvas" xmlns:cx="http://schemas.microsoft.com/office/drawing/2014/chartex" xmlns:cx1="http://schemas.microsoft.com/office/drawing/2015/9/8/chartex" xmlns:cx2="http://schemas.microsoft.com/office/drawing/2015/10/21/chartex" xmlns:cx3="http://schemas.microsoft.com/office/drawing/2016/5/9/chartex" xmlns:cx4="http://schemas.microsoft.com/office/drawing/2016/5/10/chartex" xmlns:cx5="http://schemas.microsoft.com/office/drawing/2016/5/11/chartex" xmlns:cx6="http://schemas.microsoft.com/office/drawing/2016/5/12/chartex" xmlns:cx7="http://schemas.microsoft.com/office/drawing/2016/5/13/chartex" xmlns:cx8="http://schemas.microsoft.com/office/drawing/2016/5/14/chartex" xmlns:mc="http://schemas.openxmlformats.org/markup-compatibility/2006" xmlns:aink="http://schemas.microsoft.com/office/drawing/2016/ink" xmlns:am3d="http://schemas.microsoft.com/office/drawing/2017/model3d" xmlns:o="urn:schemas-microsoft-com:office:office" xmlns:r="http://schemas.openxmlformats.org/officeDocument/2006/relationships" xmlns:m="http://schemas.openxmlformats.org/officeDocument/2006/math" xmlns:v="urn:schemas-microsoft-com:vml" xmlns:wp14="http://schemas.microsoft.com/office/word/2010/wordprocessingDrawing" xmlns:wp="http://schemas.openxmlformats.org/drawingml/2006/wordprocessingDrawing" xmlns:w10="urn:schemas-microsoft-com:office:word" xmlns:w="http://schemas.openxmlformats.org/wordprocessingml/2006/main" xmlns:w14="http://schemas.microsoft.com/office/word/2010/wordml" xmlns:w15="http://schemas.microsoft.com/office/word/2012/wordml" xmlns:w16cex="http://schemas.microsoft.com/office/word/2018/wordml/cex" xmlns:w16cid="http://schemas.microsoft.com/office/word/2016/wordml/cid" xmlns:w16="http://schemas.microsoft.com/office/word/2018/wordml" xmlns:w16sdtdh="http://schemas.microsoft.com/office/word/2020/wordml/sdtdatahash" xmlns:w16se="http://schemas.microsoft.com/office/word/2015/wordml/symex" xmlns:wpg="http://schemas.microsoft.com/office/word/2010/wordprocessingGroup" xmlns:wpi="http://schemas.microsoft.com/office/word/2010/wordprocessingInk" xmlns:wne="http://schemas.microsoft.com/office/word/2006/wordml" xmlns:wps="http://schemas.microsoft.com/office/word/2010/wordprocessingShape" mc:Ignorable="w14 w15 w16se w16cid w16 w16cex w16sdtdh wp14">
   <w:p>
     <w:pPr>
       <w:pStyle w:val="Footer"/>
@@ -10982,7 +11544,7 @@
 </file>
 
 <file path=word/footnotes.xml><?xml version="1.0" encoding="utf-8"?>
-<w:footnotes xmlns:wpc="http://schemas.microsoft.com/office/word/2010/wordprocessingCanvas" xmlns:cx="http://schemas.microsoft.com/office/drawing/2014/chartex" xmlns:cx1="http://schemas.microsoft.com/office/drawing/2015/9/8/chartex" xmlns:cx2="http://schemas.microsoft.com/office/drawing/2015/10/21/chartex" xmlns:cx3="http://schemas.microsoft.com/office/drawing/2016/5/9/chartex" xmlns:cx4="http://schemas.microsoft.com/office/drawing/2016/5/10/chartex" xmlns:cx5="http://schemas.microsoft.com/office/drawing/2016/5/11/chartex" xmlns:cx6="http://schemas.microsoft.com/office/drawing/2016/5/12/chartex" xmlns:cx7="http://schemas.microsoft.com/office/drawing/2016/5/13/chartex" xmlns:cx8="http://schemas.microsoft.com/office/drawing/2016/5/14/chartex" xmlns:mc="http://schemas.openxmlformats.org/markup-compatibility/2006" xmlns:aink="http://schemas.microsoft.com/office/drawing/2016/ink" xmlns:am3d="http://schemas.microsoft.com/office/drawing/2017/model3d" xmlns:o="urn:schemas-microsoft-com:office:office" xmlns:r="http://schemas.openxmlformats.org/officeDocument/2006/relationships" xmlns:m="http://schemas.openxmlformats.org/officeDocument/2006/math" xmlns:v="urn:schemas-microsoft-com:vml" xmlns:wp14="http://schemas.microsoft.com/office/word/2010/wordprocessingDrawing" xmlns:wp="http://schemas.openxmlformats.org/drawingml/2006/wordprocessingDrawing" xmlns:w10="urn:schemas-microsoft-com:office:word" xmlns:w="http://schemas.openxmlformats.org/wordprocessingml/2006/main" xmlns:w14="http://schemas.microsoft.com/office/word/2010/wordml" xmlns:w15="http://schemas.microsoft.com/office/word/2012/wordml" xmlns:w16cex="http://schemas.microsoft.com/office/word/2018/wordml/cex" xmlns:w16cid="http://schemas.microsoft.com/office/word/2016/wordml/cid" xmlns:w16="http://schemas.microsoft.com/office/word/2018/wordml" xmlns:w16se="http://schemas.microsoft.com/office/word/2015/wordml/symex" xmlns:wpg="http://schemas.microsoft.com/office/word/2010/wordprocessingGroup" xmlns:wpi="http://schemas.microsoft.com/office/word/2010/wordprocessingInk" xmlns:wne="http://schemas.microsoft.com/office/word/2006/wordml" xmlns:wps="http://schemas.microsoft.com/office/word/2010/wordprocessingShape" mc:Ignorable="w14 w15 w16se w16cid w16 w16cex wp14">
+<w:footnotes xmlns:wpc="http://schemas.microsoft.com/office/word/2010/wordprocessingCanvas" xmlns:cx="http://schemas.microsoft.com/office/drawing/2014/chartex" xmlns:cx1="http://schemas.microsoft.com/office/drawing/2015/9/8/chartex" xmlns:cx2="http://schemas.microsoft.com/office/drawing/2015/10/21/chartex" xmlns:cx3="http://schemas.microsoft.com/office/drawing/2016/5/9/chartex" xmlns:cx4="http://schemas.microsoft.com/office/drawing/2016/5/10/chartex" xmlns:cx5="http://schemas.microsoft.com/office/drawing/2016/5/11/chartex" xmlns:cx6="http://schemas.microsoft.com/office/drawing/2016/5/12/chartex" xmlns:cx7="http://schemas.microsoft.com/office/drawing/2016/5/13/chartex" xmlns:cx8="http://schemas.microsoft.com/office/drawing/2016/5/14/chartex" xmlns:mc="http://schemas.openxmlformats.org/markup-compatibility/2006" xmlns:aink="http://schemas.microsoft.com/office/drawing/2016/ink" xmlns:am3d="http://schemas.microsoft.com/office/drawing/2017/model3d" xmlns:o="urn:schemas-microsoft-com:office:office" xmlns:r="http://schemas.openxmlformats.org/officeDocument/2006/relationships" xmlns:m="http://schemas.openxmlformats.org/officeDocument/2006/math" xmlns:v="urn:schemas-microsoft-com:vml" xmlns:wp14="http://schemas.microsoft.com/office/word/2010/wordprocessingDrawing" xmlns:wp="http://schemas.openxmlformats.org/drawingml/2006/wordprocessingDrawing" xmlns:w10="urn:schemas-microsoft-com:office:word" xmlns:w="http://schemas.openxmlformats.org/wordprocessingml/2006/main" xmlns:w14="http://schemas.microsoft.com/office/word/2010/wordml" xmlns:w15="http://schemas.microsoft.com/office/word/2012/wordml" xmlns:w16cex="http://schemas.microsoft.com/office/word/2018/wordml/cex" xmlns:w16cid="http://schemas.microsoft.com/office/word/2016/wordml/cid" xmlns:w16="http://schemas.microsoft.com/office/word/2018/wordml" xmlns:w16sdtdh="http://schemas.microsoft.com/office/word/2020/wordml/sdtdatahash" xmlns:w16se="http://schemas.microsoft.com/office/word/2015/wordml/symex" xmlns:wpg="http://schemas.microsoft.com/office/word/2010/wordprocessingGroup" xmlns:wpi="http://schemas.microsoft.com/office/word/2010/wordprocessingInk" xmlns:wne="http://schemas.microsoft.com/office/word/2006/wordml" xmlns:wps="http://schemas.microsoft.com/office/word/2010/wordprocessingShape" mc:Ignorable="w14 w15 w16se w16cid w16 w16cex w16sdtdh wp14">
   <w:footnote w:type="separator" w:id="-1">
     <w:p>
       <w:r>
@@ -11001,7 +11563,7 @@
 </file>
 
 <file path=word/numbering.xml><?xml version="1.0" encoding="utf-8"?>
-<w:numbering xmlns:wpc="http://schemas.microsoft.com/office/word/2010/wordprocessingCanvas" xmlns:cx="http://schemas.microsoft.com/office/drawing/2014/chartex" xmlns:cx1="http://schemas.microsoft.com/office/drawing/2015/9/8/chartex" xmlns:cx2="http://schemas.microsoft.com/office/drawing/2015/10/21/chartex" xmlns:cx3="http://schemas.microsoft.com/office/drawing/2016/5/9/chartex" xmlns:cx4="http://schemas.microsoft.com/office/drawing/2016/5/10/chartex" xmlns:cx5="http://schemas.microsoft.com/office/drawing/2016/5/11/chartex" xmlns:cx6="http://schemas.microsoft.com/office/drawing/2016/5/12/chartex" xmlns:cx7="http://schemas.microsoft.com/office/drawing/2016/5/13/chartex" xmlns:cx8="http://schemas.microsoft.com/office/drawing/2016/5/14/chartex" xmlns:mc="http://schemas.openxmlformats.org/markup-compatibility/2006" xmlns:aink="http://schemas.microsoft.com/office/drawing/2016/ink" xmlns:am3d="http://schemas.microsoft.com/office/drawing/2017/model3d" xmlns:o="urn:schemas-microsoft-com:office:office" xmlns:r="http://schemas.openxmlformats.org/officeDocument/2006/relationships" xmlns:m="http://schemas.openxmlformats.org/officeDocument/2006/math" xmlns:v="urn:schemas-microsoft-com:vml" xmlns:wp14="http://schemas.microsoft.com/office/word/2010/wordprocessingDrawing" xmlns:wp="http://schemas.openxmlformats.org/drawingml/2006/wordprocessingDrawing" xmlns:w10="urn:schemas-microsoft-com:office:word" xmlns:w="http://schemas.openxmlformats.org/wordprocessingml/2006/main" xmlns:w14="http://schemas.microsoft.com/office/word/2010/wordml" xmlns:w15="http://schemas.microsoft.com/office/word/2012/wordml" xmlns:w16cex="http://schemas.microsoft.com/office/word/2018/wordml/cex" xmlns:w16cid="http://schemas.microsoft.com/office/word/2016/wordml/cid" xmlns:w16="http://schemas.microsoft.com/office/word/2018/wordml" xmlns:w16se="http://schemas.microsoft.com/office/word/2015/wordml/symex" xmlns:wpg="http://schemas.microsoft.com/office/word/2010/wordprocessingGroup" xmlns:wpi="http://schemas.microsoft.com/office/word/2010/wordprocessingInk" xmlns:wne="http://schemas.microsoft.com/office/word/2006/wordml" xmlns:wps="http://schemas.microsoft.com/office/word/2010/wordprocessingShape" mc:Ignorable="w14 w15 w16se w16cid w16 w16cex wp14">
+<w:numbering xmlns:wpc="http://schemas.microsoft.com/office/word/2010/wordprocessingCanvas" xmlns:cx="http://schemas.microsoft.com/office/drawing/2014/chartex" xmlns:cx1="http://schemas.microsoft.com/office/drawing/2015/9/8/chartex" xmlns:cx2="http://schemas.microsoft.com/office/drawing/2015/10/21/chartex" xmlns:cx3="http://schemas.microsoft.com/office/drawing/2016/5/9/chartex" xmlns:cx4="http://schemas.microsoft.com/office/drawing/2016/5/10/chartex" xmlns:cx5="http://schemas.microsoft.com/office/drawing/2016/5/11/chartex" xmlns:cx6="http://schemas.microsoft.com/office/drawing/2016/5/12/chartex" xmlns:cx7="http://schemas.microsoft.com/office/drawing/2016/5/13/chartex" xmlns:cx8="http://schemas.microsoft.com/office/drawing/2016/5/14/chartex" xmlns:mc="http://schemas.openxmlformats.org/markup-compatibility/2006" xmlns:aink="http://schemas.microsoft.com/office/drawing/2016/ink" xmlns:am3d="http://schemas.microsoft.com/office/drawing/2017/model3d" xmlns:o="urn:schemas-microsoft-com:office:office" xmlns:r="http://schemas.openxmlformats.org/officeDocument/2006/relationships" xmlns:m="http://schemas.openxmlformats.org/officeDocument/2006/math" xmlns:v="urn:schemas-microsoft-com:vml" xmlns:wp14="http://schemas.microsoft.com/office/word/2010/wordprocessingDrawing" xmlns:wp="http://schemas.openxmlformats.org/drawingml/2006/wordprocessingDrawing" xmlns:w10="urn:schemas-microsoft-com:office:word" xmlns:w="http://schemas.openxmlformats.org/wordprocessingml/2006/main" xmlns:w14="http://schemas.microsoft.com/office/word/2010/wordml" xmlns:w15="http://schemas.microsoft.com/office/word/2012/wordml" xmlns:w16cex="http://schemas.microsoft.com/office/word/2018/wordml/cex" xmlns:w16cid="http://schemas.microsoft.com/office/word/2016/wordml/cid" xmlns:w16="http://schemas.microsoft.com/office/word/2018/wordml" xmlns:w16sdtdh="http://schemas.microsoft.com/office/word/2020/wordml/sdtdatahash" xmlns:w16se="http://schemas.microsoft.com/office/word/2015/wordml/symex" xmlns:wpg="http://schemas.microsoft.com/office/word/2010/wordprocessingGroup" xmlns:wpi="http://schemas.microsoft.com/office/word/2010/wordprocessingInk" xmlns:wne="http://schemas.microsoft.com/office/word/2006/wordml" xmlns:wps="http://schemas.microsoft.com/office/word/2010/wordprocessingShape" mc:Ignorable="w14 w15 w16se w16cid w16 w16cex w16sdtdh wp14">
   <w:numPicBullet w:numPicBulletId="0">
     <w:pict>
       <v:shapetype id="_x0000_t75" coordsize="21600,21600" o:spt="75" o:preferrelative="t" path="m@4@5l@4@11@9@11@9@5xe" filled="f" stroked="f">
@@ -11023,7 +11585,7 @@
         <v:path o:extrusionok="f" gradientshapeok="t" o:connecttype="rect"/>
         <o:lock v:ext="edit" aspectratio="t"/>
       </v:shapetype>
-      <v:shape id="_x0000_i1061" type="#_x0000_t75" style="width:11.25pt;height:11.25pt" o:bullet="t">
+      <v:shape id="_x0000_i1041" type="#_x0000_t75" style="width:11.25pt;height:11.25pt" o:bullet="t">
         <v:imagedata r:id="rId1" o:title="msoE2E2"/>
       </v:shape>
     </w:pict>
@@ -12632,7 +13194,7 @@
 </file>
 
 <file path=word/styles.xml><?xml version="1.0" encoding="utf-8"?>
-<w:styles xmlns:mc="http://schemas.openxmlformats.org/markup-compatibility/2006" xmlns:r="http://schemas.openxmlformats.org/officeDocument/2006/relationships" xmlns:w="http://schemas.openxmlformats.org/wordprocessingml/2006/main" xmlns:w14="http://schemas.microsoft.com/office/word/2010/wordml" xmlns:w15="http://schemas.microsoft.com/office/word/2012/wordml" xmlns:w16cex="http://schemas.microsoft.com/office/word/2018/wordml/cex" xmlns:w16cid="http://schemas.microsoft.com/office/word/2016/wordml/cid" xmlns:w16="http://schemas.microsoft.com/office/word/2018/wordml" xmlns:w16se="http://schemas.microsoft.com/office/word/2015/wordml/symex" mc:Ignorable="w14 w15 w16se w16cid w16 w16cex">
+<w:styles xmlns:mc="http://schemas.openxmlformats.org/markup-compatibility/2006" xmlns:r="http://schemas.openxmlformats.org/officeDocument/2006/relationships" xmlns:w="http://schemas.openxmlformats.org/wordprocessingml/2006/main" xmlns:w14="http://schemas.microsoft.com/office/word/2010/wordml" xmlns:w15="http://schemas.microsoft.com/office/word/2012/wordml" xmlns:w16cex="http://schemas.microsoft.com/office/word/2018/wordml/cex" xmlns:w16cid="http://schemas.microsoft.com/office/word/2016/wordml/cid" xmlns:w16="http://schemas.microsoft.com/office/word/2018/wordml" xmlns:w16sdtdh="http://schemas.microsoft.com/office/word/2020/wordml/sdtdatahash" xmlns:w16se="http://schemas.microsoft.com/office/word/2015/wordml/symex" mc:Ignorable="w14 w15 w16se w16cid w16 w16cex w16sdtdh">
   <w:docDefaults>
     <w:rPrDefault>
       <w:rPr>

--- a/Protipa/PE report.docx
+++ b/Protipa/PE report.docx
@@ -95,6 +95,7 @@
               <w:bottom w:val="single" w:sz="4" w:space="0" w:color="auto"/>
               <w:right w:val="single" w:sz="4" w:space="0" w:color="auto"/>
             </w:tcBorders>
+            <w:vAlign w:val="center"/>
             <w:hideMark/>
           </w:tcPr>
           <w:p>
@@ -103,16 +104,11 @@
               <w:tabs>
                 <w:tab w:val="left" w:pos="720"/>
               </w:tabs>
+              <w:jc w:val="center"/>
               <w:rPr>
                 <w:rFonts w:ascii="Cambria" w:hAnsi="Cambria" w:cs="Cambria"/>
               </w:rPr>
             </w:pPr>
-            <w:r>
-              <w:rPr>
-                <w:rFonts w:ascii="Cambria" w:hAnsi="Cambria" w:cs="Cambria"/>
-              </w:rPr>
-              <w:t xml:space="preserve">              </w:t>
-            </w:r>
             <w:r>
               <w:rPr>
                 <w:rFonts w:ascii="Cambria" w:hAnsi="Cambria" w:cs="Cambria"/>
@@ -350,7 +346,21 @@
                 <w:rFonts w:ascii="Cambria" w:hAnsi="Cambria" w:cs="Cambria"/>
                 <w:color w:val="000000"/>
               </w:rPr>
-              <w:t>{{ sex }} {{weight }} kg</w:t>
+              <w:t>{{ sex }} {{</w:t>
+            </w:r>
+            <w:r>
+              <w:rPr>
+                <w:rFonts w:ascii="Cambria" w:hAnsi="Cambria" w:cs="Cambria"/>
+                <w:color w:val="000000"/>
+              </w:rPr>
+              <w:t xml:space="preserve"> </w:t>
+            </w:r>
+            <w:r>
+              <w:rPr>
+                <w:rFonts w:ascii="Cambria" w:hAnsi="Cambria" w:cs="Cambria"/>
+                <w:color w:val="000000"/>
+              </w:rPr>
+              <w:t>weight }} kg</w:t>
             </w:r>
           </w:p>
           <w:p>
@@ -380,7 +390,31 @@
               <w:rPr>
                 <w:rFonts w:ascii="Cambria" w:hAnsi="Cambria" w:cs="Cambria"/>
               </w:rPr>
-              <w:t>{{age}}</w:t>
+              <w:t>{{</w:t>
+            </w:r>
+            <w:r>
+              <w:rPr>
+                <w:rFonts w:ascii="Cambria" w:hAnsi="Cambria" w:cs="Cambria"/>
+              </w:rPr>
+              <w:t xml:space="preserve"> </w:t>
+            </w:r>
+            <w:r>
+              <w:rPr>
+                <w:rFonts w:ascii="Cambria" w:hAnsi="Cambria" w:cs="Cambria"/>
+              </w:rPr>
+              <w:t>age</w:t>
+            </w:r>
+            <w:r>
+              <w:rPr>
+                <w:rFonts w:ascii="Cambria" w:hAnsi="Cambria" w:cs="Cambria"/>
+              </w:rPr>
+              <w:t xml:space="preserve"> </w:t>
+            </w:r>
+            <w:r>
+              <w:rPr>
+                <w:rFonts w:ascii="Cambria" w:hAnsi="Cambria" w:cs="Cambria"/>
+              </w:rPr>
+              <w:t>}}</w:t>
             </w:r>
           </w:p>
         </w:tc>
@@ -963,7 +997,7 @@
           <w:rFonts w:ascii="Cambria" w:hAnsi="Cambria" w:cs="Cambria"/>
         </w:rPr>
       </w:pPr>
-      <w:bookmarkStart w:id="8" w:name="_Hlk70014158"/>
+      <w:bookmarkStart w:id="8" w:name="_Hlk71992339"/>
       <w:r>
         <w:rPr>
           <w:rFonts w:ascii="Cambria" w:hAnsi="Cambria" w:cs="Cambria"/>
@@ -1035,26 +1069,7 @@
           <w:bCs/>
           <w:color w:val="000000"/>
         </w:rPr>
-        <w:t>}</w:t>
-      </w:r>
-      <w:r>
-        <w:rPr>
-          <w:rFonts w:ascii="Cambria" w:hAnsi="Cambria" w:cs="Cambria"/>
-          <w:b/>
-          <w:bCs/>
-          <w:color w:val="000000"/>
-          <w:lang w:val="en-US"/>
-        </w:rPr>
-        <w:t xml:space="preserve"> </w:t>
-      </w:r>
-      <w:r>
-        <w:rPr>
-          <w:rFonts w:ascii="Cambria" w:hAnsi="Cambria" w:cs="Cambria"/>
-          <w:b/>
-          <w:bCs/>
-          <w:color w:val="000000"/>
-        </w:rPr>
-        <w:t xml:space="preserve">{{ </w:t>
+        <w:t xml:space="preserve">} {{ </w:t>
       </w:r>
       <w:r>
         <w:rPr>
@@ -1088,7 +1103,6 @@
           <w:b/>
           <w:bCs/>
           <w:color w:val="000000"/>
-          <w:lang w:val="en-US"/>
         </w:rPr>
         <w:t>.</w:t>
       </w:r>
@@ -1099,7 +1113,7 @@
           <w:bCs/>
           <w:color w:val="000000"/>
         </w:rPr>
-        <w:t>{% else %}</w:t>
+        <w:t xml:space="preserve">{% else %} </w:t>
       </w:r>
       <w:r>
         <w:rPr>
@@ -1121,7 +1135,6 @@
         <w:t>{% endif %}</w:t>
       </w:r>
     </w:p>
-    <w:bookmarkEnd w:id="8"/>
     <w:p>
       <w:pPr>
         <w:pStyle w:val="Header"/>
@@ -1147,26 +1160,29 @@
       </w:r>
       <w:r>
         <w:rPr>
+          <w:rFonts w:ascii="Cambria" w:hAnsi="Cambria" w:cs="Cambria"/>
+          <w:lang w:val="en-US"/>
+        </w:rPr>
+        <w:t xml:space="preserve"> </w:t>
+      </w:r>
+      <w:r>
+        <w:rPr>
           <w:rFonts w:ascii="Cambria" w:hAnsi="Cambria"/>
         </w:rPr>
         <w:t>cardiologicalAnalysis</w:t>
       </w:r>
-      <w:bookmarkStart w:id="10" w:name="_Hlk70014175"/>
-      <w:proofErr w:type="gramStart"/>
+      <w:r>
+        <w:rPr>
+          <w:rFonts w:ascii="Cambria" w:hAnsi="Cambria"/>
+        </w:rPr>
+        <w:t xml:space="preserve"> </w:t>
+      </w:r>
       <w:r>
         <w:rPr>
           <w:rFonts w:asciiTheme="majorHAnsi" w:hAnsiTheme="majorHAnsi" w:cs="Cambria"/>
           <w:lang w:val="en-US"/>
         </w:rPr>
-        <w:t>}}{</w:t>
-      </w:r>
-      <w:proofErr w:type="gramEnd"/>
-      <w:r>
-        <w:rPr>
-          <w:rFonts w:asciiTheme="majorHAnsi" w:hAnsiTheme="majorHAnsi" w:cs="Cambria"/>
-          <w:lang w:val="en-US"/>
-        </w:rPr>
-        <w:t xml:space="preserve">% if </w:t>
+        <w:t xml:space="preserve">}}{% if </w:t>
       </w:r>
       <w:r>
         <w:rPr>
@@ -1278,7 +1294,7 @@
         <w:rPr>
           <w:rFonts w:asciiTheme="majorHAnsi" w:hAnsiTheme="majorHAnsi" w:cs="Cambria"/>
         </w:rPr>
-        <w:t>{% endfor %}</w:t>
+        <w:t>{% endfor %}{% endif %}</w:t>
       </w:r>
     </w:p>
     <w:p>
@@ -1299,13 +1315,6 @@
       </w:pPr>
       <w:r>
         <w:rPr>
-          <w:rFonts w:asciiTheme="majorHAnsi" w:hAnsiTheme="majorHAnsi" w:cs="Cambria"/>
-        </w:rPr>
-        <w:t>{% endif %}</w:t>
-      </w:r>
-      <w:bookmarkEnd w:id="10"/>
-      <w:r>
-        <w:rPr>
           <w:rFonts w:ascii="Cambria" w:hAnsi="Cambria" w:cs="Cambria"/>
           <w:lang w:val="el-GR"/>
         </w:rPr>
@@ -1343,7 +1352,7 @@
         </w:rPr>
         <w:t>:</w:t>
       </w:r>
-      <w:bookmarkStart w:id="11" w:name="_Hlk31647267"/>
+      <w:bookmarkStart w:id="10" w:name="_Hlk31647267"/>
       <w:r>
         <w:rPr>
           <w:rFonts w:ascii="Cambria" w:hAnsi="Cambria" w:cs="Cambria"/>
@@ -1358,19 +1367,31 @@
       </w:r>
       <w:r>
         <w:rPr>
+          <w:rFonts w:ascii="Cambria" w:hAnsi="Cambria" w:cs="Cambria"/>
+        </w:rPr>
+        <w:t xml:space="preserve"> </w:t>
+      </w:r>
+      <w:r>
+        <w:rPr>
           <w:rFonts w:ascii="Cambria" w:hAnsi="Cambria"/>
         </w:rPr>
         <w:t>radiologicalChestAnalysis</w:t>
       </w:r>
       <w:r>
         <w:rPr>
+          <w:rFonts w:ascii="Cambria" w:hAnsi="Cambria"/>
+        </w:rPr>
+        <w:t xml:space="preserve"> </w:t>
+      </w:r>
+      <w:r>
+        <w:rPr>
           <w:rFonts w:ascii="Cambria" w:hAnsi="Cambria" w:cs="Cambria"/>
         </w:rPr>
         <w:t>}}</w:t>
       </w:r>
     </w:p>
     <w:bookmarkEnd w:id="9"/>
-    <w:bookmarkEnd w:id="11"/>
+    <w:bookmarkEnd w:id="10"/>
     <w:p>
       <w:pPr>
         <w:pStyle w:val="Header"/>
@@ -1443,13 +1464,7 @@
         <w:rPr>
           <w:rFonts w:ascii="Cambria" w:hAnsi="Cambria" w:cs="Cambria"/>
         </w:rPr>
-        <w:t xml:space="preserve"> </w:t>
-      </w:r>
-      <w:r>
-        <w:rPr>
-          <w:rFonts w:ascii="Cambria" w:hAnsi="Cambria" w:cs="Cambria"/>
-        </w:rPr>
-        <w:t>{% if medication %}</w:t>
+        <w:t xml:space="preserve"> {% if medication %}</w:t>
       </w:r>
       <w:r>
         <w:rPr>
@@ -1469,114 +1484,15 @@
           <w:b/>
           <w:bCs/>
         </w:rPr>
-        <w:t>{{med.medicationGreekMenu}}</w:t>
-      </w:r>
-      <w:r>
-        <w:rPr>
-          <w:rFonts w:ascii="Cambria" w:hAnsi="Cambria" w:cs="Cambria"/>
-        </w:rPr>
-        <w:t xml:space="preserve"> ({{med.doseNumber}} {{med.</w:t>
-      </w:r>
-      <w:r>
-        <w:rPr>
-          <w:rFonts w:ascii="Cambria" w:hAnsi="Cambria" w:cs="Cambria"/>
-        </w:rPr>
-        <w:t>unitOfMeasurementMenu</w:t>
-      </w:r>
-      <w:r>
-        <w:rPr>
-          <w:rFonts w:ascii="Cambria" w:hAnsi="Cambria" w:cs="Cambria"/>
-        </w:rPr>
-        <w:t>}} {{med.doseMenu}})</w:t>
-      </w:r>
-      <w:r>
-        <w:rPr>
-          <w:rFonts w:ascii="Cambria" w:hAnsi="Cambria" w:cs="Cambria"/>
-        </w:rPr>
-        <w:t>{</w:t>
-      </w:r>
-      <w:r>
-        <w:rPr>
-          <w:rFonts w:ascii="Cambria" w:hAnsi="Cambria" w:cs="Cambria"/>
-        </w:rPr>
-        <w:t xml:space="preserve">% </w:t>
-      </w:r>
-      <w:r>
-        <w:rPr>
-          <w:rFonts w:ascii="Cambria" w:hAnsi="Cambria" w:cs="Cambria"/>
-        </w:rPr>
-        <w:t xml:space="preserve">if not </w:t>
-      </w:r>
-      <w:proofErr w:type="spellStart"/>
-      <w:r>
-        <w:rPr>
-          <w:rFonts w:ascii="Cambria" w:hAnsi="Cambria" w:cs="Cambria"/>
-        </w:rPr>
-        <w:t>l</w:t>
-      </w:r>
-      <w:r>
-        <w:rPr>
-          <w:rFonts w:ascii="Cambria" w:hAnsi="Cambria" w:cs="Cambria"/>
-        </w:rPr>
-        <w:t>oop.last</w:t>
-      </w:r>
-      <w:proofErr w:type="spellEnd"/>
-      <w:r>
-        <w:rPr>
-          <w:rFonts w:ascii="Cambria" w:hAnsi="Cambria" w:cs="Cambria"/>
-        </w:rPr>
-        <w:t xml:space="preserve"> %},</w:t>
-      </w:r>
-      <w:r>
-        <w:rPr>
-          <w:rFonts w:ascii="Cambria" w:hAnsi="Cambria" w:cs="Cambria"/>
-        </w:rPr>
-        <w:t xml:space="preserve"> </w:t>
-      </w:r>
-      <w:r>
-        <w:rPr>
-          <w:rFonts w:ascii="Cambria" w:hAnsi="Cambria" w:cs="Cambria"/>
-        </w:rPr>
-        <w:t>{% endif %}</w:t>
-      </w:r>
-      <w:r>
-        <w:rPr>
-          <w:rFonts w:ascii="Cambria" w:hAnsi="Cambria" w:cs="Cambria"/>
-        </w:rPr>
-        <w:t>{% endfor %}</w:t>
-      </w:r>
-      <w:r>
-        <w:rPr>
-          <w:rFonts w:ascii="Cambria" w:hAnsi="Cambria" w:cs="Cambria"/>
-        </w:rPr>
-        <w:t>{</w:t>
-      </w:r>
-      <w:r>
-        <w:rPr>
-          <w:rFonts w:ascii="Cambria" w:hAnsi="Cambria" w:cs="Cambria"/>
-        </w:rPr>
-        <w:t>% else %}</w:t>
+        <w:t>{{</w:t>
       </w:r>
       <w:r>
         <w:rPr>
           <w:rFonts w:ascii="Cambria" w:hAnsi="Cambria" w:cs="Cambria"/>
           <w:b/>
           <w:bCs/>
-          <w:lang w:val="el-GR"/>
-        </w:rPr>
-        <w:t>ουδεμία</w:t>
-      </w:r>
-      <w:r>
-        <w:rPr>
-          <w:rFonts w:ascii="Cambria" w:hAnsi="Cambria" w:cs="Cambria"/>
-        </w:rPr>
-        <w:t>{%</w:t>
-      </w:r>
-      <w:r>
-        <w:rPr>
-          <w:rFonts w:ascii="Cambria" w:hAnsi="Cambria" w:cs="Cambria"/>
-        </w:rPr>
-        <w:t xml:space="preserve"> endif %}</w:t>
+        </w:rPr>
+        <w:t xml:space="preserve"> </w:t>
       </w:r>
       <w:r>
         <w:rPr>
@@ -1584,9 +1500,133 @@
           <w:b/>
           <w:bCs/>
         </w:rPr>
+        <w:t>med.medicationGreekMenu</w:t>
+      </w:r>
+      <w:r>
+        <w:rPr>
+          <w:rFonts w:ascii="Cambria" w:hAnsi="Cambria" w:cs="Cambria"/>
+          <w:b/>
+          <w:bCs/>
+        </w:rPr>
+        <w:t xml:space="preserve"> </w:t>
+      </w:r>
+      <w:r>
+        <w:rPr>
+          <w:rFonts w:ascii="Cambria" w:hAnsi="Cambria" w:cs="Cambria"/>
+          <w:b/>
+          <w:bCs/>
+        </w:rPr>
+        <w:t>}}</w:t>
+      </w:r>
+      <w:r>
+        <w:rPr>
+          <w:rFonts w:ascii="Cambria" w:hAnsi="Cambria" w:cs="Cambria"/>
+        </w:rPr>
+        <w:t xml:space="preserve"> ({{ med.doseNumber }} {{ med.</w:t>
+      </w:r>
+      <w:r>
+        <w:rPr>
+          <w:rFonts w:ascii="Cambria" w:hAnsi="Cambria" w:cs="Cambria"/>
+        </w:rPr>
+        <w:t>unitOfMeasurementMenu</w:t>
+      </w:r>
+      <w:r>
+        <w:rPr>
+          <w:rFonts w:ascii="Cambria" w:hAnsi="Cambria" w:cs="Cambria"/>
+        </w:rPr>
+        <w:t xml:space="preserve"> }} {{ med.doseMenu }})</w:t>
+      </w:r>
+      <w:r>
+        <w:rPr>
+          <w:rFonts w:ascii="Cambria" w:hAnsi="Cambria" w:cs="Cambria"/>
+        </w:rPr>
+        <w:t>{</w:t>
+      </w:r>
+      <w:r>
+        <w:rPr>
+          <w:rFonts w:ascii="Cambria" w:hAnsi="Cambria" w:cs="Cambria"/>
+        </w:rPr>
+        <w:t xml:space="preserve">% </w:t>
+      </w:r>
+      <w:r>
+        <w:rPr>
+          <w:rFonts w:ascii="Cambria" w:hAnsi="Cambria" w:cs="Cambria"/>
+        </w:rPr>
+        <w:t xml:space="preserve">if not </w:t>
+      </w:r>
+      <w:r>
+        <w:rPr>
+          <w:rFonts w:ascii="Cambria" w:hAnsi="Cambria" w:cs="Cambria"/>
+        </w:rPr>
+        <w:t>l</w:t>
+      </w:r>
+      <w:r>
+        <w:rPr>
+          <w:rFonts w:ascii="Cambria" w:hAnsi="Cambria" w:cs="Cambria"/>
+        </w:rPr>
+        <w:t>oop.last %},</w:t>
+      </w:r>
+      <w:r>
+        <w:rPr>
+          <w:rFonts w:ascii="Cambria" w:hAnsi="Cambria" w:cs="Cambria"/>
+        </w:rPr>
+        <w:t xml:space="preserve"> </w:t>
+      </w:r>
+      <w:r>
+        <w:rPr>
+          <w:rFonts w:ascii="Cambria" w:hAnsi="Cambria" w:cs="Cambria"/>
+        </w:rPr>
+        <w:t>{% endif %}</w:t>
+      </w:r>
+      <w:r>
+        <w:rPr>
+          <w:rFonts w:ascii="Cambria" w:hAnsi="Cambria" w:cs="Cambria"/>
+        </w:rPr>
+        <w:t>{% endfor %}</w:t>
+      </w:r>
+      <w:r>
+        <w:rPr>
+          <w:rFonts w:ascii="Cambria" w:hAnsi="Cambria" w:cs="Cambria"/>
+        </w:rPr>
+        <w:t>{</w:t>
+      </w:r>
+      <w:r>
+        <w:rPr>
+          <w:rFonts w:ascii="Cambria" w:hAnsi="Cambria" w:cs="Cambria"/>
+        </w:rPr>
+        <w:t>% else %}</w:t>
+      </w:r>
+      <w:r>
+        <w:rPr>
+          <w:rFonts w:ascii="Cambria" w:hAnsi="Cambria" w:cs="Cambria"/>
+          <w:b/>
+          <w:bCs/>
+          <w:lang w:val="el-GR"/>
+        </w:rPr>
+        <w:t>ουδεμία</w:t>
+      </w:r>
+      <w:r>
+        <w:rPr>
+          <w:rFonts w:ascii="Cambria" w:hAnsi="Cambria" w:cs="Cambria"/>
+        </w:rPr>
+        <w:t>{%</w:t>
+      </w:r>
+      <w:r>
+        <w:rPr>
+          <w:rFonts w:ascii="Cambria" w:hAnsi="Cambria" w:cs="Cambria"/>
+        </w:rPr>
+        <w:t xml:space="preserve"> endif %}</w:t>
+      </w:r>
+      <w:r>
+        <w:rPr>
+          <w:rFonts w:ascii="Cambria" w:hAnsi="Cambria" w:cs="Cambria"/>
+          <w:b/>
+          <w:bCs/>
+        </w:rPr>
         <w:t>.</w:t>
       </w:r>
     </w:p>
+    <w:bookmarkEnd w:id="8"/>
     <w:p>
       <w:pPr>
         <w:pStyle w:val="Header"/>
@@ -1654,8 +1694,8 @@
           <w:rFonts w:ascii="Cambria" w:hAnsi="Cambria" w:cs="Cambria"/>
         </w:rPr>
       </w:pPr>
-      <w:bookmarkStart w:id="12" w:name="_Hlk34156985"/>
-      <w:bookmarkStart w:id="13" w:name="_Hlk70014330"/>
+      <w:bookmarkStart w:id="11" w:name="_Hlk34156985"/>
+      <w:bookmarkStart w:id="12" w:name="_Hlk70014330"/>
       <w:r>
         <w:rPr>
           <w:rFonts w:ascii="Cambria" w:hAnsi="Cambria" w:cs="Cambria"/>
@@ -1697,7 +1737,35 @@
           <w:rFonts w:ascii="Cambria" w:hAnsi="Cambria" w:cs="Cambria"/>
           <w:color w:val="000000"/>
         </w:rPr>
-        <w:t>{% if rythm %}{{rythm}}</w:t>
+        <w:t>{% if rythm %}{{</w:t>
+      </w:r>
+      <w:r>
+        <w:rPr>
+          <w:rFonts w:ascii="Cambria" w:hAnsi="Cambria" w:cs="Cambria"/>
+          <w:color w:val="000000"/>
+        </w:rPr>
+        <w:t xml:space="preserve"> </w:t>
+      </w:r>
+      <w:r>
+        <w:rPr>
+          <w:rFonts w:ascii="Cambria" w:hAnsi="Cambria" w:cs="Cambria"/>
+          <w:color w:val="000000"/>
+        </w:rPr>
+        <w:t>rythm</w:t>
+      </w:r>
+      <w:r>
+        <w:rPr>
+          <w:rFonts w:ascii="Cambria" w:hAnsi="Cambria" w:cs="Cambria"/>
+          <w:color w:val="000000"/>
+        </w:rPr>
+        <w:t xml:space="preserve"> </w:t>
+      </w:r>
+      <w:r>
+        <w:rPr>
+          <w:rFonts w:ascii="Cambria" w:hAnsi="Cambria" w:cs="Cambria"/>
+          <w:color w:val="000000"/>
+        </w:rPr>
+        <w:t>}}</w:t>
       </w:r>
       <w:r>
         <w:rPr>
@@ -1728,12 +1796,25 @@
       </w:r>
       <w:r>
         <w:rPr>
+          <w:rFonts w:ascii="Cambria" w:hAnsi="Cambria" w:cs="Cambria"/>
+          <w:color w:val="000000"/>
+        </w:rPr>
+        <w:t xml:space="preserve"> </w:t>
+      </w:r>
+      <w:r>
+        <w:rPr>
           <w:rFonts w:ascii="Cambria" w:hAnsi="Cambria"/>
         </w:rPr>
         <w:t>auditoryFindings.systolicGreekMenu</w:t>
       </w:r>
       <w:r>
         <w:rPr>
+          <w:rFonts w:ascii="Cambria" w:hAnsi="Cambria"/>
+        </w:rPr>
+        <w:t xml:space="preserve"> </w:t>
+      </w:r>
+      <w:r>
+        <w:rPr>
           <w:rFonts w:ascii="Cambria" w:hAnsi="Cambria" w:cs="Cambria"/>
           <w:color w:val="000000"/>
         </w:rPr>
@@ -1762,12 +1843,25 @@
       </w:r>
       <w:r>
         <w:rPr>
+          <w:rFonts w:ascii="Cambria" w:hAnsi="Cambria" w:cs="Cambria"/>
+          <w:color w:val="000000"/>
+        </w:rPr>
+        <w:t xml:space="preserve"> </w:t>
+      </w:r>
+      <w:r>
+        <w:rPr>
           <w:rFonts w:ascii="Cambria" w:hAnsi="Cambria"/>
         </w:rPr>
         <w:t>auditoryFindings.degreeGreekMenu</w:t>
       </w:r>
       <w:r>
         <w:rPr>
+          <w:rFonts w:ascii="Cambria" w:hAnsi="Cambria"/>
+        </w:rPr>
+        <w:t xml:space="preserve"> </w:t>
+      </w:r>
+      <w:r>
+        <w:rPr>
           <w:rFonts w:ascii="Cambria" w:hAnsi="Cambria" w:cs="Cambria"/>
           <w:color w:val="000000"/>
         </w:rPr>
@@ -1803,6 +1897,13 @@
       </w:r>
       <w:r>
         <w:rPr>
+          <w:rFonts w:ascii="Cambria" w:hAnsi="Cambria" w:cs="Cambria"/>
+          <w:color w:val="000000"/>
+        </w:rPr>
+        <w:t xml:space="preserve"> </w:t>
+      </w:r>
+      <w:r>
+        <w:rPr>
           <w:rFonts w:ascii="Cambria" w:hAnsi="Cambria"/>
         </w:rPr>
         <w:t>auditoryFindings.</w:t>
@@ -1821,6 +1922,12 @@
       </w:r>
       <w:r>
         <w:rPr>
+          <w:rFonts w:ascii="Cambria" w:hAnsi="Cambria"/>
+        </w:rPr>
+        <w:t xml:space="preserve"> </w:t>
+      </w:r>
+      <w:r>
+        <w:rPr>
           <w:rFonts w:ascii="Cambria" w:hAnsi="Cambria" w:cs="Cambria"/>
           <w:color w:val="000000"/>
         </w:rPr>
@@ -1942,12 +2049,25 @@
       </w:r>
       <w:r>
         <w:rPr>
+          <w:rFonts w:ascii="Cambria" w:hAnsi="Cambria" w:cs="Cambria"/>
+          <w:color w:val="000000"/>
+        </w:rPr>
+        <w:t xml:space="preserve"> </w:t>
+      </w:r>
+      <w:r>
+        <w:rPr>
           <w:rFonts w:ascii="Cambria" w:hAnsi="Cambria"/>
         </w:rPr>
         <w:t>auditoryFindings.auditoryGreekMenu</w:t>
       </w:r>
       <w:r>
         <w:rPr>
+          <w:rFonts w:ascii="Cambria" w:hAnsi="Cambria"/>
+        </w:rPr>
+        <w:t xml:space="preserve"> </w:t>
+      </w:r>
+      <w:r>
+        <w:rPr>
           <w:rFonts w:ascii="Cambria" w:hAnsi="Cambria" w:cs="Cambria"/>
           <w:color w:val="000000"/>
         </w:rPr>
@@ -1969,12 +2089,25 @@
       </w:r>
       <w:r>
         <w:rPr>
+          <w:rFonts w:ascii="Cambria" w:hAnsi="Cambria" w:cs="Cambria"/>
+          <w:color w:val="000000"/>
+        </w:rPr>
+        <w:t xml:space="preserve"> </w:t>
+      </w:r>
+      <w:r>
+        <w:rPr>
           <w:rFonts w:ascii="Cambria" w:hAnsi="Cambria"/>
         </w:rPr>
         <w:t>auditoryFindings.heartGreekMenu</w:t>
       </w:r>
       <w:r>
         <w:rPr>
+          <w:rFonts w:ascii="Cambria" w:hAnsi="Cambria"/>
+        </w:rPr>
+        <w:t xml:space="preserve"> </w:t>
+      </w:r>
+      <w:r>
+        <w:rPr>
           <w:rFonts w:ascii="Cambria" w:hAnsi="Cambria" w:cs="Cambria"/>
           <w:color w:val="000000"/>
         </w:rPr>
@@ -2069,9 +2202,22 @@
       </w:r>
       <w:r>
         <w:rPr>
+          <w:rFonts w:ascii="Cambria" w:hAnsi="Cambria" w:cs="Cambria"/>
+          <w:color w:val="000000"/>
+        </w:rPr>
+        <w:t xml:space="preserve"> </w:t>
+      </w:r>
+      <w:r>
+        <w:rPr>
           <w:rFonts w:ascii="Cambria" w:hAnsi="Cambria"/>
         </w:rPr>
         <w:t>auditoryFindings.valveGreekMenu</w:t>
+      </w:r>
+      <w:r>
+        <w:rPr>
+          <w:rFonts w:ascii="Cambria" w:hAnsi="Cambria"/>
+        </w:rPr>
+        <w:t xml:space="preserve"> </w:t>
       </w:r>
       <w:r>
         <w:rPr>
@@ -2240,7 +2386,7 @@
         </w:rPr>
         <w:t xml:space="preserve"> </w:t>
       </w:r>
-      <w:bookmarkStart w:id="14" w:name="_Hlk34152275"/>
+      <w:bookmarkStart w:id="13" w:name="_Hlk34152275"/>
       <w:r>
         <w:rPr>
           <w:rFonts w:ascii="Cambria" w:hAnsi="Cambria" w:cs="Cambria"/>
@@ -2250,12 +2396,258 @@
       </w:r>
       <w:r>
         <w:rPr>
+          <w:rFonts w:ascii="Cambria" w:hAnsi="Cambria" w:cs="Cambria"/>
+          <w:color w:val="000000"/>
+        </w:rPr>
+        <w:t xml:space="preserve"> </w:t>
+      </w:r>
+      <w:r>
+        <w:rPr>
           <w:rFonts w:ascii="Cambria" w:hAnsi="Cambria"/>
         </w:rPr>
         <w:t>auditoryFindings.systolicGreekMenu</w:t>
       </w:r>
       <w:r>
         <w:rPr>
+          <w:rFonts w:ascii="Cambria" w:hAnsi="Cambria"/>
+        </w:rPr>
+        <w:t xml:space="preserve"> </w:t>
+      </w:r>
+      <w:r>
+        <w:rPr>
+          <w:rFonts w:ascii="Cambria" w:hAnsi="Cambria" w:cs="Cambria"/>
+          <w:color w:val="000000"/>
+        </w:rPr>
+        <w:t>}}, {</w:t>
+      </w:r>
+      <w:r>
+        <w:rPr>
+          <w:rFonts w:ascii="Cambria" w:hAnsi="Cambria" w:cs="Cambria"/>
+          <w:color w:val="000000"/>
+        </w:rPr>
+        <w:t>{</w:t>
+      </w:r>
+      <w:r>
+        <w:rPr>
+          <w:rFonts w:ascii="Cambria" w:hAnsi="Cambria" w:cs="Cambria"/>
+          <w:color w:val="000000"/>
+        </w:rPr>
+        <w:t xml:space="preserve"> </w:t>
+      </w:r>
+      <w:r>
+        <w:rPr>
+          <w:rFonts w:ascii="Cambria" w:hAnsi="Cambria"/>
+        </w:rPr>
+        <w:t>auditoryFindings.degreeGreekMenu</w:t>
+      </w:r>
+      <w:r>
+        <w:rPr>
+          <w:rFonts w:ascii="Cambria" w:hAnsi="Cambria"/>
+        </w:rPr>
+        <w:t xml:space="preserve"> </w:t>
+      </w:r>
+      <w:r>
+        <w:rPr>
+          <w:rFonts w:ascii="Cambria" w:hAnsi="Cambria" w:cs="Cambria"/>
+          <w:color w:val="000000"/>
+        </w:rPr>
+        <w:t>}}</w:t>
+      </w:r>
+      <w:r>
+        <w:rPr>
+          <w:rFonts w:ascii="Cambria" w:hAnsi="Cambria" w:cs="Cambria"/>
+          <w:color w:val="000000"/>
+        </w:rPr>
+        <w:t xml:space="preserve">, </w:t>
+      </w:r>
+      <w:r>
+        <w:rPr>
+          <w:rFonts w:ascii="Cambria" w:hAnsi="Cambria" w:cs="Cambria"/>
+          <w:color w:val="000000"/>
+        </w:rPr>
+        <w:t>{</w:t>
+      </w:r>
+      <w:r>
+        <w:rPr>
+          <w:rFonts w:ascii="Cambria" w:hAnsi="Cambria" w:cs="Cambria"/>
+          <w:color w:val="000000"/>
+        </w:rPr>
+        <w:t>{</w:t>
+      </w:r>
+      <w:r>
+        <w:rPr>
+          <w:rFonts w:ascii="Cambria" w:hAnsi="Cambria" w:cs="Cambria"/>
+          <w:color w:val="000000"/>
+        </w:rPr>
+        <w:t xml:space="preserve"> </w:t>
+      </w:r>
+      <w:r>
+        <w:rPr>
+          <w:rFonts w:ascii="Cambria" w:hAnsi="Cambria"/>
+        </w:rPr>
+        <w:lastRenderedPageBreak/>
+        <w:t>auditoryFindings.</w:t>
+      </w:r>
+      <w:r>
+        <w:rPr>
+          <w:rFonts w:ascii="Cambria" w:hAnsi="Cambria"/>
+        </w:rPr>
+        <w:t>auscultation</w:t>
+      </w:r>
+      <w:r>
+        <w:rPr>
+          <w:rFonts w:ascii="Cambria" w:hAnsi="Cambria"/>
+        </w:rPr>
+        <w:t>GreekMenu</w:t>
+      </w:r>
+      <w:r>
+        <w:rPr>
+          <w:rFonts w:ascii="Cambria" w:hAnsi="Cambria"/>
+        </w:rPr>
+        <w:t xml:space="preserve"> </w:t>
+      </w:r>
+      <w:r>
+        <w:rPr>
+          <w:rFonts w:ascii="Cambria" w:hAnsi="Cambria" w:cs="Cambria"/>
+          <w:color w:val="000000"/>
+        </w:rPr>
+        <w:t>}}</w:t>
+      </w:r>
+      <w:r>
+        <w:rPr>
+          <w:rFonts w:ascii="Cambria" w:hAnsi="Cambria" w:cs="Cambria"/>
+          <w:color w:val="000000"/>
+        </w:rPr>
+        <w:t xml:space="preserve"> </w:t>
+      </w:r>
+      <w:r>
+        <w:rPr>
+          <w:rFonts w:ascii="Cambria" w:hAnsi="Cambria" w:cs="Cambria"/>
+          <w:lang w:val="el-GR"/>
+        </w:rPr>
+        <w:t>τύπου</w:t>
+      </w:r>
+      <w:r>
+        <w:rPr>
+          <w:rFonts w:ascii="Cambria" w:hAnsi="Cambria" w:cs="Cambria"/>
+        </w:rPr>
+        <w:t xml:space="preserve"> </w:t>
+      </w:r>
+      <w:r>
+        <w:rPr>
+          <w:rFonts w:ascii="Cambria" w:hAnsi="Cambria" w:cs="Cambria"/>
+          <w:lang w:val="el-GR"/>
+        </w:rPr>
+        <w:t>φύσημα</w:t>
+      </w:r>
+      <w:r>
+        <w:rPr>
+          <w:rFonts w:ascii="Cambria" w:hAnsi="Cambria" w:cs="Cambria"/>
+          <w:color w:val="000000"/>
+        </w:rPr>
+        <w:t>,</w:t>
+      </w:r>
+      <w:r>
+        <w:rPr>
+          <w:rFonts w:ascii="Cambria" w:hAnsi="Cambria" w:cs="Cambria"/>
+          <w:color w:val="000000"/>
+        </w:rPr>
+        <w:t xml:space="preserve"> </w:t>
+      </w:r>
+      <w:r>
+        <w:rPr>
+          <w:rFonts w:ascii="Cambria" w:hAnsi="Cambria" w:cs="Cambria"/>
+          <w:lang w:val="el-GR"/>
+        </w:rPr>
+        <w:t>με</w:t>
+      </w:r>
+      <w:r>
+        <w:rPr>
+          <w:rFonts w:ascii="Cambria" w:hAnsi="Cambria" w:cs="Cambria"/>
+        </w:rPr>
+        <w:t xml:space="preserve"> </w:t>
+      </w:r>
+      <w:r>
+        <w:rPr>
+          <w:rFonts w:ascii="Cambria" w:hAnsi="Cambria" w:cs="Cambria"/>
+          <w:lang w:val="el-GR"/>
+        </w:rPr>
+        <w:t>σημείο</w:t>
+      </w:r>
+      <w:r>
+        <w:rPr>
+          <w:rFonts w:ascii="Cambria" w:hAnsi="Cambria" w:cs="Cambria"/>
+        </w:rPr>
+        <w:t xml:space="preserve"> </w:t>
+      </w:r>
+      <w:r>
+        <w:rPr>
+          <w:rFonts w:ascii="Cambria" w:hAnsi="Cambria" w:cs="Cambria"/>
+          <w:lang w:val="el-GR"/>
+        </w:rPr>
+        <w:t>μέγιστης</w:t>
+      </w:r>
+      <w:r>
+        <w:rPr>
+          <w:rFonts w:ascii="Cambria" w:hAnsi="Cambria" w:cs="Cambria"/>
+        </w:rPr>
+        <w:t xml:space="preserve"> </w:t>
+      </w:r>
+      <w:r>
+        <w:rPr>
+          <w:rFonts w:ascii="Cambria" w:hAnsi="Cambria" w:cs="Cambria"/>
+          <w:lang w:val="el-GR"/>
+        </w:rPr>
+        <w:t>ακροασιμότητας</w:t>
+      </w:r>
+      <w:r>
+        <w:rPr>
+          <w:rFonts w:ascii="Cambria" w:hAnsi="Cambria" w:cs="Cambria"/>
+        </w:rPr>
+        <w:t xml:space="preserve"> </w:t>
+      </w:r>
+      <w:r>
+        <w:rPr>
+          <w:rFonts w:ascii="Cambria" w:hAnsi="Cambria" w:cs="Cambria"/>
+          <w:lang w:val="el-GR"/>
+        </w:rPr>
+        <w:t>στο</w:t>
+      </w:r>
+      <w:r>
+        <w:rPr>
+          <w:rFonts w:ascii="Cambria" w:hAnsi="Cambria" w:cs="Cambria"/>
+          <w:color w:val="000000"/>
+        </w:rPr>
+        <w:t xml:space="preserve"> {</w:t>
+      </w:r>
+      <w:r>
+        <w:rPr>
+          <w:rFonts w:ascii="Cambria" w:hAnsi="Cambria" w:cs="Cambria"/>
+          <w:color w:val="000000"/>
+        </w:rPr>
+        <w:t>{</w:t>
+      </w:r>
+      <w:r>
+        <w:rPr>
+          <w:rFonts w:ascii="Cambria" w:hAnsi="Cambria" w:cs="Cambria"/>
+          <w:color w:val="000000"/>
+        </w:rPr>
+        <w:t xml:space="preserve"> </w:t>
+      </w:r>
+      <w:r>
+        <w:rPr>
+          <w:rFonts w:ascii="Cambria" w:hAnsi="Cambria"/>
+        </w:rPr>
+        <w:t>auditoryFindings.auditoryGreekMenu</w:t>
+      </w:r>
+      <w:r>
+        <w:rPr>
+          <w:rFonts w:ascii="Cambria" w:hAnsi="Cambria"/>
+        </w:rPr>
+        <w:t xml:space="preserve"> </w:t>
+      </w:r>
+      <w:r>
+        <w:rPr>
           <w:rFonts w:ascii="Cambria" w:hAnsi="Cambria" w:cs="Cambria"/>
           <w:color w:val="000000"/>
         </w:rPr>
@@ -2264,23 +2656,35 @@
       <w:r>
         <w:rPr>
           <w:rFonts w:ascii="Cambria" w:hAnsi="Cambria" w:cs="Cambria"/>
-          <w:color w:val="000000"/>
-        </w:rPr>
-        <w:lastRenderedPageBreak/>
-        <w:t>{</w:t>
-      </w:r>
-      <w:r>
-        <w:rPr>
-          <w:rFonts w:ascii="Cambria" w:hAnsi="Cambria" w:cs="Cambria"/>
-          <w:color w:val="000000"/>
-        </w:rPr>
-        <w:t>{</w:t>
+          <w:lang w:val="el-GR"/>
+        </w:rPr>
+        <w:t>στην</w:t>
+      </w:r>
+      <w:r>
+        <w:rPr>
+          <w:rFonts w:ascii="Cambria" w:hAnsi="Cambria" w:cs="Cambria"/>
+          <w:color w:val="000000"/>
+        </w:rPr>
+        <w:t xml:space="preserve"> {{</w:t>
+      </w:r>
+      <w:r>
+        <w:rPr>
+          <w:rFonts w:ascii="Cambria" w:hAnsi="Cambria" w:cs="Cambria"/>
+          <w:color w:val="000000"/>
+        </w:rPr>
+        <w:t xml:space="preserve"> </w:t>
       </w:r>
       <w:r>
         <w:rPr>
           <w:rFonts w:ascii="Cambria" w:hAnsi="Cambria"/>
         </w:rPr>
-        <w:t>auditoryFindings.degreeGreekMenu</w:t>
+        <w:t>auditoryFindings.heartGreekMenu</w:t>
+      </w:r>
+      <w:r>
+        <w:rPr>
+          <w:rFonts w:ascii="Cambria" w:hAnsi="Cambria"/>
+        </w:rPr>
+        <w:t xml:space="preserve"> </w:t>
       </w:r>
       <w:r>
         <w:rPr>
@@ -2294,60 +2698,134 @@
           <w:rFonts w:ascii="Cambria" w:hAnsi="Cambria" w:cs="Cambria"/>
           <w:color w:val="000000"/>
         </w:rPr>
-        <w:t xml:space="preserve">, </w:t>
-      </w:r>
-      <w:r>
-        <w:rPr>
-          <w:rFonts w:ascii="Cambria" w:hAnsi="Cambria" w:cs="Cambria"/>
-          <w:color w:val="000000"/>
-        </w:rPr>
-        <w:t>{</w:t>
-      </w:r>
-      <w:r>
-        <w:rPr>
-          <w:rFonts w:ascii="Cambria" w:hAnsi="Cambria" w:cs="Cambria"/>
-          <w:color w:val="000000"/>
-        </w:rPr>
-        <w:t>{</w:t>
+        <w:t xml:space="preserve"> </w:t>
+      </w:r>
+      <w:r>
+        <w:rPr>
+          <w:rFonts w:ascii="Cambria" w:hAnsi="Cambria" w:cs="Cambria"/>
+          <w:lang w:val="el-GR"/>
+        </w:rPr>
+        <w:t>της</w:t>
+      </w:r>
+      <w:r>
+        <w:rPr>
+          <w:rFonts w:ascii="Cambria" w:hAnsi="Cambria" w:cs="Cambria"/>
+        </w:rPr>
+        <w:t xml:space="preserve"> </w:t>
+      </w:r>
+      <w:r>
+        <w:rPr>
+          <w:rFonts w:ascii="Cambria" w:hAnsi="Cambria" w:cs="Cambria"/>
+          <w:lang w:val="el-GR"/>
+        </w:rPr>
+        <w:t>καρδιάς</w:t>
+      </w:r>
+      <w:r>
+        <w:rPr>
+          <w:rFonts w:ascii="Cambria" w:hAnsi="Cambria" w:cs="Cambria"/>
+          <w:color w:val="000000"/>
+        </w:rPr>
+        <w:t>,</w:t>
+      </w:r>
+      <w:r>
+        <w:rPr>
+          <w:rFonts w:ascii="Cambria" w:hAnsi="Cambria" w:cs="Cambria"/>
+          <w:color w:val="000000"/>
+        </w:rPr>
+        <w:t xml:space="preserve"> </w:t>
+      </w:r>
+      <w:r>
+        <w:rPr>
+          <w:rFonts w:ascii="Cambria" w:hAnsi="Cambria" w:cs="Cambria"/>
+          <w:lang w:val="el-GR"/>
+        </w:rPr>
+        <w:t>στο</w:t>
+      </w:r>
+      <w:r>
+        <w:rPr>
+          <w:rFonts w:ascii="Cambria" w:hAnsi="Cambria" w:cs="Cambria"/>
+        </w:rPr>
+        <w:t xml:space="preserve"> </w:t>
+      </w:r>
+      <w:r>
+        <w:rPr>
+          <w:rFonts w:ascii="Cambria" w:hAnsi="Cambria" w:cs="Cambria"/>
+          <w:lang w:val="el-GR"/>
+        </w:rPr>
+        <w:t>ύψος</w:t>
+      </w:r>
+      <w:r>
+        <w:rPr>
+          <w:rFonts w:ascii="Cambria" w:hAnsi="Cambria" w:cs="Cambria"/>
+        </w:rPr>
+        <w:t xml:space="preserve"> </w:t>
+      </w:r>
+      <w:r>
+        <w:rPr>
+          <w:rFonts w:ascii="Cambria" w:hAnsi="Cambria" w:cs="Cambria"/>
+          <w:lang w:val="el-GR"/>
+        </w:rPr>
+        <w:t>της</w:t>
+      </w:r>
+      <w:r>
+        <w:rPr>
+          <w:rFonts w:ascii="Cambria" w:hAnsi="Cambria" w:cs="Cambria"/>
+        </w:rPr>
+        <w:t xml:space="preserve"> </w:t>
+      </w:r>
+      <w:r>
+        <w:rPr>
+          <w:rFonts w:ascii="Cambria" w:hAnsi="Cambria" w:cs="Cambria"/>
+          <w:color w:val="000000"/>
+        </w:rPr>
+        <w:t>{{</w:t>
+      </w:r>
+      <w:r>
+        <w:rPr>
+          <w:rFonts w:ascii="Cambria" w:hAnsi="Cambria" w:cs="Cambria"/>
+          <w:color w:val="000000"/>
+        </w:rPr>
+        <w:t xml:space="preserve"> </w:t>
       </w:r>
       <w:r>
         <w:rPr>
           <w:rFonts w:ascii="Cambria" w:hAnsi="Cambria"/>
         </w:rPr>
-        <w:t>auditoryFindings.</w:t>
+        <w:t>auditoryFindings.valveGreekMenu</w:t>
       </w:r>
       <w:r>
         <w:rPr>
           <w:rFonts w:ascii="Cambria" w:hAnsi="Cambria"/>
         </w:rPr>
-        <w:t>auscultation</w:t>
-      </w:r>
-      <w:r>
-        <w:rPr>
-          <w:rFonts w:ascii="Cambria" w:hAnsi="Cambria"/>
-        </w:rPr>
-        <w:t>GreekMenu</w:t>
-      </w:r>
-      <w:r>
-        <w:rPr>
-          <w:rFonts w:ascii="Cambria" w:hAnsi="Cambria" w:cs="Cambria"/>
-          <w:color w:val="000000"/>
-        </w:rPr>
-        <w:t>}}</w:t>
-      </w:r>
-      <w:r>
-        <w:rPr>
-          <w:rFonts w:ascii="Cambria" w:hAnsi="Cambria" w:cs="Cambria"/>
-          <w:color w:val="000000"/>
-        </w:rPr>
-        <w:t xml:space="preserve"> </w:t>
-      </w:r>
-      <w:r>
-        <w:rPr>
-          <w:rFonts w:ascii="Cambria" w:hAnsi="Cambria" w:cs="Cambria"/>
-          <w:lang w:val="el-GR"/>
-        </w:rPr>
-        <w:t>τύπου</w:t>
+        <w:t xml:space="preserve"> </w:t>
+      </w:r>
+      <w:r>
+        <w:rPr>
+          <w:rFonts w:ascii="Cambria" w:hAnsi="Cambria" w:cs="Cambria"/>
+          <w:color w:val="000000"/>
+        </w:rPr>
+        <w:t>}}. {% else %}</w:t>
+      </w:r>
+      <w:bookmarkEnd w:id="13"/>
+      <w:r>
+        <w:rPr>
+          <w:rFonts w:ascii="Cambria" w:hAnsi="Cambria" w:cs="Cambria"/>
+          <w:lang w:val="el-GR"/>
+        </w:rPr>
+        <w:t>δεν</w:t>
+      </w:r>
+      <w:r>
+        <w:rPr>
+          <w:rFonts w:ascii="Cambria" w:hAnsi="Cambria" w:cs="Cambria"/>
+        </w:rPr>
+        <w:t xml:space="preserve"> </w:t>
+      </w:r>
+      <w:r>
+        <w:rPr>
+          <w:rFonts w:ascii="Cambria" w:hAnsi="Cambria" w:cs="Cambria"/>
+          <w:lang w:val="el-GR"/>
+        </w:rPr>
+        <w:t>εντοπίζεται</w:t>
       </w:r>
       <w:r>
         <w:rPr>
@@ -2365,267 +2843,6 @@
       <w:r>
         <w:rPr>
           <w:rFonts w:ascii="Cambria" w:hAnsi="Cambria" w:cs="Cambria"/>
-          <w:color w:val="000000"/>
-        </w:rPr>
-        <w:t>,</w:t>
-      </w:r>
-      <w:r>
-        <w:rPr>
-          <w:rFonts w:ascii="Cambria" w:hAnsi="Cambria" w:cs="Cambria"/>
-          <w:color w:val="000000"/>
-        </w:rPr>
-        <w:t xml:space="preserve"> </w:t>
-      </w:r>
-      <w:r>
-        <w:rPr>
-          <w:rFonts w:ascii="Cambria" w:hAnsi="Cambria" w:cs="Cambria"/>
-          <w:lang w:val="el-GR"/>
-        </w:rPr>
-        <w:t>με</w:t>
-      </w:r>
-      <w:r>
-        <w:rPr>
-          <w:rFonts w:ascii="Cambria" w:hAnsi="Cambria" w:cs="Cambria"/>
-        </w:rPr>
-        <w:t xml:space="preserve"> </w:t>
-      </w:r>
-      <w:r>
-        <w:rPr>
-          <w:rFonts w:ascii="Cambria" w:hAnsi="Cambria" w:cs="Cambria"/>
-          <w:lang w:val="el-GR"/>
-        </w:rPr>
-        <w:t>σημείο</w:t>
-      </w:r>
-      <w:r>
-        <w:rPr>
-          <w:rFonts w:ascii="Cambria" w:hAnsi="Cambria" w:cs="Cambria"/>
-        </w:rPr>
-        <w:t xml:space="preserve"> </w:t>
-      </w:r>
-      <w:r>
-        <w:rPr>
-          <w:rFonts w:ascii="Cambria" w:hAnsi="Cambria" w:cs="Cambria"/>
-          <w:lang w:val="el-GR"/>
-        </w:rPr>
-        <w:t>μέγιστης</w:t>
-      </w:r>
-      <w:r>
-        <w:rPr>
-          <w:rFonts w:ascii="Cambria" w:hAnsi="Cambria" w:cs="Cambria"/>
-        </w:rPr>
-        <w:t xml:space="preserve"> </w:t>
-      </w:r>
-      <w:r>
-        <w:rPr>
-          <w:rFonts w:ascii="Cambria" w:hAnsi="Cambria" w:cs="Cambria"/>
-          <w:lang w:val="el-GR"/>
-        </w:rPr>
-        <w:t>ακροασιμότητας</w:t>
-      </w:r>
-      <w:r>
-        <w:rPr>
-          <w:rFonts w:ascii="Cambria" w:hAnsi="Cambria" w:cs="Cambria"/>
-        </w:rPr>
-        <w:t xml:space="preserve"> </w:t>
-      </w:r>
-      <w:r>
-        <w:rPr>
-          <w:rFonts w:ascii="Cambria" w:hAnsi="Cambria" w:cs="Cambria"/>
-          <w:lang w:val="el-GR"/>
-        </w:rPr>
-        <w:t>στο</w:t>
-      </w:r>
-      <w:r>
-        <w:rPr>
-          <w:rFonts w:ascii="Cambria" w:hAnsi="Cambria" w:cs="Cambria"/>
-          <w:color w:val="000000"/>
-        </w:rPr>
-        <w:t xml:space="preserve"> {</w:t>
-      </w:r>
-      <w:r>
-        <w:rPr>
-          <w:rFonts w:ascii="Cambria" w:hAnsi="Cambria" w:cs="Cambria"/>
-          <w:color w:val="000000"/>
-        </w:rPr>
-        <w:t>{</w:t>
-      </w:r>
-      <w:r>
-        <w:rPr>
-          <w:rFonts w:ascii="Cambria" w:hAnsi="Cambria"/>
-        </w:rPr>
-        <w:t>auditoryFindings.auditoryGreekMenu</w:t>
-      </w:r>
-      <w:r>
-        <w:rPr>
-          <w:rFonts w:ascii="Cambria" w:hAnsi="Cambria" w:cs="Cambria"/>
-          <w:color w:val="000000"/>
-        </w:rPr>
-        <w:t xml:space="preserve">}}, </w:t>
-      </w:r>
-      <w:r>
-        <w:rPr>
-          <w:rFonts w:ascii="Cambria" w:hAnsi="Cambria" w:cs="Cambria"/>
-          <w:lang w:val="el-GR"/>
-        </w:rPr>
-        <w:t>στην</w:t>
-      </w:r>
-      <w:r>
-        <w:rPr>
-          <w:rFonts w:ascii="Cambria" w:hAnsi="Cambria" w:cs="Cambria"/>
-          <w:color w:val="000000"/>
-        </w:rPr>
-        <w:t xml:space="preserve"> {{</w:t>
-      </w:r>
-      <w:r>
-        <w:rPr>
-          <w:rFonts w:ascii="Cambria" w:hAnsi="Cambria"/>
-        </w:rPr>
-        <w:t>auditoryFindings.heartGreekMenu</w:t>
-      </w:r>
-      <w:r>
-        <w:rPr>
-          <w:rFonts w:ascii="Cambria" w:hAnsi="Cambria" w:cs="Cambria"/>
-          <w:color w:val="000000"/>
-        </w:rPr>
-        <w:t>}}</w:t>
-      </w:r>
-      <w:r>
-        <w:rPr>
-          <w:rFonts w:ascii="Cambria" w:hAnsi="Cambria" w:cs="Cambria"/>
-          <w:color w:val="000000"/>
-        </w:rPr>
-        <w:t xml:space="preserve"> </w:t>
-      </w:r>
-      <w:r>
-        <w:rPr>
-          <w:rFonts w:ascii="Cambria" w:hAnsi="Cambria" w:cs="Cambria"/>
-          <w:lang w:val="el-GR"/>
-        </w:rPr>
-        <w:t>της</w:t>
-      </w:r>
-      <w:r>
-        <w:rPr>
-          <w:rFonts w:ascii="Cambria" w:hAnsi="Cambria" w:cs="Cambria"/>
-        </w:rPr>
-        <w:t xml:space="preserve"> </w:t>
-      </w:r>
-      <w:r>
-        <w:rPr>
-          <w:rFonts w:ascii="Cambria" w:hAnsi="Cambria" w:cs="Cambria"/>
-          <w:lang w:val="el-GR"/>
-        </w:rPr>
-        <w:t>καρδιάς</w:t>
-      </w:r>
-      <w:r>
-        <w:rPr>
-          <w:rFonts w:ascii="Cambria" w:hAnsi="Cambria" w:cs="Cambria"/>
-          <w:color w:val="000000"/>
-        </w:rPr>
-        <w:t>,</w:t>
-      </w:r>
-      <w:r>
-        <w:rPr>
-          <w:rFonts w:ascii="Cambria" w:hAnsi="Cambria" w:cs="Cambria"/>
-          <w:color w:val="000000"/>
-        </w:rPr>
-        <w:t xml:space="preserve"> </w:t>
-      </w:r>
-      <w:r>
-        <w:rPr>
-          <w:rFonts w:ascii="Cambria" w:hAnsi="Cambria" w:cs="Cambria"/>
-          <w:lang w:val="el-GR"/>
-        </w:rPr>
-        <w:t>στο</w:t>
-      </w:r>
-      <w:r>
-        <w:rPr>
-          <w:rFonts w:ascii="Cambria" w:hAnsi="Cambria" w:cs="Cambria"/>
-        </w:rPr>
-        <w:t xml:space="preserve"> </w:t>
-      </w:r>
-      <w:r>
-        <w:rPr>
-          <w:rFonts w:ascii="Cambria" w:hAnsi="Cambria" w:cs="Cambria"/>
-          <w:lang w:val="el-GR"/>
-        </w:rPr>
-        <w:t>ύψος</w:t>
-      </w:r>
-      <w:r>
-        <w:rPr>
-          <w:rFonts w:ascii="Cambria" w:hAnsi="Cambria" w:cs="Cambria"/>
-        </w:rPr>
-        <w:t xml:space="preserve"> </w:t>
-      </w:r>
-      <w:r>
-        <w:rPr>
-          <w:rFonts w:ascii="Cambria" w:hAnsi="Cambria" w:cs="Cambria"/>
-          <w:lang w:val="el-GR"/>
-        </w:rPr>
-        <w:t>της</w:t>
-      </w:r>
-      <w:r>
-        <w:rPr>
-          <w:rFonts w:ascii="Cambria" w:hAnsi="Cambria" w:cs="Cambria"/>
-        </w:rPr>
-        <w:t xml:space="preserve"> </w:t>
-      </w:r>
-      <w:r>
-        <w:rPr>
-          <w:rFonts w:ascii="Cambria" w:hAnsi="Cambria" w:cs="Cambria"/>
-          <w:color w:val="000000"/>
-        </w:rPr>
-        <w:t>{{</w:t>
-      </w:r>
-      <w:r>
-        <w:rPr>
-          <w:rFonts w:ascii="Cambria" w:hAnsi="Cambria"/>
-        </w:rPr>
-        <w:t>auditoryFindings.valveGreekMenu</w:t>
-      </w:r>
-      <w:r>
-        <w:rPr>
-          <w:rFonts w:ascii="Cambria" w:hAnsi="Cambria" w:cs="Cambria"/>
-          <w:color w:val="000000"/>
-        </w:rPr>
-        <w:t>}}. {% else %}</w:t>
-      </w:r>
-      <w:bookmarkEnd w:id="14"/>
-      <w:r>
-        <w:rPr>
-          <w:rFonts w:ascii="Cambria" w:hAnsi="Cambria" w:cs="Cambria"/>
-          <w:lang w:val="el-GR"/>
-        </w:rPr>
-        <w:t>δεν</w:t>
-      </w:r>
-      <w:r>
-        <w:rPr>
-          <w:rFonts w:ascii="Cambria" w:hAnsi="Cambria" w:cs="Cambria"/>
-        </w:rPr>
-        <w:t xml:space="preserve"> </w:t>
-      </w:r>
-      <w:r>
-        <w:rPr>
-          <w:rFonts w:ascii="Cambria" w:hAnsi="Cambria" w:cs="Cambria"/>
-          <w:lang w:val="el-GR"/>
-        </w:rPr>
-        <w:t>εντοπίζεται</w:t>
-      </w:r>
-      <w:r>
-        <w:rPr>
-          <w:rFonts w:ascii="Cambria" w:hAnsi="Cambria" w:cs="Cambria"/>
-        </w:rPr>
-        <w:t xml:space="preserve"> </w:t>
-      </w:r>
-      <w:r>
-        <w:rPr>
-          <w:rFonts w:ascii="Cambria" w:hAnsi="Cambria" w:cs="Cambria"/>
-          <w:lang w:val="el-GR"/>
-        </w:rPr>
-        <w:t>φύσημα</w:t>
-      </w:r>
-      <w:r>
-        <w:rPr>
-          <w:rFonts w:ascii="Cambria" w:hAnsi="Cambria" w:cs="Cambria"/>
         </w:rPr>
         <w:t xml:space="preserve"> </w:t>
       </w:r>
@@ -2686,9 +2903,10 @@
           <w:rFonts w:ascii="Cambria" w:hAnsi="Cambria" w:cs="Cambria"/>
           <w:color w:val="000000"/>
         </w:rPr>
-        <w:t> {% endif %} {% endif %}</w:t>
-      </w:r>
-    </w:p>
+        <w:t> {% endif %}{% endif %}</w:t>
+      </w:r>
+    </w:p>
+    <w:bookmarkEnd w:id="11"/>
     <w:bookmarkEnd w:id="12"/>
     <w:p>
       <w:pPr>
@@ -2702,26 +2920,37 @@
         <w:jc w:val="both"/>
         <w:rPr>
           <w:rFonts w:ascii="Cambria" w:hAnsi="Cambria" w:cs="Cambria"/>
-          <w:lang w:val="el-GR"/>
-        </w:rPr>
-      </w:pPr>
-      <w:r>
-        <w:rPr>
-          <w:rFonts w:ascii="Cambria" w:hAnsi="Cambria" w:cs="Cambria"/>
-          <w:lang w:val="el-GR"/>
+        </w:rPr>
+      </w:pPr>
+      <w:r>
+        <w:rPr>
+          <w:rFonts w:ascii="Cambria" w:hAnsi="Cambria" w:cs="Cambria"/>
         </w:rPr>
         <w:t>{{</w:t>
       </w:r>
       <w:r>
         <w:rPr>
+          <w:rFonts w:ascii="Cambria" w:hAnsi="Cambria" w:cs="Cambria"/>
+          <w:lang w:val="en-US"/>
+        </w:rPr>
+        <w:t xml:space="preserve"> </w:t>
+      </w:r>
+      <w:r>
+        <w:rPr>
           <w:rFonts w:ascii="Cambria" w:hAnsi="Cambria"/>
         </w:rPr>
         <w:t>auditoryLung</w:t>
       </w:r>
       <w:r>
         <w:rPr>
-          <w:rFonts w:ascii="Cambria" w:hAnsi="Cambria" w:cs="Cambria"/>
-          <w:lang w:val="el-GR"/>
+          <w:rFonts w:ascii="Cambria" w:hAnsi="Cambria"/>
+          <w:lang w:val="en-US"/>
+        </w:rPr>
+        <w:t xml:space="preserve"> </w:t>
+      </w:r>
+      <w:r>
+        <w:rPr>
+          <w:rFonts w:ascii="Cambria" w:hAnsi="Cambria" w:cs="Cambria"/>
         </w:rPr>
         <w:t>}}</w:t>
       </w:r>
@@ -2752,9 +2981,22 @@
       </w:r>
       <w:r>
         <w:rPr>
+          <w:rFonts w:ascii="Cambria" w:hAnsi="Cambria" w:cs="Cambria"/>
+          <w:lang w:val="en-US"/>
+        </w:rPr>
+        <w:t xml:space="preserve"> </w:t>
+      </w:r>
+      <w:r>
+        <w:rPr>
           <w:rFonts w:ascii="Cambria" w:hAnsi="Cambria"/>
         </w:rPr>
         <w:t>cough</w:t>
+      </w:r>
+      <w:r>
+        <w:rPr>
+          <w:rFonts w:ascii="Cambria" w:hAnsi="Cambria"/>
+        </w:rPr>
+        <w:t xml:space="preserve"> </w:t>
       </w:r>
       <w:r>
         <w:rPr>
@@ -2790,9 +3032,22 @@
       </w:r>
       <w:r>
         <w:rPr>
+          <w:rFonts w:ascii="Cambria" w:hAnsi="Cambria" w:cs="Cambria"/>
+          <w:lang w:val="en-US"/>
+        </w:rPr>
+        <w:t xml:space="preserve"> </w:t>
+      </w:r>
+      <w:r>
+        <w:rPr>
           <w:rFonts w:ascii="Cambria" w:hAnsi="Cambria"/>
         </w:rPr>
         <w:t>heartRate</w:t>
+      </w:r>
+      <w:r>
+        <w:rPr>
+          <w:rFonts w:ascii="Cambria" w:hAnsi="Cambria"/>
+        </w:rPr>
+        <w:t xml:space="preserve"> </w:t>
       </w:r>
       <w:r>
         <w:rPr>
@@ -2814,55 +3069,43 @@
         <w:jc w:val="both"/>
         <w:rPr>
           <w:rFonts w:ascii="Cambria" w:hAnsi="Cambria" w:cs="Cambria"/>
-        </w:rPr>
-      </w:pPr>
-      <w:bookmarkStart w:id="15" w:name="_Hlk19282453"/>
-      <w:r>
-        <w:rPr>
-          <w:rFonts w:ascii="Cambria" w:hAnsi="Cambria" w:cs="Cambria"/>
           <w:lang w:val="en-US"/>
         </w:rPr>
+      </w:pPr>
+      <w:bookmarkStart w:id="14" w:name="_Hlk19282453"/>
+      <w:r>
+        <w:rPr>
+          <w:rFonts w:ascii="Cambria" w:hAnsi="Cambria" w:cs="Cambria"/>
+          <w:lang w:val="en-US"/>
+        </w:rPr>
         <w:t xml:space="preserve">{% if </w:t>
       </w:r>
       <w:r>
         <w:rPr>
           <w:rFonts w:ascii="Cambria" w:hAnsi="Cambria"/>
-        </w:rPr>
-        <w:t xml:space="preserve">mucous </w:t>
-      </w:r>
-      <w:proofErr w:type="gramStart"/>
+          <w:lang w:val="en-US"/>
+        </w:rPr>
+        <w:t>mucous %</w:t>
+      </w:r>
+      <w:r>
+        <w:rPr>
+          <w:rFonts w:ascii="Cambria" w:hAnsi="Cambria" w:cs="Cambria"/>
+          <w:color w:val="000000"/>
+          <w:lang w:val="en-US"/>
+        </w:rPr>
+        <w:t>}{</w:t>
+      </w:r>
+      <w:r>
+        <w:rPr>
+          <w:rFonts w:ascii="Cambria" w:hAnsi="Cambria" w:cs="Cambria"/>
+          <w:lang w:val="en-US"/>
+        </w:rPr>
+        <w:t xml:space="preserve">% if </w:t>
+      </w:r>
       <w:r>
         <w:rPr>
           <w:rFonts w:ascii="Cambria" w:hAnsi="Cambria"/>
-        </w:rPr>
-        <w:t>%</w:t>
-      </w:r>
-      <w:r>
-        <w:rPr>
-          <w:rFonts w:ascii="Cambria" w:hAnsi="Cambria" w:cs="Cambria"/>
-          <w:color w:val="000000"/>
-        </w:rPr>
-        <w:t>}</w:t>
-      </w:r>
-      <w:r>
-        <w:rPr>
-          <w:rFonts w:ascii="Cambria" w:hAnsi="Cambria" w:cs="Cambria"/>
-          <w:color w:val="000000"/>
           <w:lang w:val="en-US"/>
-        </w:rPr>
-        <w:t>{</w:t>
-      </w:r>
-      <w:proofErr w:type="gramEnd"/>
-      <w:r>
-        <w:rPr>
-          <w:rFonts w:ascii="Cambria" w:hAnsi="Cambria" w:cs="Cambria"/>
-          <w:lang w:val="en-US"/>
-        </w:rPr>
-        <w:t xml:space="preserve">% if </w:t>
-      </w:r>
-      <w:r>
-        <w:rPr>
-          <w:rFonts w:ascii="Cambria" w:hAnsi="Cambria"/>
         </w:rPr>
         <w:t>mucous</w:t>
       </w:r>
@@ -2888,7 +3131,6 @@
         <w:rPr>
           <w:rFonts w:ascii="Cambria" w:hAnsi="Cambria" w:cs="Cambria"/>
           <w:color w:val="000000"/>
-          <w:lang w:val="el-GR"/>
         </w:rPr>
         <w:t>ΔΕ</w:t>
       </w:r>
@@ -2903,6 +3145,7 @@
       <w:r>
         <w:rPr>
           <w:rFonts w:ascii="Cambria" w:hAnsi="Cambria"/>
+          <w:lang w:val="en-US"/>
         </w:rPr>
         <w:t xml:space="preserve"> %</w:t>
       </w:r>
@@ -2910,6 +3153,7 @@
         <w:rPr>
           <w:rFonts w:ascii="Cambria" w:hAnsi="Cambria" w:cs="Cambria"/>
           <w:color w:val="000000"/>
+          <w:lang w:val="en-US"/>
         </w:rPr>
         <w:t>}</w:t>
       </w:r>
@@ -2917,7 +3161,6 @@
         <w:rPr>
           <w:rFonts w:ascii="Cambria" w:hAnsi="Cambria" w:cs="Cambria"/>
           <w:color w:val="000000"/>
-          <w:lang w:val="el-GR"/>
         </w:rPr>
         <w:t>Χροιά</w:t>
       </w:r>
@@ -2925,14 +3168,14 @@
         <w:rPr>
           <w:rFonts w:ascii="Cambria" w:hAnsi="Cambria" w:cs="Cambria"/>
           <w:color w:val="000000"/>
-        </w:rPr>
-        <w:t xml:space="preserve"> </w:t>
-      </w:r>
-      <w:r>
-        <w:rPr>
-          <w:rFonts w:ascii="Cambria" w:hAnsi="Cambria" w:cs="Cambria"/>
-          <w:color w:val="000000"/>
-          <w:lang w:val="el-GR"/>
+          <w:lang w:val="en-US"/>
+        </w:rPr>
+        <w:t xml:space="preserve"> </w:t>
+      </w:r>
+      <w:r>
+        <w:rPr>
+          <w:rFonts w:ascii="Cambria" w:hAnsi="Cambria" w:cs="Cambria"/>
+          <w:color w:val="000000"/>
         </w:rPr>
         <w:t>βλεννογόνων</w:t>
       </w:r>
@@ -2940,12 +3183,14 @@
         <w:rPr>
           <w:rFonts w:ascii="Cambria" w:hAnsi="Cambria" w:cs="Cambria"/>
           <w:color w:val="000000"/>
+          <w:lang w:val="en-US"/>
         </w:rPr>
         <w:t xml:space="preserve">: {{ </w:t>
       </w:r>
       <w:r>
         <w:rPr>
           <w:rFonts w:ascii="Cambria" w:hAnsi="Cambria"/>
+          <w:lang w:val="en-US"/>
         </w:rPr>
         <w:t>mucous</w:t>
       </w:r>
@@ -2953,31 +3198,28 @@
         <w:rPr>
           <w:rFonts w:ascii="Cambria" w:hAnsi="Cambria" w:cs="Cambria"/>
           <w:color w:val="000000"/>
-        </w:rPr>
-        <w:t xml:space="preserve"> }} {% else %</w:t>
-      </w:r>
-      <w:r>
-        <w:rPr>
-          <w:rFonts w:ascii="Cambria" w:hAnsi="Cambria" w:cs="Cambria"/>
-          <w:color w:val="000000"/>
-        </w:rPr>
-        <w:t>}</w:t>
-      </w:r>
-      <w:r>
-        <w:rPr>
-          <w:rFonts w:ascii="Cambria" w:hAnsi="Cambria" w:cs="Cambria"/>
+          <w:lang w:val="en-US"/>
+        </w:rPr>
+        <w:t xml:space="preserve"> }} {% else %}</w:t>
+      </w:r>
+      <w:r>
+        <w:rPr>
+          <w:rFonts w:ascii="Cambria" w:hAnsi="Cambria" w:cs="Cambria"/>
+          <w:lang w:val="en-US"/>
         </w:rPr>
         <w:t>{{</w:t>
       </w:r>
       <w:r>
         <w:rPr>
           <w:rFonts w:ascii="Cambria" w:hAnsi="Cambria"/>
+          <w:lang w:val="en-US"/>
         </w:rPr>
         <w:t>mucous</w:t>
       </w:r>
       <w:r>
         <w:rPr>
           <w:rFonts w:ascii="Cambria" w:hAnsi="Cambria" w:cs="Cambria"/>
+          <w:lang w:val="en-US"/>
         </w:rPr>
         <w:t>}}</w:t>
       </w:r>
@@ -2985,6 +3227,7 @@
         <w:rPr>
           <w:rFonts w:ascii="Cambria" w:hAnsi="Cambria" w:cs="Cambria"/>
           <w:color w:val="000000"/>
+          <w:lang w:val="en-US"/>
         </w:rPr>
         <w:t> {% endif %} {% endif %}</w:t>
       </w:r>
@@ -3001,55 +3244,43 @@
         <w:jc w:val="both"/>
         <w:rPr>
           <w:rFonts w:ascii="Cambria" w:hAnsi="Cambria" w:cs="Cambria"/>
-        </w:rPr>
-      </w:pPr>
-      <w:bookmarkStart w:id="16" w:name="_Hlk19280949"/>
-      <w:r>
-        <w:rPr>
-          <w:rFonts w:ascii="Cambria" w:hAnsi="Cambria" w:cs="Cambria"/>
           <w:lang w:val="en-US"/>
         </w:rPr>
+      </w:pPr>
+      <w:bookmarkStart w:id="15" w:name="_Hlk19280949"/>
+      <w:r>
+        <w:rPr>
+          <w:rFonts w:ascii="Cambria" w:hAnsi="Cambria" w:cs="Cambria"/>
+          <w:lang w:val="en-US"/>
+        </w:rPr>
         <w:t xml:space="preserve">{% if </w:t>
       </w:r>
       <w:r>
         <w:rPr>
           <w:rFonts w:ascii="Cambria" w:hAnsi="Cambria"/>
-        </w:rPr>
-        <w:t xml:space="preserve">dental </w:t>
-      </w:r>
-      <w:proofErr w:type="gramStart"/>
+          <w:lang w:val="en-US"/>
+        </w:rPr>
+        <w:t>dental %</w:t>
+      </w:r>
+      <w:r>
+        <w:rPr>
+          <w:rFonts w:ascii="Cambria" w:hAnsi="Cambria" w:cs="Cambria"/>
+          <w:color w:val="000000"/>
+          <w:lang w:val="en-US"/>
+        </w:rPr>
+        <w:t>}{</w:t>
+      </w:r>
+      <w:r>
+        <w:rPr>
+          <w:rFonts w:ascii="Cambria" w:hAnsi="Cambria" w:cs="Cambria"/>
+          <w:lang w:val="en-US"/>
+        </w:rPr>
+        <w:t xml:space="preserve">% if </w:t>
+      </w:r>
       <w:r>
         <w:rPr>
           <w:rFonts w:ascii="Cambria" w:hAnsi="Cambria"/>
-        </w:rPr>
-        <w:t>%</w:t>
-      </w:r>
-      <w:r>
-        <w:rPr>
-          <w:rFonts w:ascii="Cambria" w:hAnsi="Cambria" w:cs="Cambria"/>
-          <w:color w:val="000000"/>
-        </w:rPr>
-        <w:t>}</w:t>
-      </w:r>
-      <w:r>
-        <w:rPr>
-          <w:rFonts w:ascii="Cambria" w:hAnsi="Cambria" w:cs="Cambria"/>
-          <w:color w:val="000000"/>
           <w:lang w:val="en-US"/>
-        </w:rPr>
-        <w:t>{</w:t>
-      </w:r>
-      <w:proofErr w:type="gramEnd"/>
-      <w:r>
-        <w:rPr>
-          <w:rFonts w:ascii="Cambria" w:hAnsi="Cambria" w:cs="Cambria"/>
-          <w:lang w:val="en-US"/>
-        </w:rPr>
-        <w:t xml:space="preserve">% if </w:t>
-      </w:r>
-      <w:r>
-        <w:rPr>
-          <w:rFonts w:ascii="Cambria" w:hAnsi="Cambria"/>
         </w:rPr>
         <w:t>dental</w:t>
       </w:r>
@@ -3075,7 +3306,6 @@
         <w:rPr>
           <w:rFonts w:ascii="Cambria" w:hAnsi="Cambria" w:cs="Cambria"/>
           <w:color w:val="000000"/>
-          <w:lang w:val="el-GR"/>
         </w:rPr>
         <w:t>ΔΕ</w:t>
       </w:r>
@@ -3090,6 +3320,7 @@
       <w:r>
         <w:rPr>
           <w:rFonts w:ascii="Cambria" w:hAnsi="Cambria"/>
+          <w:lang w:val="en-US"/>
         </w:rPr>
         <w:t xml:space="preserve"> %</w:t>
       </w:r>
@@ -3097,6 +3328,7 @@
         <w:rPr>
           <w:rFonts w:ascii="Cambria" w:hAnsi="Cambria" w:cs="Cambria"/>
           <w:color w:val="000000"/>
+          <w:lang w:val="en-US"/>
         </w:rPr>
         <w:t>}</w:t>
       </w:r>
@@ -3104,7 +3336,6 @@
         <w:rPr>
           <w:rFonts w:ascii="Cambria" w:hAnsi="Cambria" w:cs="Cambria"/>
           <w:color w:val="000000"/>
-          <w:lang w:val="el-GR"/>
         </w:rPr>
         <w:t>Οδοντική</w:t>
       </w:r>
@@ -3112,14 +3343,14 @@
         <w:rPr>
           <w:rFonts w:ascii="Cambria" w:hAnsi="Cambria" w:cs="Cambria"/>
           <w:color w:val="000000"/>
-        </w:rPr>
-        <w:t xml:space="preserve"> </w:t>
-      </w:r>
-      <w:r>
-        <w:rPr>
-          <w:rFonts w:ascii="Cambria" w:hAnsi="Cambria" w:cs="Cambria"/>
-          <w:color w:val="000000"/>
-          <w:lang w:val="el-GR"/>
+          <w:lang w:val="en-US"/>
+        </w:rPr>
+        <w:t xml:space="preserve"> </w:t>
+      </w:r>
+      <w:r>
+        <w:rPr>
+          <w:rFonts w:ascii="Cambria" w:hAnsi="Cambria" w:cs="Cambria"/>
+          <w:color w:val="000000"/>
         </w:rPr>
         <w:t>τρυγία</w:t>
       </w:r>
@@ -3127,12 +3358,14 @@
         <w:rPr>
           <w:rFonts w:ascii="Cambria" w:hAnsi="Cambria" w:cs="Cambria"/>
           <w:color w:val="000000"/>
+          <w:lang w:val="en-US"/>
         </w:rPr>
         <w:t xml:space="preserve">: {{ </w:t>
       </w:r>
       <w:r>
         <w:rPr>
           <w:rFonts w:ascii="Cambria" w:hAnsi="Cambria"/>
+          <w:lang w:val="en-US"/>
         </w:rPr>
         <w:t>dental</w:t>
       </w:r>
@@ -3140,24 +3373,28 @@
         <w:rPr>
           <w:rFonts w:ascii="Cambria" w:hAnsi="Cambria" w:cs="Cambria"/>
           <w:color w:val="000000"/>
+          <w:lang w:val="en-US"/>
         </w:rPr>
         <w:t xml:space="preserve"> }} {% else %}</w:t>
       </w:r>
       <w:r>
         <w:rPr>
           <w:rFonts w:ascii="Cambria" w:hAnsi="Cambria" w:cs="Cambria"/>
+          <w:lang w:val="en-US"/>
         </w:rPr>
         <w:t>{{</w:t>
       </w:r>
       <w:r>
         <w:rPr>
           <w:rFonts w:ascii="Cambria" w:hAnsi="Cambria"/>
+          <w:lang w:val="en-US"/>
         </w:rPr>
         <w:t xml:space="preserve"> dental</w:t>
       </w:r>
       <w:r>
         <w:rPr>
           <w:rFonts w:ascii="Cambria" w:hAnsi="Cambria" w:cs="Cambria"/>
+          <w:lang w:val="en-US"/>
         </w:rPr>
         <w:t xml:space="preserve"> }}</w:t>
       </w:r>
@@ -3165,12 +3402,13 @@
         <w:rPr>
           <w:rFonts w:ascii="Cambria" w:hAnsi="Cambria" w:cs="Cambria"/>
           <w:color w:val="000000"/>
+          <w:lang w:val="en-US"/>
         </w:rPr>
         <w:t> {% endif %} {% endif %}</w:t>
       </w:r>
     </w:p>
+    <w:bookmarkEnd w:id="14"/>
     <w:bookmarkEnd w:id="15"/>
-    <w:bookmarkEnd w:id="16"/>
     <w:p>
       <w:pPr>
         <w:pStyle w:val="Header"/>
@@ -3197,9 +3435,22 @@
       </w:r>
       <w:r>
         <w:rPr>
+          <w:rFonts w:ascii="Cambria" w:hAnsi="Cambria" w:cs="Cambria"/>
+          <w:lang w:val="en-US"/>
+        </w:rPr>
+        <w:t xml:space="preserve"> </w:t>
+      </w:r>
+      <w:r>
+        <w:rPr>
           <w:rFonts w:ascii="Cambria" w:hAnsi="Cambria"/>
         </w:rPr>
         <w:t>bodyWeight</w:t>
+      </w:r>
+      <w:r>
+        <w:rPr>
+          <w:rFonts w:ascii="Cambria" w:hAnsi="Cambria"/>
+        </w:rPr>
+        <w:t xml:space="preserve"> </w:t>
       </w:r>
       <w:r>
         <w:rPr>
@@ -3242,19 +3493,31 @@
       </w:r>
       <w:r>
         <w:rPr>
+          <w:rFonts w:ascii="Cambria" w:hAnsi="Cambria" w:cs="Cambria"/>
+          <w:lang w:val="en-US"/>
+        </w:rPr>
+        <w:t xml:space="preserve"> </w:t>
+      </w:r>
+      <w:r>
+        <w:rPr>
           <w:rFonts w:ascii="Cambria" w:hAnsi="Cambria"/>
         </w:rPr>
         <w:t>lymph</w:t>
       </w:r>
       <w:r>
         <w:rPr>
+          <w:rFonts w:ascii="Cambria" w:hAnsi="Cambria"/>
+        </w:rPr>
+        <w:t xml:space="preserve"> </w:t>
+      </w:r>
+      <w:r>
+        <w:rPr>
           <w:rFonts w:ascii="Cambria" w:hAnsi="Cambria" w:cs="Cambria"/>
           <w:lang w:val="el-GR"/>
         </w:rPr>
         <w:t>}}</w:t>
       </w:r>
     </w:p>
-    <w:bookmarkEnd w:id="13"/>
     <w:p>
       <w:pPr>
         <w:pStyle w:val="Header"/>
@@ -3436,8 +3699,8 @@
           <w:lang w:val="en-US"/>
         </w:rPr>
       </w:pPr>
-      <w:bookmarkStart w:id="17" w:name="_Hlk70014368"/>
-      <w:bookmarkStart w:id="18" w:name="_Hlk32352157"/>
+      <w:bookmarkStart w:id="16" w:name="_Hlk70014368"/>
+      <w:bookmarkStart w:id="17" w:name="_Hlk32352157"/>
       <w:r>
         <w:rPr>
           <w:rFonts w:ascii="Cambria" w:hAnsi="Cambria" w:cs="Cambria"/>
@@ -3484,8 +3747,8 @@
                 <w:lang w:val="el-GR"/>
               </w:rPr>
             </w:pPr>
-            <w:bookmarkStart w:id="19" w:name="_Hlk70014374"/>
-            <w:bookmarkEnd w:id="17"/>
+            <w:bookmarkStart w:id="18" w:name="_Hlk70014374"/>
+            <w:bookmarkEnd w:id="16"/>
             <w:r>
               <w:rPr>
                 <w:rFonts w:ascii="Cambria" w:hAnsi="Cambria" w:cs="Cambria"/>
@@ -3624,9 +3887,15 @@
                 <w:rFonts w:ascii="Cambria" w:hAnsi="Cambria" w:cs="Cambria"/>
                 <w:color w:val="808080"/>
               </w:rPr>
-              <w:t xml:space="preserve">{% if </w:t>
-            </w:r>
-            <w:proofErr w:type="spellStart"/>
+              <w:t>{% if PDF.RVDd %}{{</w:t>
+            </w:r>
+            <w:r>
+              <w:rPr>
+                <w:rFonts w:ascii="Cambria" w:hAnsi="Cambria" w:cs="Cambria"/>
+                <w:color w:val="808080"/>
+              </w:rPr>
+              <w:t xml:space="preserve"> </w:t>
+            </w:r>
             <w:r>
               <w:rPr>
                 <w:rFonts w:ascii="Cambria" w:hAnsi="Cambria" w:cs="Cambria"/>
@@ -3634,30 +3903,6 @@
               </w:rPr>
               <w:t>PDF.RVDd</w:t>
             </w:r>
-            <w:proofErr w:type="spellEnd"/>
-            <w:r>
-              <w:rPr>
-                <w:rFonts w:ascii="Cambria" w:hAnsi="Cambria" w:cs="Cambria"/>
-                <w:color w:val="808080"/>
-              </w:rPr>
-              <w:t xml:space="preserve"> %}{{</w:t>
-            </w:r>
-            <w:r>
-              <w:rPr>
-                <w:rFonts w:ascii="Cambria" w:hAnsi="Cambria" w:cs="Cambria"/>
-                <w:color w:val="808080"/>
-              </w:rPr>
-              <w:t xml:space="preserve"> </w:t>
-            </w:r>
-            <w:proofErr w:type="spellStart"/>
-            <w:r>
-              <w:rPr>
-                <w:rFonts w:ascii="Cambria" w:hAnsi="Cambria" w:cs="Cambria"/>
-                <w:color w:val="808080"/>
-              </w:rPr>
-              <w:t>PDF.RVDd</w:t>
-            </w:r>
-            <w:proofErr w:type="spellEnd"/>
             <w:r>
               <w:rPr>
                 <w:rFonts w:ascii="Cambria" w:hAnsi="Cambria" w:cs="Cambria"/>
@@ -3738,23 +3983,7 @@
                 <w:rFonts w:ascii="Cambria" w:hAnsi="Cambria" w:cs="Cambria"/>
                 <w:color w:val="808080"/>
               </w:rPr>
-              <w:t xml:space="preserve">Vmax = {% if </w:t>
-            </w:r>
-            <w:proofErr w:type="spellStart"/>
-            <w:r>
-              <w:rPr>
-                <w:rFonts w:ascii="Cambria" w:hAnsi="Cambria" w:cs="Cambria"/>
-                <w:color w:val="808080"/>
-              </w:rPr>
-              <w:t>PDF.AoVmax</w:t>
-            </w:r>
-            <w:proofErr w:type="spellEnd"/>
-            <w:r>
-              <w:rPr>
-                <w:rFonts w:ascii="Cambria" w:hAnsi="Cambria" w:cs="Cambria"/>
-                <w:color w:val="808080"/>
-              </w:rPr>
-              <w:t xml:space="preserve"> %}{{</w:t>
+              <w:t>Vmax = {% if PDF.AoVmax %}{{</w:t>
             </w:r>
             <w:r>
               <w:rPr>
@@ -3763,21 +3992,26 @@
               </w:rPr>
               <w:t xml:space="preserve"> </w:t>
             </w:r>
-            <w:proofErr w:type="spellStart"/>
-            <w:r>
-              <w:rPr>
-                <w:rFonts w:ascii="Cambria" w:hAnsi="Cambria" w:cs="Cambria"/>
-                <w:color w:val="808080"/>
-              </w:rPr>
-              <w:t>PDF.AoVmax</w:t>
-            </w:r>
-            <w:proofErr w:type="spellEnd"/>
-            <w:r>
-              <w:rPr>
-                <w:rFonts w:ascii="Cambria" w:hAnsi="Cambria" w:cs="Cambria"/>
-                <w:color w:val="808080"/>
-              </w:rPr>
-              <w:t xml:space="preserve"> }}{% else %}1</w:t>
+            <w:r>
+              <w:rPr>
+                <w:rFonts w:ascii="Cambria" w:hAnsi="Cambria" w:cs="Cambria"/>
+                <w:color w:val="808080"/>
+              </w:rPr>
+              <w:t>PDF.AoVmax }}</w:t>
+            </w:r>
+            <w:r>
+              <w:rPr>
+                <w:rFonts w:ascii="Cambria" w:hAnsi="Cambria" w:cs="Cambria"/>
+                <w:color w:val="808080"/>
+              </w:rPr>
+              <w:t xml:space="preserve"> </w:t>
+            </w:r>
+            <w:r>
+              <w:rPr>
+                <w:rFonts w:ascii="Cambria" w:hAnsi="Cambria" w:cs="Cambria"/>
+                <w:color w:val="808080"/>
+              </w:rPr>
+              <w:t>{% else %}1</w:t>
             </w:r>
             <w:r>
               <w:rPr>
@@ -3791,7 +4025,14 @@
                 <w:rFonts w:ascii="Cambria" w:hAnsi="Cambria" w:cs="Cambria"/>
                 <w:color w:val="808080"/>
               </w:rPr>
-              <w:t>{% endif %} m/s</w:t>
+              <w:t xml:space="preserve"> </w:t>
+            </w:r>
+            <w:r>
+              <w:rPr>
+                <w:rFonts w:ascii="Cambria" w:hAnsi="Cambria" w:cs="Cambria"/>
+                <w:color w:val="808080"/>
+              </w:rPr>
+              <w:t>{% endif %}m/s</w:t>
             </w:r>
           </w:p>
         </w:tc>
@@ -3837,23 +4078,7 @@
                 <w:rFonts w:ascii="Cambria" w:hAnsi="Cambria" w:cs="Cambria"/>
                 <w:color w:val="808080"/>
               </w:rPr>
-              <w:t xml:space="preserve">{% if </w:t>
-            </w:r>
-            <w:proofErr w:type="spellStart"/>
-            <w:r>
-              <w:rPr>
-                <w:rFonts w:ascii="Cambria" w:hAnsi="Cambria" w:cs="Cambria"/>
-                <w:color w:val="808080"/>
-              </w:rPr>
-              <w:t>PDF.IVSd</w:t>
-            </w:r>
-            <w:proofErr w:type="spellEnd"/>
-            <w:r>
-              <w:rPr>
-                <w:rFonts w:ascii="Cambria" w:hAnsi="Cambria" w:cs="Cambria"/>
-                <w:color w:val="808080"/>
-              </w:rPr>
-              <w:t xml:space="preserve"> %}{{</w:t>
+              <w:t>{% if PDF.IVSd %}{{</w:t>
             </w:r>
             <w:r>
               <w:rPr>
@@ -3862,21 +4087,26 @@
               </w:rPr>
               <w:t xml:space="preserve"> </w:t>
             </w:r>
-            <w:proofErr w:type="spellStart"/>
-            <w:r>
-              <w:rPr>
-                <w:rFonts w:ascii="Cambria" w:hAnsi="Cambria" w:cs="Cambria"/>
-                <w:color w:val="808080"/>
-              </w:rPr>
-              <w:t>PDF.IVSd</w:t>
-            </w:r>
-            <w:proofErr w:type="spellEnd"/>
-            <w:r>
-              <w:rPr>
-                <w:rFonts w:ascii="Cambria" w:hAnsi="Cambria" w:cs="Cambria"/>
-                <w:color w:val="808080"/>
-              </w:rPr>
-              <w:t xml:space="preserve"> }}{% else %}</w:t>
+            <w:r>
+              <w:rPr>
+                <w:rFonts w:ascii="Cambria" w:hAnsi="Cambria" w:cs="Cambria"/>
+                <w:color w:val="808080"/>
+              </w:rPr>
+              <w:t>PDF.IVSd }}</w:t>
+            </w:r>
+            <w:r>
+              <w:rPr>
+                <w:rFonts w:ascii="Cambria" w:hAnsi="Cambria" w:cs="Cambria"/>
+                <w:color w:val="808080"/>
+              </w:rPr>
+              <w:t xml:space="preserve"> </w:t>
+            </w:r>
+            <w:r>
+              <w:rPr>
+                <w:rFonts w:ascii="Cambria" w:hAnsi="Cambria" w:cs="Cambria"/>
+                <w:color w:val="808080"/>
+              </w:rPr>
+              <w:t>{% else %}</w:t>
             </w:r>
             <w:r>
               <w:rPr>
@@ -3897,7 +4127,14 @@
                 <w:rFonts w:ascii="Cambria" w:hAnsi="Cambria" w:cs="Cambria"/>
                 <w:color w:val="808080"/>
               </w:rPr>
-              <w:t xml:space="preserve">{% endif %} </w:t>
+              <w:t xml:space="preserve"> </w:t>
+            </w:r>
+            <w:r>
+              <w:rPr>
+                <w:rFonts w:ascii="Cambria" w:hAnsi="Cambria" w:cs="Cambria"/>
+                <w:color w:val="808080"/>
+              </w:rPr>
+              <w:t>{% endif %}</w:t>
             </w:r>
             <w:r>
               <w:rPr>
@@ -3958,23 +4195,7 @@
                 <w:rFonts w:ascii="Cambria" w:hAnsi="Cambria" w:cs="Cambria"/>
                 <w:color w:val="808080"/>
               </w:rPr>
-              <w:t xml:space="preserve">Vmax = {% if </w:t>
-            </w:r>
-            <w:proofErr w:type="spellStart"/>
-            <w:r>
-              <w:rPr>
-                <w:rFonts w:ascii="Cambria" w:hAnsi="Cambria" w:cs="Cambria"/>
-                <w:color w:val="808080"/>
-              </w:rPr>
-              <w:t>PDF.PVmax</w:t>
-            </w:r>
-            <w:proofErr w:type="spellEnd"/>
-            <w:r>
-              <w:rPr>
-                <w:rFonts w:ascii="Cambria" w:hAnsi="Cambria" w:cs="Cambria"/>
-                <w:color w:val="808080"/>
-              </w:rPr>
-              <w:t xml:space="preserve"> %}{{</w:t>
+              <w:t>Vmax = {% if PDF.PVmax %}{{</w:t>
             </w:r>
             <w:r>
               <w:rPr>
@@ -3983,21 +4204,26 @@
               </w:rPr>
               <w:t xml:space="preserve"> </w:t>
             </w:r>
-            <w:proofErr w:type="spellStart"/>
-            <w:r>
-              <w:rPr>
-                <w:rFonts w:ascii="Cambria" w:hAnsi="Cambria" w:cs="Cambria"/>
-                <w:color w:val="808080"/>
-              </w:rPr>
-              <w:t>PDF.PVmax</w:t>
-            </w:r>
-            <w:proofErr w:type="spellEnd"/>
-            <w:r>
-              <w:rPr>
-                <w:rFonts w:ascii="Cambria" w:hAnsi="Cambria" w:cs="Cambria"/>
-                <w:color w:val="808080"/>
-              </w:rPr>
-              <w:t xml:space="preserve"> }}{% else %}</w:t>
+            <w:r>
+              <w:rPr>
+                <w:rFonts w:ascii="Cambria" w:hAnsi="Cambria" w:cs="Cambria"/>
+                <w:color w:val="808080"/>
+              </w:rPr>
+              <w:t>PDF.PVmax }}</w:t>
+            </w:r>
+            <w:r>
+              <w:rPr>
+                <w:rFonts w:ascii="Cambria" w:hAnsi="Cambria" w:cs="Cambria"/>
+                <w:color w:val="808080"/>
+              </w:rPr>
+              <w:t xml:space="preserve"> </w:t>
+            </w:r>
+            <w:r>
+              <w:rPr>
+                <w:rFonts w:ascii="Cambria" w:hAnsi="Cambria" w:cs="Cambria"/>
+                <w:color w:val="808080"/>
+              </w:rPr>
+              <w:t>{% else %}</w:t>
             </w:r>
             <w:r>
               <w:rPr>
@@ -4018,7 +4244,14 @@
                 <w:rFonts w:ascii="Cambria" w:hAnsi="Cambria" w:cs="Cambria"/>
                 <w:color w:val="808080"/>
               </w:rPr>
-              <w:t>{% endif %} m/s</w:t>
+              <w:t xml:space="preserve"> </w:t>
+            </w:r>
+            <w:r>
+              <w:rPr>
+                <w:rFonts w:ascii="Cambria" w:hAnsi="Cambria" w:cs="Cambria"/>
+                <w:color w:val="808080"/>
+              </w:rPr>
+              <w:t>{% endif %}m/s</w:t>
             </w:r>
           </w:p>
         </w:tc>
@@ -4062,39 +4295,7 @@
                 <w:rFonts w:ascii="Cambria" w:hAnsi="Cambria" w:cs="Cambria"/>
                 <w:color w:val="808080"/>
               </w:rPr>
-              <w:t xml:space="preserve">{% if </w:t>
-            </w:r>
-            <w:proofErr w:type="spellStart"/>
-            <w:r>
-              <w:rPr>
-                <w:rFonts w:ascii="Cambria" w:hAnsi="Cambria" w:cs="Cambria"/>
-                <w:color w:val="808080"/>
-              </w:rPr>
-              <w:t>PDF.LVDd</w:t>
-            </w:r>
-            <w:proofErr w:type="spellEnd"/>
-            <w:r>
-              <w:rPr>
-                <w:rFonts w:ascii="Cambria" w:hAnsi="Cambria" w:cs="Cambria"/>
-                <w:color w:val="808080"/>
-              </w:rPr>
-              <w:t xml:space="preserve"> %}{{ </w:t>
-            </w:r>
-            <w:proofErr w:type="spellStart"/>
-            <w:r>
-              <w:rPr>
-                <w:rFonts w:ascii="Cambria" w:hAnsi="Cambria" w:cs="Cambria"/>
-                <w:color w:val="808080"/>
-              </w:rPr>
-              <w:t>PDF.LVDd</w:t>
-            </w:r>
-            <w:proofErr w:type="spellEnd"/>
-            <w:r>
-              <w:rPr>
-                <w:rFonts w:ascii="Cambria" w:hAnsi="Cambria" w:cs="Cambria"/>
-                <w:color w:val="808080"/>
-              </w:rPr>
-              <w:t xml:space="preserve"> }}{% else %}</w:t>
+              <w:t>{% if PDF.LVDd %}{{ PDF.LVDd }}{% else %}</w:t>
             </w:r>
             <w:r>
               <w:rPr>
@@ -4219,39 +4420,21 @@
                 <w:rFonts w:ascii="Cambria" w:hAnsi="Cambria" w:cs="Cambria"/>
                 <w:color w:val="808080"/>
               </w:rPr>
-              <w:t xml:space="preserve">{% if </w:t>
-            </w:r>
-            <w:proofErr w:type="spellStart"/>
-            <w:r>
-              <w:rPr>
-                <w:rFonts w:ascii="Cambria" w:hAnsi="Cambria" w:cs="Cambria"/>
-                <w:color w:val="808080"/>
-              </w:rPr>
-              <w:t>PDF.PWd</w:t>
-            </w:r>
-            <w:proofErr w:type="spellEnd"/>
-            <w:r>
-              <w:rPr>
-                <w:rFonts w:ascii="Cambria" w:hAnsi="Cambria" w:cs="Cambria"/>
-                <w:color w:val="808080"/>
-              </w:rPr>
-              <w:t xml:space="preserve"> %}{{ </w:t>
-            </w:r>
-            <w:proofErr w:type="spellStart"/>
-            <w:r>
-              <w:rPr>
-                <w:rFonts w:ascii="Cambria" w:hAnsi="Cambria" w:cs="Cambria"/>
-                <w:color w:val="808080"/>
-              </w:rPr>
-              <w:t>PDF.PWd</w:t>
-            </w:r>
-            <w:proofErr w:type="spellEnd"/>
-            <w:r>
-              <w:rPr>
-                <w:rFonts w:ascii="Cambria" w:hAnsi="Cambria" w:cs="Cambria"/>
-                <w:color w:val="808080"/>
-              </w:rPr>
-              <w:t xml:space="preserve"> }}{% else %}</w:t>
+              <w:t>{% if PDF.PWd %}{{ PDF.PWd }}</w:t>
+            </w:r>
+            <w:r>
+              <w:rPr>
+                <w:rFonts w:ascii="Cambria" w:hAnsi="Cambria" w:cs="Cambria"/>
+                <w:color w:val="808080"/>
+              </w:rPr>
+              <w:t xml:space="preserve"> </w:t>
+            </w:r>
+            <w:r>
+              <w:rPr>
+                <w:rFonts w:ascii="Cambria" w:hAnsi="Cambria" w:cs="Cambria"/>
+                <w:color w:val="808080"/>
+              </w:rPr>
+              <w:t>{% else %}</w:t>
             </w:r>
             <w:r>
               <w:rPr>
@@ -4265,7 +4448,14 @@
                 <w:rFonts w:ascii="Cambria" w:hAnsi="Cambria" w:cs="Cambria"/>
                 <w:color w:val="808080"/>
               </w:rPr>
-              <w:t xml:space="preserve">{% endif %} </w:t>
+              <w:t xml:space="preserve"> </w:t>
+            </w:r>
+            <w:r>
+              <w:rPr>
+                <w:rFonts w:ascii="Cambria" w:hAnsi="Cambria" w:cs="Cambria"/>
+                <w:color w:val="808080"/>
+              </w:rPr>
+              <w:t>{% endif %}</w:t>
             </w:r>
             <w:r>
               <w:rPr>
@@ -4387,39 +4577,7 @@
                 <w:rFonts w:ascii="Cambria" w:hAnsi="Cambria" w:cs="Cambria"/>
                 <w:color w:val="808080"/>
               </w:rPr>
-              <w:t xml:space="preserve">{% if </w:t>
-            </w:r>
-            <w:proofErr w:type="spellStart"/>
-            <w:r>
-              <w:rPr>
-                <w:rFonts w:ascii="Cambria" w:hAnsi="Cambria" w:cs="Cambria"/>
-                <w:color w:val="808080"/>
-              </w:rPr>
-              <w:t>PDF.IVSs</w:t>
-            </w:r>
-            <w:proofErr w:type="spellEnd"/>
-            <w:r>
-              <w:rPr>
-                <w:rFonts w:ascii="Cambria" w:hAnsi="Cambria" w:cs="Cambria"/>
-                <w:color w:val="808080"/>
-              </w:rPr>
-              <w:t xml:space="preserve"> %}{{ </w:t>
-            </w:r>
-            <w:proofErr w:type="spellStart"/>
-            <w:r>
-              <w:rPr>
-                <w:rFonts w:ascii="Cambria" w:hAnsi="Cambria" w:cs="Cambria"/>
-                <w:color w:val="808080"/>
-              </w:rPr>
-              <w:t>PDF.IVSs</w:t>
-            </w:r>
-            <w:proofErr w:type="spellEnd"/>
-            <w:r>
-              <w:rPr>
-                <w:rFonts w:ascii="Cambria" w:hAnsi="Cambria" w:cs="Cambria"/>
-                <w:color w:val="808080"/>
-              </w:rPr>
-              <w:t xml:space="preserve"> }}{% else %}</w:t>
+              <w:t>{% if PDF.IVSs %}{{ PDF.IVSs }}{% else %}</w:t>
             </w:r>
             <w:r>
               <w:rPr>
@@ -4486,17 +4644,8 @@
                 <w:rFonts w:ascii="Cambria" w:hAnsi="Cambria" w:cs="Cambria"/>
                 <w:color w:val="808080"/>
               </w:rPr>
-              <w:t xml:space="preserve">{% if </w:t>
-            </w:r>
-            <w:proofErr w:type="spellStart"/>
-            <w:r>
-              <w:rPr>
-                <w:rFonts w:ascii="Cambria" w:hAnsi="Cambria" w:cs="Cambria"/>
-                <w:color w:val="808080"/>
-              </w:rPr>
-              <w:t>PDF.MitralE</w:t>
-            </w:r>
-            <w:proofErr w:type="spellEnd"/>
+              <w:t>{% if PDF.MitralE</w:t>
+            </w:r>
             <w:r>
               <w:rPr>
                 <w:rFonts w:ascii="Cambria" w:hAnsi="Cambria" w:cs="Cambria"/>
@@ -4532,21 +4681,12 @@
               </w:rPr>
               <w:t xml:space="preserve"> </w:t>
             </w:r>
-            <w:proofErr w:type="spellStart"/>
-            <w:r>
-              <w:rPr>
-                <w:rFonts w:ascii="Cambria" w:hAnsi="Cambria" w:cs="Cambria"/>
-                <w:color w:val="808080"/>
-              </w:rPr>
-              <w:t>PDF.MitralE</w:t>
-            </w:r>
-            <w:proofErr w:type="spellEnd"/>
-            <w:r>
-              <w:rPr>
-                <w:rFonts w:ascii="Cambria" w:hAnsi="Cambria" w:cs="Cambria"/>
-                <w:color w:val="808080"/>
-              </w:rPr>
-              <w:t xml:space="preserve"> }}{% else %}</w:t>
+            <w:r>
+              <w:rPr>
+                <w:rFonts w:ascii="Cambria" w:hAnsi="Cambria" w:cs="Cambria"/>
+                <w:color w:val="808080"/>
+              </w:rPr>
+              <w:t>PDF.MitralE }}{% else %}</w:t>
             </w:r>
             <w:r>
               <w:rPr>
@@ -4567,23 +4707,7 @@
                 <w:rFonts w:ascii="Cambria" w:hAnsi="Cambria" w:cs="Cambria"/>
                 <w:color w:val="808080"/>
               </w:rPr>
-              <w:t xml:space="preserve">{% endif %}/{% if </w:t>
-            </w:r>
-            <w:proofErr w:type="spellStart"/>
-            <w:r>
-              <w:rPr>
-                <w:rFonts w:ascii="Cambria" w:hAnsi="Cambria" w:cs="Cambria"/>
-                <w:color w:val="808080"/>
-              </w:rPr>
-              <w:t>PDF.Awave</w:t>
-            </w:r>
-            <w:proofErr w:type="spellEnd"/>
-            <w:r>
-              <w:rPr>
-                <w:rFonts w:ascii="Cambria" w:hAnsi="Cambria" w:cs="Cambria"/>
-                <w:color w:val="808080"/>
-              </w:rPr>
-              <w:t xml:space="preserve"> %}{{</w:t>
+              <w:t>{% endif %}/{% if PDF.Awave %}{{</w:t>
             </w:r>
             <w:r>
               <w:rPr>
@@ -4592,21 +4716,12 @@
               </w:rPr>
               <w:t xml:space="preserve"> </w:t>
             </w:r>
-            <w:proofErr w:type="spellStart"/>
-            <w:r>
-              <w:rPr>
-                <w:rFonts w:ascii="Cambria" w:hAnsi="Cambria" w:cs="Cambria"/>
-                <w:color w:val="808080"/>
-              </w:rPr>
-              <w:t>PDF.Awave</w:t>
-            </w:r>
-            <w:proofErr w:type="spellEnd"/>
-            <w:r>
-              <w:rPr>
-                <w:rFonts w:ascii="Cambria" w:hAnsi="Cambria" w:cs="Cambria"/>
-                <w:color w:val="808080"/>
-              </w:rPr>
-              <w:t xml:space="preserve"> }}</w:t>
+            <w:r>
+              <w:rPr>
+                <w:rFonts w:ascii="Cambria" w:hAnsi="Cambria" w:cs="Cambria"/>
+                <w:color w:val="808080"/>
+              </w:rPr>
+              <w:t>PDF.Awave }}</w:t>
             </w:r>
             <w:r>
               <w:rPr>
@@ -4634,7 +4749,28 @@
                 <w:rFonts w:ascii="Cambria" w:hAnsi="Cambria" w:cs="Cambria"/>
                 <w:color w:val="808080"/>
               </w:rPr>
-              <w:t>{% endif %} ({% if PDF.MVEA %}{{</w:t>
+              <w:t xml:space="preserve"> </w:t>
+            </w:r>
+            <w:r>
+              <w:rPr>
+                <w:rFonts w:ascii="Cambria" w:hAnsi="Cambria" w:cs="Cambria"/>
+                <w:color w:val="808080"/>
+              </w:rPr>
+              <w:t>{% endif %}</w:t>
+            </w:r>
+            <w:r>
+              <w:rPr>
+                <w:rFonts w:ascii="Cambria" w:hAnsi="Cambria" w:cs="Cambria"/>
+                <w:color w:val="808080"/>
+              </w:rPr>
+              <w:t>(</w:t>
+            </w:r>
+            <w:r>
+              <w:rPr>
+                <w:rFonts w:ascii="Cambria" w:hAnsi="Cambria" w:cs="Cambria"/>
+                <w:color w:val="808080"/>
+              </w:rPr>
+              <w:t>{% if PDF.MVEA %}{{</w:t>
             </w:r>
             <w:r>
               <w:rPr>
@@ -4699,7 +4835,6 @@
                 <w:rFonts w:ascii="Cambria" w:hAnsi="Cambria" w:cs="Arabic Typesetting"/>
                 <w:lang w:val="de-DE"/>
               </w:rPr>
-              <w:lastRenderedPageBreak/>
               <w:t>LVDs</w:t>
             </w:r>
           </w:p>
@@ -4722,9 +4857,15 @@
                 <w:rFonts w:ascii="Cambria" w:hAnsi="Cambria" w:cs="Cambria"/>
                 <w:color w:val="808080"/>
               </w:rPr>
-              <w:t xml:space="preserve">{% if </w:t>
-            </w:r>
-            <w:proofErr w:type="spellStart"/>
+              <w:t>{% if PDF.LVDs %}{{</w:t>
+            </w:r>
+            <w:r>
+              <w:rPr>
+                <w:rFonts w:ascii="Cambria" w:hAnsi="Cambria" w:cs="Cambria"/>
+                <w:color w:val="808080"/>
+              </w:rPr>
+              <w:t xml:space="preserve"> </w:t>
+            </w:r>
             <w:r>
               <w:rPr>
                 <w:rFonts w:ascii="Cambria" w:hAnsi="Cambria" w:cs="Cambria"/>
@@ -4732,14 +4873,6 @@
               </w:rPr>
               <w:t>PDF.LVDs</w:t>
             </w:r>
-            <w:proofErr w:type="spellEnd"/>
-            <w:r>
-              <w:rPr>
-                <w:rFonts w:ascii="Cambria" w:hAnsi="Cambria" w:cs="Cambria"/>
-                <w:color w:val="808080"/>
-              </w:rPr>
-              <w:t xml:space="preserve"> %}{{</w:t>
-            </w:r>
             <w:r>
               <w:rPr>
                 <w:rFonts w:ascii="Cambria" w:hAnsi="Cambria" w:cs="Cambria"/>
@@ -4747,19 +4880,18 @@
               </w:rPr>
               <w:t xml:space="preserve"> </w:t>
             </w:r>
-            <w:proofErr w:type="spellStart"/>
-            <w:r>
-              <w:rPr>
-                <w:rFonts w:ascii="Cambria" w:hAnsi="Cambria" w:cs="Cambria"/>
-                <w:color w:val="808080"/>
-              </w:rPr>
-              <w:t>PDF.LVDs</w:t>
-            </w:r>
-            <w:proofErr w:type="spellEnd"/>
-            <w:r>
-              <w:rPr>
-                <w:rFonts w:ascii="Cambria" w:hAnsi="Cambria" w:cs="Cambria"/>
-                <w:color w:val="808080"/>
+            <w:r>
+              <w:rPr>
+                <w:rFonts w:ascii="Cambria" w:hAnsi="Cambria" w:cs="Cambria"/>
+                <w:color w:val="808080"/>
+              </w:rPr>
+              <w:t>}}</w:t>
+            </w:r>
+            <w:r>
+              <w:rPr>
+                <w:rFonts w:ascii="Cambria" w:hAnsi="Cambria" w:cs="Cambria"/>
+                <w:color w:val="808080"/>
+                <w:lang w:val="de-DE"/>
               </w:rPr>
               <w:t xml:space="preserve"> </w:t>
             </w:r>
@@ -4768,7 +4900,7 @@
                 <w:rFonts w:ascii="Cambria" w:hAnsi="Cambria" w:cs="Cambria"/>
                 <w:color w:val="808080"/>
               </w:rPr>
-              <w:t>}}</w:t>
+              <w:t>{% else</w:t>
             </w:r>
             <w:r>
               <w:rPr>
@@ -4776,14 +4908,14 @@
                 <w:color w:val="808080"/>
                 <w:lang w:val="de-DE"/>
               </w:rPr>
-              <w:t xml:space="preserve"> </w:t>
-            </w:r>
-            <w:r>
-              <w:rPr>
-                <w:rFonts w:ascii="Cambria" w:hAnsi="Cambria" w:cs="Cambria"/>
-                <w:color w:val="808080"/>
-              </w:rPr>
-              <w:t>{% else</w:t>
+              <w:t xml:space="preserve"> %</w:t>
+            </w:r>
+            <w:r>
+              <w:rPr>
+                <w:rFonts w:ascii="Cambria" w:hAnsi="Cambria" w:cs="Cambria"/>
+                <w:color w:val="808080"/>
+              </w:rPr>
+              <w:t>}</w:t>
             </w:r>
             <w:r>
               <w:rPr>
@@ -4791,21 +4923,6 @@
                 <w:color w:val="808080"/>
                 <w:lang w:val="de-DE"/>
               </w:rPr>
-              <w:t xml:space="preserve"> %</w:t>
-            </w:r>
-            <w:r>
-              <w:rPr>
-                <w:rFonts w:ascii="Cambria" w:hAnsi="Cambria" w:cs="Cambria"/>
-                <w:color w:val="808080"/>
-              </w:rPr>
-              <w:t>}</w:t>
-            </w:r>
-            <w:r>
-              <w:rPr>
-                <w:rFonts w:ascii="Cambria" w:hAnsi="Cambria" w:cs="Cambria"/>
-                <w:color w:val="808080"/>
-                <w:lang w:val="de-DE"/>
-              </w:rPr>
               <w:t>23</w:t>
             </w:r>
             <w:r>
@@ -4813,7 +4930,15 @@
                 <w:rFonts w:ascii="Cambria" w:hAnsi="Cambria" w:cs="Cambria"/>
                 <w:color w:val="808080"/>
               </w:rPr>
-              <w:t>{% endif %} mm</w:t>
+              <w:t xml:space="preserve">{% </w:t>
+            </w:r>
+            <w:r>
+              <w:rPr>
+                <w:rFonts w:ascii="Cambria" w:hAnsi="Cambria" w:cs="Cambria"/>
+                <w:color w:val="808080"/>
+              </w:rPr>
+              <w:lastRenderedPageBreak/>
+              <w:t>endif %} mm</w:t>
             </w:r>
           </w:p>
         </w:tc>
@@ -4837,6 +4962,7 @@
               <w:rPr>
                 <w:rFonts w:ascii="Cambria" w:hAnsi="Cambria" w:cs="Cambria"/>
               </w:rPr>
+              <w:lastRenderedPageBreak/>
               <w:t>DT</w:t>
             </w:r>
           </w:p>
@@ -4914,6 +5040,7 @@
                 <w:rFonts w:ascii="Cambria" w:hAnsi="Cambria" w:cs="Arabic Typesetting"/>
                 <w:lang w:val="de-DE"/>
               </w:rPr>
+              <w:lastRenderedPageBreak/>
               <w:t>PWs</w:t>
             </w:r>
           </w:p>
@@ -4936,39 +5063,21 @@
                 <w:rFonts w:ascii="Cambria" w:hAnsi="Cambria" w:cs="Cambria"/>
                 <w:color w:val="808080"/>
               </w:rPr>
-              <w:t xml:space="preserve">{% if </w:t>
-            </w:r>
-            <w:proofErr w:type="spellStart"/>
-            <w:r>
-              <w:rPr>
-                <w:rFonts w:ascii="Cambria" w:hAnsi="Cambria" w:cs="Cambria"/>
-                <w:color w:val="808080"/>
-              </w:rPr>
-              <w:t>PDF.PWs</w:t>
-            </w:r>
-            <w:proofErr w:type="spellEnd"/>
-            <w:r>
-              <w:rPr>
-                <w:rFonts w:ascii="Cambria" w:hAnsi="Cambria" w:cs="Cambria"/>
-                <w:color w:val="808080"/>
-              </w:rPr>
-              <w:t xml:space="preserve"> %}{{ </w:t>
-            </w:r>
-            <w:proofErr w:type="spellStart"/>
-            <w:r>
-              <w:rPr>
-                <w:rFonts w:ascii="Cambria" w:hAnsi="Cambria" w:cs="Cambria"/>
-                <w:color w:val="808080"/>
-              </w:rPr>
-              <w:t>PDF.PWs</w:t>
-            </w:r>
-            <w:proofErr w:type="spellEnd"/>
-            <w:r>
-              <w:rPr>
-                <w:rFonts w:ascii="Cambria" w:hAnsi="Cambria" w:cs="Cambria"/>
-                <w:color w:val="808080"/>
-              </w:rPr>
-              <w:t xml:space="preserve"> }}{% else %}</w:t>
+              <w:t>{% if PDF.PWs %}{{ PDF.PWs }}</w:t>
+            </w:r>
+            <w:r>
+              <w:rPr>
+                <w:rFonts w:ascii="Cambria" w:hAnsi="Cambria" w:cs="Cambria"/>
+                <w:color w:val="808080"/>
+              </w:rPr>
+              <w:t xml:space="preserve"> </w:t>
+            </w:r>
+            <w:r>
+              <w:rPr>
+                <w:rFonts w:ascii="Cambria" w:hAnsi="Cambria" w:cs="Cambria"/>
+                <w:color w:val="808080"/>
+              </w:rPr>
+              <w:t>{% else %}</w:t>
             </w:r>
             <w:r>
               <w:rPr>
@@ -4982,8 +5091,16 @@
               <w:rPr>
                 <w:rFonts w:ascii="Cambria" w:hAnsi="Cambria" w:cs="Cambria"/>
                 <w:color w:val="808080"/>
-              </w:rPr>
-              <w:t xml:space="preserve">{% endif %} </w:t>
+                <w:lang w:val="de-DE"/>
+              </w:rPr>
+              <w:t xml:space="preserve"> </w:t>
+            </w:r>
+            <w:r>
+              <w:rPr>
+                <w:rFonts w:ascii="Cambria" w:hAnsi="Cambria" w:cs="Cambria"/>
+                <w:color w:val="808080"/>
+              </w:rPr>
+              <w:t>{% endif %}</w:t>
             </w:r>
             <w:r>
               <w:rPr>
@@ -5200,23 +5317,7 @@
                 <w:rFonts w:ascii="Cambria" w:hAnsi="Cambria" w:cs="Cambria"/>
                 <w:color w:val="808080"/>
               </w:rPr>
-              <w:t xml:space="preserve">{% if </w:t>
-            </w:r>
-            <w:proofErr w:type="spellStart"/>
-            <w:r>
-              <w:rPr>
-                <w:rFonts w:ascii="Cambria" w:hAnsi="Cambria" w:cs="Cambria"/>
-                <w:color w:val="808080"/>
-              </w:rPr>
-              <w:t>PDF.MRVmax</w:t>
-            </w:r>
-            <w:proofErr w:type="spellEnd"/>
-            <w:r>
-              <w:rPr>
-                <w:rFonts w:ascii="Cambria" w:hAnsi="Cambria" w:cs="Cambria"/>
-                <w:color w:val="808080"/>
-              </w:rPr>
-              <w:t xml:space="preserve"> %}{{</w:t>
+              <w:t>{% if PDF.MRVmax %}{{</w:t>
             </w:r>
             <w:r>
               <w:rPr>
@@ -5225,21 +5326,26 @@
               </w:rPr>
               <w:t xml:space="preserve"> </w:t>
             </w:r>
-            <w:proofErr w:type="spellStart"/>
-            <w:r>
-              <w:rPr>
-                <w:rFonts w:ascii="Cambria" w:hAnsi="Cambria" w:cs="Cambria"/>
-                <w:color w:val="808080"/>
-              </w:rPr>
-              <w:t>PDF.MRVmax</w:t>
-            </w:r>
-            <w:proofErr w:type="spellEnd"/>
-            <w:r>
-              <w:rPr>
-                <w:rFonts w:ascii="Cambria" w:hAnsi="Cambria" w:cs="Cambria"/>
-                <w:color w:val="808080"/>
-              </w:rPr>
-              <w:t xml:space="preserve"> }}{% else %}</w:t>
+            <w:r>
+              <w:rPr>
+                <w:rFonts w:ascii="Cambria" w:hAnsi="Cambria" w:cs="Cambria"/>
+                <w:color w:val="808080"/>
+              </w:rPr>
+              <w:t>PDF.MRVmax }}</w:t>
+            </w:r>
+            <w:r>
+              <w:rPr>
+                <w:rFonts w:ascii="Cambria" w:hAnsi="Cambria" w:cs="Cambria"/>
+                <w:color w:val="808080"/>
+              </w:rPr>
+              <w:t xml:space="preserve"> </w:t>
+            </w:r>
+            <w:r>
+              <w:rPr>
+                <w:rFonts w:ascii="Cambria" w:hAnsi="Cambria" w:cs="Cambria"/>
+                <w:color w:val="808080"/>
+              </w:rPr>
+              <w:t>{% else %}</w:t>
             </w:r>
             <w:r>
               <w:rPr>
@@ -5253,8 +5359,16 @@
               <w:rPr>
                 <w:rFonts w:ascii="Cambria" w:hAnsi="Cambria" w:cs="Cambria"/>
                 <w:color w:val="808080"/>
-              </w:rPr>
-              <w:t xml:space="preserve">{% endif %} </w:t>
+                <w:lang w:val="de-DE"/>
+              </w:rPr>
+              <w:t xml:space="preserve"> </w:t>
+            </w:r>
+            <w:r>
+              <w:rPr>
+                <w:rFonts w:ascii="Cambria" w:hAnsi="Cambria" w:cs="Cambria"/>
+                <w:color w:val="808080"/>
+              </w:rPr>
+              <w:t>{% endif %}</w:t>
             </w:r>
             <w:r>
               <w:rPr>
@@ -5329,39 +5443,7 @@
                 <w:rFonts w:ascii="Cambria" w:hAnsi="Cambria" w:cs="Cambria"/>
                 <w:color w:val="808080"/>
               </w:rPr>
-              <w:t xml:space="preserve">{% endif %}-{% if </w:t>
-            </w:r>
-            <w:proofErr w:type="spellStart"/>
-            <w:r>
-              <w:rPr>
-                <w:rFonts w:ascii="Cambria" w:hAnsi="Cambria" w:cs="Cambria"/>
-                <w:color w:val="808080"/>
-              </w:rPr>
-              <w:t>PDF.Ao</w:t>
-            </w:r>
-            <w:proofErr w:type="spellEnd"/>
-            <w:r>
-              <w:rPr>
-                <w:rFonts w:ascii="Cambria" w:hAnsi="Cambria" w:cs="Cambria"/>
-                <w:color w:val="808080"/>
-              </w:rPr>
-              <w:t xml:space="preserve"> %}{{ </w:t>
-            </w:r>
-            <w:proofErr w:type="spellStart"/>
-            <w:r>
-              <w:rPr>
-                <w:rFonts w:ascii="Cambria" w:hAnsi="Cambria" w:cs="Cambria"/>
-                <w:color w:val="808080"/>
-              </w:rPr>
-              <w:t>PDF.Ao</w:t>
-            </w:r>
-            <w:proofErr w:type="spellEnd"/>
-            <w:r>
-              <w:rPr>
-                <w:rFonts w:ascii="Cambria" w:hAnsi="Cambria" w:cs="Cambria"/>
-                <w:color w:val="808080"/>
-              </w:rPr>
-              <w:t xml:space="preserve"> }}{% else %}</w:t>
+              <w:t>{% endif %}-{% if PDF.Ao %}{{ PDF.Ao }}{% else %}</w:t>
             </w:r>
             <w:r>
               <w:rPr>
@@ -5440,23 +5522,7 @@
                 <w:rFonts w:ascii="Cambria" w:hAnsi="Cambria" w:cs="Cambria"/>
                 <w:color w:val="808080"/>
               </w:rPr>
-              <w:t xml:space="preserve">{% if </w:t>
-            </w:r>
-            <w:proofErr w:type="spellStart"/>
-            <w:r>
-              <w:rPr>
-                <w:rFonts w:ascii="Cambria" w:hAnsi="Cambria" w:cs="Cambria"/>
-                <w:color w:val="808080"/>
-              </w:rPr>
-              <w:t>PDF.TRVmax</w:t>
-            </w:r>
-            <w:proofErr w:type="spellEnd"/>
-            <w:r>
-              <w:rPr>
-                <w:rFonts w:ascii="Cambria" w:hAnsi="Cambria" w:cs="Cambria"/>
-                <w:color w:val="808080"/>
-              </w:rPr>
-              <w:t xml:space="preserve"> %}{{</w:t>
+              <w:t>{% if PDF.TRVmax %}{{</w:t>
             </w:r>
             <w:r>
               <w:rPr>
@@ -5465,21 +5531,26 @@
               </w:rPr>
               <w:t xml:space="preserve"> </w:t>
             </w:r>
-            <w:proofErr w:type="spellStart"/>
-            <w:r>
-              <w:rPr>
-                <w:rFonts w:ascii="Cambria" w:hAnsi="Cambria" w:cs="Cambria"/>
-                <w:color w:val="808080"/>
-              </w:rPr>
-              <w:t>PDF.TRVmax</w:t>
-            </w:r>
-            <w:proofErr w:type="spellEnd"/>
-            <w:r>
-              <w:rPr>
-                <w:rFonts w:ascii="Cambria" w:hAnsi="Cambria" w:cs="Cambria"/>
-                <w:color w:val="808080"/>
-              </w:rPr>
-              <w:t xml:space="preserve"> }}{% else %}</w:t>
+            <w:r>
+              <w:rPr>
+                <w:rFonts w:ascii="Cambria" w:hAnsi="Cambria" w:cs="Cambria"/>
+                <w:color w:val="808080"/>
+              </w:rPr>
+              <w:t>PDF.TRVmax }}</w:t>
+            </w:r>
+            <w:r>
+              <w:rPr>
+                <w:rFonts w:ascii="Cambria" w:hAnsi="Cambria" w:cs="Cambria"/>
+                <w:color w:val="808080"/>
+              </w:rPr>
+              <w:t xml:space="preserve"> </w:t>
+            </w:r>
+            <w:r>
+              <w:rPr>
+                <w:rFonts w:ascii="Cambria" w:hAnsi="Cambria" w:cs="Cambria"/>
+                <w:color w:val="808080"/>
+              </w:rPr>
+              <w:t>{% else %}</w:t>
             </w:r>
             <w:r>
               <w:rPr>
@@ -5493,6 +5564,14 @@
               <w:rPr>
                 <w:rFonts w:ascii="Cambria" w:hAnsi="Cambria" w:cs="Cambria"/>
                 <w:color w:val="808080"/>
+                <w:lang w:val="de-DE"/>
+              </w:rPr>
+              <w:t xml:space="preserve"> </w:t>
+            </w:r>
+            <w:r>
+              <w:rPr>
+                <w:rFonts w:ascii="Cambria" w:hAnsi="Cambria" w:cs="Cambria"/>
+                <w:color w:val="808080"/>
               </w:rPr>
               <w:t>{% endif %}</w:t>
             </w:r>
@@ -5502,7 +5581,7 @@
                 <w:color w:val="808080"/>
                 <w:lang w:val="de-DE"/>
               </w:rPr>
-              <w:t xml:space="preserve"> m/s</w:t>
+              <w:t>m/s</w:t>
             </w:r>
           </w:p>
         </w:tc>
@@ -5546,39 +5625,7 @@
                 <w:rFonts w:ascii="Cambria" w:hAnsi="Cambria" w:cs="Cambria"/>
                 <w:color w:val="808080"/>
               </w:rPr>
-              <w:t xml:space="preserve">{% if </w:t>
-            </w:r>
-            <w:proofErr w:type="spellStart"/>
-            <w:r>
-              <w:rPr>
-                <w:rFonts w:ascii="Cambria" w:hAnsi="Cambria" w:cs="Cambria"/>
-                <w:color w:val="808080"/>
-              </w:rPr>
-              <w:t>PDF.LAAo</w:t>
-            </w:r>
-            <w:proofErr w:type="spellEnd"/>
-            <w:r>
-              <w:rPr>
-                <w:rFonts w:ascii="Cambria" w:hAnsi="Cambria" w:cs="Cambria"/>
-                <w:color w:val="808080"/>
-              </w:rPr>
-              <w:t xml:space="preserve"> %}{{ </w:t>
-            </w:r>
-            <w:proofErr w:type="spellStart"/>
-            <w:r>
-              <w:rPr>
-                <w:rFonts w:ascii="Cambria" w:hAnsi="Cambria" w:cs="Cambria"/>
-                <w:color w:val="808080"/>
-              </w:rPr>
-              <w:t>PDF.LAAo</w:t>
-            </w:r>
-            <w:proofErr w:type="spellEnd"/>
-            <w:r>
-              <w:rPr>
-                <w:rFonts w:ascii="Cambria" w:hAnsi="Cambria" w:cs="Cambria"/>
-                <w:color w:val="808080"/>
-              </w:rPr>
-              <w:t xml:space="preserve"> }}{% else %}1</w:t>
+              <w:t>{% if PDF.LAAo %}{{ PDF.LAAo }}{% else %}1</w:t>
             </w:r>
             <w:r>
               <w:rPr>
@@ -5666,8 +5713,8 @@
           <w:lang w:val="el-GR"/>
         </w:rPr>
       </w:pPr>
-      <w:bookmarkStart w:id="20" w:name="_Hlk70014493"/>
-      <w:bookmarkEnd w:id="19"/>
+      <w:bookmarkStart w:id="19" w:name="_Hlk70014493"/>
+      <w:bookmarkEnd w:id="18"/>
       <w:r>
         <w:rPr>
           <w:rFonts w:ascii="Cambria" w:hAnsi="Cambria" w:cs="Cambria"/>
@@ -5699,8 +5746,8 @@
             <w:shd w:val="clear" w:color="auto" w:fill="4F81BD"/>
             <w:hideMark/>
           </w:tcPr>
-          <w:bookmarkEnd w:id="18"/>
-          <w:bookmarkEnd w:id="20"/>
+          <w:bookmarkEnd w:id="17"/>
+          <w:bookmarkEnd w:id="19"/>
           <w:p>
             <w:pPr>
               <w:pStyle w:val="Header"/>
@@ -7088,7 +7135,7 @@
           <w:lang w:val="el-GR"/>
         </w:rPr>
       </w:pPr>
-      <w:bookmarkStart w:id="21" w:name="_Hlk39768898"/>
+      <w:bookmarkStart w:id="20" w:name="_Hlk39768898"/>
       <w:r>
         <w:rPr>
           <w:rFonts w:ascii="Cambria" w:hAnsi="Cambria" w:cs="Cambria"/>
@@ -7111,7 +7158,7 @@
         <w:t xml:space="preserve"> %}</w:t>
       </w:r>
     </w:p>
-    <w:bookmarkEnd w:id="21"/>
+    <w:bookmarkEnd w:id="20"/>
     <w:p>
       <w:pPr>
         <w:pStyle w:val="Header"/>
@@ -7418,7 +7465,6 @@
           <w:rFonts w:ascii="Cambria" w:hAnsi="Cambria" w:cs="Cambria"/>
           <w:lang w:val="el-GR"/>
         </w:rPr>
-        <w:lastRenderedPageBreak/>
         <w:t>Φυσιολογικές διαστάσεις της δεξιάς κοιλίας.</w:t>
       </w:r>
     </w:p>
@@ -8584,7 +8630,7 @@
           <w:rFonts w:ascii="Cambria" w:hAnsi="Cambria" w:cs="Cambria"/>
         </w:rPr>
       </w:pPr>
-      <w:bookmarkStart w:id="22" w:name="_Hlk31115953"/>
+      <w:bookmarkStart w:id="21" w:name="_Hlk31115953"/>
       <w:r>
         <w:rPr>
           <w:rFonts w:ascii="Cambria" w:hAnsi="Cambria" w:cs="Cambria"/>
@@ -8607,7 +8653,19 @@
         <w:rPr>
           <w:rFonts w:ascii="Cambria" w:hAnsi="Cambria" w:cs="Cambria"/>
         </w:rPr>
-        <w:t>{{ flow |e}} {% else %}</w:t>
+        <w:t>{{ flow |e</w:t>
+      </w:r>
+      <w:r>
+        <w:rPr>
+          <w:rFonts w:ascii="Cambria" w:hAnsi="Cambria" w:cs="Cambria"/>
+        </w:rPr>
+        <w:t xml:space="preserve"> </w:t>
+      </w:r>
+      <w:r>
+        <w:rPr>
+          <w:rFonts w:ascii="Cambria" w:hAnsi="Cambria" w:cs="Cambria"/>
+        </w:rPr>
+        <w:t>}} {% else %}</w:t>
       </w:r>
       <w:r>
         <w:rPr>
@@ -8667,7 +8725,7 @@
         <w:t xml:space="preserve"> endif %}</w:t>
       </w:r>
     </w:p>
-    <w:bookmarkEnd w:id="22"/>
+    <w:bookmarkEnd w:id="21"/>
     <w:p>
       <w:pPr>
         <w:pStyle w:val="Header"/>
@@ -8895,8 +8953,8 @@
         </w:rPr>
         <w:t xml:space="preserve"> </w:t>
       </w:r>
-      <w:bookmarkStart w:id="23" w:name="_Hlk70014593"/>
-      <w:bookmarkStart w:id="24" w:name="_Hlk39768954"/>
+      <w:bookmarkStart w:id="22" w:name="_Hlk70014593"/>
+      <w:bookmarkStart w:id="23" w:name="_Hlk39768954"/>
       <w:r>
         <w:rPr>
           <w:rFonts w:ascii="Cambria" w:hAnsi="Cambria" w:cs="Cambria"/>
@@ -9013,41 +9071,31 @@
           <w:lang w:val="en-US"/>
         </w:rPr>
       </w:pPr>
-      <w:proofErr w:type="gramStart"/>
       <w:r>
         <w:rPr>
           <w:rFonts w:ascii="Cambria" w:hAnsi="Cambria" w:cs="Cambria"/>
           <w:lang w:val="en-US"/>
         </w:rPr>
-        <w:lastRenderedPageBreak/>
-        <w:t>{{ egc</w:t>
-      </w:r>
-      <w:proofErr w:type="gramEnd"/>
-      <w:r>
+        <w:t>{{ egc }} {% endfor %}</w:t>
+      </w:r>
+    </w:p>
+    <w:p>
+      <w:pPr>
+        <w:jc w:val="both"/>
         <w:rPr>
           <w:rFonts w:ascii="Cambria" w:hAnsi="Cambria" w:cs="Cambria"/>
           <w:lang w:val="en-US"/>
         </w:rPr>
-        <w:t xml:space="preserve"> }} {% endfor %}</w:t>
-      </w:r>
-    </w:p>
-    <w:p>
-      <w:pPr>
-        <w:jc w:val="both"/>
+      </w:pPr>
+      <w:r>
         <w:rPr>
           <w:rFonts w:ascii="Cambria" w:hAnsi="Cambria" w:cs="Cambria"/>
           <w:lang w:val="en-US"/>
         </w:rPr>
-      </w:pPr>
-      <w:r>
-        <w:rPr>
-          <w:rFonts w:ascii="Cambria" w:hAnsi="Cambria" w:cs="Cambria"/>
-          <w:lang w:val="en-US"/>
-        </w:rPr>
         <w:t>{% else %}</w:t>
       </w:r>
     </w:p>
-    <w:bookmarkEnd w:id="23"/>
+    <w:bookmarkEnd w:id="22"/>
     <w:p>
       <w:pPr>
         <w:numPr>
@@ -9075,7 +9123,7 @@
           <w:lang w:val="en-US"/>
         </w:rPr>
       </w:pPr>
-      <w:bookmarkStart w:id="25" w:name="_Hlk70014602"/>
+      <w:bookmarkStart w:id="24" w:name="_Hlk70014602"/>
       <w:r>
         <w:rPr>
           <w:rFonts w:ascii="Cambria" w:hAnsi="Cambria" w:cs="Cambria"/>
@@ -9084,8 +9132,8 @@
         <w:t>{% endif %}</w:t>
       </w:r>
     </w:p>
+    <w:bookmarkEnd w:id="23"/>
     <w:bookmarkEnd w:id="24"/>
-    <w:bookmarkEnd w:id="25"/>
     <w:p>
       <w:pPr>
         <w:ind w:left="1068"/>
@@ -9235,7 +9283,7 @@
           <w:rFonts w:ascii="Cambria" w:hAnsi="Cambria" w:cs="Cambria"/>
         </w:rPr>
       </w:pPr>
-      <w:bookmarkStart w:id="26" w:name="OLE_LINK23"/>
+      <w:bookmarkStart w:id="25" w:name="OLE_LINK23"/>
       <w:r>
         <w:rPr>
           <w:rFonts w:ascii="Cambria" w:hAnsi="Cambria" w:cs="Cambria"/>
@@ -9314,7 +9362,7 @@
         <w:t>Συμπεράσματα</w:t>
       </w:r>
     </w:p>
-    <w:bookmarkEnd w:id="26"/>
+    <w:bookmarkEnd w:id="25"/>
     <w:p>
       <w:pPr>
         <w:pStyle w:val="BodyText"/>
@@ -9375,7 +9423,7 @@
         </w:rPr>
         <w:t>καρδιακού επιπωματισμού</w:t>
       </w:r>
-      <w:bookmarkStart w:id="27" w:name="_Hlk70014642"/>
+      <w:bookmarkStart w:id="26" w:name="_Hlk70014642"/>
       <w:r>
         <w:rPr>
           <w:rFonts w:ascii="Cambria" w:hAnsi="Cambria" w:cs="Cambria"/>
@@ -9444,17 +9492,9 @@
         <w:rPr>
           <w:rFonts w:ascii="Cambria" w:hAnsi="Cambria" w:cs="Cambria"/>
           <w:bCs/>
-          <w:lang w:val="en-US"/>
-        </w:rPr>
-        <w:t>AddOn</w:t>
-      </w:r>
-      <w:r>
-        <w:rPr>
-          <w:rFonts w:ascii="Cambria" w:hAnsi="Cambria" w:cs="Cambria"/>
-          <w:bCs/>
-          <w:lang w:val="el-GR"/>
-        </w:rPr>
-        <w:t xml:space="preserve">}}{% </w:t>
+          <w:lang w:val="el-GR"/>
+        </w:rPr>
+        <w:t xml:space="preserve"> </w:t>
       </w:r>
       <w:r>
         <w:rPr>
@@ -9462,7 +9502,7 @@
           <w:bCs/>
           <w:lang w:val="en-US"/>
         </w:rPr>
-        <w:t>else</w:t>
+        <w:t>AddOn</w:t>
       </w:r>
       <w:r>
         <w:rPr>
@@ -9470,7 +9510,15 @@
           <w:bCs/>
           <w:lang w:val="el-GR"/>
         </w:rPr>
-        <w:t xml:space="preserve"> %}{% </w:t>
+        <w:t xml:space="preserve"> </w:t>
+      </w:r>
+      <w:r>
+        <w:rPr>
+          <w:rFonts w:ascii="Cambria" w:hAnsi="Cambria" w:cs="Cambria"/>
+          <w:bCs/>
+          <w:lang w:val="el-GR"/>
+        </w:rPr>
+        <w:t xml:space="preserve">}}{% </w:t>
       </w:r>
       <w:r>
         <w:rPr>
@@ -9503,7 +9551,7 @@
         </w:rPr>
         <w:t>.</w:t>
       </w:r>
-      <w:bookmarkEnd w:id="27"/>
+      <w:bookmarkEnd w:id="26"/>
     </w:p>
     <w:p>
       <w:pPr>
@@ -9517,7 +9565,7 @@
           <w:rFonts w:ascii="Cambria" w:hAnsi="Cambria" w:cs="Cambria"/>
         </w:rPr>
       </w:pPr>
-      <w:bookmarkStart w:id="28" w:name="_Hlk38550927"/>
+      <w:bookmarkStart w:id="27" w:name="_Hlk38550927"/>
       <w:r>
         <w:rPr>
           <w:rFonts w:ascii="Cambria" w:hAnsi="Cambria" w:cs="Cambria"/>
@@ -9526,7 +9574,7 @@
         <w:t>Επιπλέον η παραπάνω εξέταση δεν ανέδειξε στοιχεία συμβατά με κακοήθη εξαλλαγή στο τοίχωμα του δεξιού κόλπου ή στη βάση της καρδιάς, γύρω από την αορτή. Ωστόσο η πιθανότητα παρουσίας νεοπλασματικής εστίας στην καρδιά ή το περικάρδιο δεν μπορεί να αποκλειστεί μόνο από την παρούσα εξέταση.</w:t>
       </w:r>
     </w:p>
-    <w:bookmarkEnd w:id="28"/>
+    <w:bookmarkEnd w:id="27"/>
     <w:p>
       <w:pPr>
         <w:numPr>
@@ -9690,8 +9738,8 @@
           <w:rFonts w:ascii="Cambria" w:hAnsi="Cambria" w:cs="Cambria"/>
         </w:rPr>
       </w:pPr>
-      <w:bookmarkStart w:id="29" w:name="_Hlk29502344"/>
-      <w:bookmarkStart w:id="30" w:name="_Hlk28025992"/>
+      <w:bookmarkStart w:id="28" w:name="_Hlk29502344"/>
+      <w:bookmarkStart w:id="29" w:name="_Hlk28025992"/>
       <w:r>
         <w:rPr>
           <w:rFonts w:ascii="Cambria" w:hAnsi="Cambria" w:cs="Cambria"/>
@@ -9744,6 +9792,7 @@
         </w:rPr>
         <w:t xml:space="preserve"> </w:t>
       </w:r>
+      <w:bookmarkEnd w:id="28"/>
       <w:r>
         <w:rPr>
           <w:rFonts w:ascii="Cambria" w:hAnsi="Cambria" w:cs="Cambria"/>
@@ -9784,19 +9833,25 @@
         <w:rPr>
           <w:rFonts w:ascii="Cambria" w:hAnsi="Cambria" w:cs="Cambria"/>
         </w:rPr>
-        <w:t xml:space="preserve"> </w:t>
-      </w:r>
-      <w:r>
-        <w:rPr>
-          <w:rFonts w:ascii="Cambria" w:hAnsi="Cambria" w:cs="Cambria"/>
-        </w:rPr>
         <w:t>{{</w:t>
       </w:r>
       <w:r>
         <w:rPr>
+          <w:rFonts w:ascii="Cambria" w:hAnsi="Cambria" w:cs="Cambria"/>
+        </w:rPr>
+        <w:t xml:space="preserve"> </w:t>
+      </w:r>
+      <w:r>
+        <w:rPr>
           <w:rFonts w:ascii="Cambria" w:hAnsi="Cambria"/>
         </w:rPr>
         <w:t>che</w:t>
+      </w:r>
+      <w:r>
+        <w:rPr>
+          <w:rFonts w:ascii="Cambria" w:hAnsi="Cambria"/>
+        </w:rPr>
+        <w:t xml:space="preserve"> </w:t>
       </w:r>
       <w:r>
         <w:rPr>
@@ -9842,20 +9897,34 @@
           <w:rFonts w:ascii="Cambria" w:hAnsi="Cambria" w:cs="Cambria"/>
           <w:b/>
         </w:rPr>
-        <w:t>{months</w:t>
+        <w:t>{</w:t>
       </w:r>
       <w:r>
         <w:rPr>
           <w:rFonts w:ascii="Cambria" w:hAnsi="Cambria" w:cs="Cambria"/>
           <w:b/>
         </w:rPr>
-        <w:t>}} {{</w:t>
+        <w:t xml:space="preserve"> </w:t>
       </w:r>
       <w:r>
         <w:rPr>
           <w:rFonts w:ascii="Cambria" w:hAnsi="Cambria" w:cs="Cambria"/>
           <w:b/>
         </w:rPr>
+        <w:t>months</w:t>
+      </w:r>
+      <w:r>
+        <w:rPr>
+          <w:rFonts w:ascii="Cambria" w:hAnsi="Cambria" w:cs="Cambria"/>
+          <w:b/>
+        </w:rPr>
+        <w:t xml:space="preserve"> }} {{ </w:t>
+      </w:r>
+      <w:r>
+        <w:rPr>
+          <w:rFonts w:ascii="Cambria" w:hAnsi="Cambria" w:cs="Cambria"/>
+          <w:b/>
+        </w:rPr>
         <w:t>ye</w:t>
       </w:r>
       <w:r>
@@ -9863,7 +9932,7 @@
           <w:rFonts w:ascii="Cambria" w:hAnsi="Cambria" w:cs="Cambria"/>
           <w:b/>
         </w:rPr>
-        <w:t>ars</w:t>
+        <w:t xml:space="preserve">ars </w:t>
       </w:r>
       <w:r>
         <w:rPr>
@@ -9889,7 +9958,7 @@
         <w:rPr>
           <w:rFonts w:ascii="Cambria" w:hAnsi="Cambria" w:cs="Cambria"/>
         </w:rPr>
-        <w:t xml:space="preserve"> {% endfor %}</w:t>
+        <w:t xml:space="preserve">{% endfor %} </w:t>
       </w:r>
       <w:r>
         <w:rPr>
@@ -9950,18 +10019,11 @@
         </w:rPr>
         <w:t>ανάγκης</w:t>
       </w:r>
-      <w:bookmarkEnd w:id="29"/>
       <w:r>
         <w:rPr>
           <w:rFonts w:ascii="Cambria" w:hAnsi="Cambria" w:cs="Cambria"/>
         </w:rPr>
         <w:t>.</w:t>
-      </w:r>
-      <w:r>
-        <w:rPr>
-          <w:rFonts w:ascii="Cambria" w:hAnsi="Cambria" w:cs="Cambria"/>
-        </w:rPr>
-        <w:t xml:space="preserve"> </w:t>
       </w:r>
       <w:r>
         <w:rPr>
@@ -10007,7 +10069,7 @@
           <w:bCs/>
           <w:lang w:val="el-GR"/>
         </w:rPr>
-        <w:t>Αύγουστος - Σεπτέμβριος</w:t>
+        <w:t>Αύγουστος</w:t>
       </w:r>
       <w:r>
         <w:rPr>
@@ -10015,7 +10077,7 @@
           <w:b/>
           <w:bCs/>
         </w:rPr>
-        <w:t xml:space="preserve"> 202</w:t>
+        <w:t xml:space="preserve"> - </w:t>
       </w:r>
       <w:r>
         <w:rPr>
@@ -10024,6 +10086,22 @@
           <w:bCs/>
           <w:lang w:val="el-GR"/>
         </w:rPr>
+        <w:t>Σεπτέμβριος</w:t>
+      </w:r>
+      <w:r>
+        <w:rPr>
+          <w:rFonts w:ascii="Cambria" w:hAnsi="Cambria" w:cs="Cambria"/>
+          <w:b/>
+          <w:bCs/>
+        </w:rPr>
+        <w:t xml:space="preserve"> 202</w:t>
+      </w:r>
+      <w:r>
+        <w:rPr>
+          <w:rFonts w:ascii="Cambria" w:hAnsi="Cambria" w:cs="Cambria"/>
+          <w:b/>
+          <w:bCs/>
+        </w:rPr>
         <w:t>0</w:t>
       </w:r>
       <w:r>
@@ -10094,7 +10172,6 @@
       <w:r>
         <w:rPr>
           <w:rFonts w:ascii="Cambria" w:hAnsi="Cambria" w:cs="Cambria"/>
-          <w:lang w:val="el-GR"/>
         </w:rPr>
         <w:t>.</w:t>
       </w:r>
@@ -10111,7 +10188,7 @@
         <w:t>{% endif %}</w:t>
       </w:r>
     </w:p>
-    <w:bookmarkEnd w:id="30"/>
+    <w:bookmarkEnd w:id="29"/>
     <w:p>
       <w:pPr>
         <w:pStyle w:val="BodyText"/>
@@ -10141,6 +10218,13 @@
         </w:rPr>
       </w:pPr>
     </w:p>
+    <w:bookmarkEnd w:id="1"/>
+    <w:bookmarkEnd w:id="2"/>
+    <w:bookmarkEnd w:id="3"/>
+    <w:bookmarkEnd w:id="4"/>
+    <w:bookmarkEnd w:id="5"/>
+    <w:bookmarkEnd w:id="6"/>
+    <w:bookmarkEnd w:id="7"/>
     <w:p>
       <w:pPr>
         <w:pStyle w:val="BodyText"/>
@@ -10148,20 +10232,11 @@
           <w:rFonts w:ascii="Cambria" w:hAnsi="Cambria" w:cs="Cambria"/>
         </w:rPr>
       </w:pPr>
-      <w:bookmarkStart w:id="31" w:name="_Hlk31647601"/>
-      <w:bookmarkEnd w:id="1"/>
-      <w:bookmarkEnd w:id="2"/>
-      <w:bookmarkEnd w:id="3"/>
-      <w:bookmarkEnd w:id="4"/>
-      <w:bookmarkEnd w:id="5"/>
-      <w:bookmarkEnd w:id="6"/>
-      <w:bookmarkEnd w:id="7"/>
       <w:r>
         <w:rPr>
           <w:rFonts w:ascii="Cambria" w:hAnsi="Cambria" w:cs="Cambria"/>
           <w:lang w:val="en-US"/>
         </w:rPr>
-        <w:lastRenderedPageBreak/>
         <w:t>{% if medication2 %}</w:t>
       </w:r>
     </w:p>
@@ -10207,7 +10282,7 @@
           <w:rFonts w:ascii="Cambria" w:hAnsi="Cambria" w:cs="Cambria"/>
           <w:lang w:val="en-US"/>
         </w:rPr>
-        <w:t>:</w:t>
+        <w:t xml:space="preserve">: </w:t>
       </w:r>
     </w:p>
     <w:p>
@@ -10220,7 +10295,6 @@
           <w:lang w:val="en-US"/>
         </w:rPr>
       </w:pPr>
-      <w:bookmarkStart w:id="32" w:name="_Hlk28025998"/>
       <w:r>
         <w:rPr>
           <w:rFonts w:ascii="Cambria" w:hAnsi="Cambria" w:cs="Cambria"/>
@@ -10273,13 +10347,118 @@
           <w:b/>
           <w:bCs/>
         </w:rPr>
-        <w:t>{{med2.medication2GreekMenu}}</w:t>
-      </w:r>
-      <w:r>
-        <w:rPr>
-          <w:rFonts w:ascii="Cambria" w:hAnsi="Cambria" w:cs="Cambria"/>
-        </w:rPr>
-        <w:t xml:space="preserve"> ({{med2.doseNumber}} {{med2.unitOfMeasurementMenu}} {{med2.doseMenu}}) </w:t>
+        <w:lastRenderedPageBreak/>
+        <w:t>{{</w:t>
+      </w:r>
+      <w:r>
+        <w:rPr>
+          <w:rFonts w:ascii="Cambria" w:hAnsi="Cambria" w:cs="Cambria"/>
+          <w:b/>
+          <w:bCs/>
+        </w:rPr>
+        <w:t xml:space="preserve"> </w:t>
+      </w:r>
+      <w:r>
+        <w:rPr>
+          <w:rFonts w:ascii="Cambria" w:hAnsi="Cambria" w:cs="Cambria"/>
+          <w:b/>
+          <w:bCs/>
+        </w:rPr>
+        <w:t>med2.medication2GreekMenu</w:t>
+      </w:r>
+      <w:r>
+        <w:rPr>
+          <w:rFonts w:ascii="Cambria" w:hAnsi="Cambria" w:cs="Cambria"/>
+          <w:b/>
+          <w:bCs/>
+        </w:rPr>
+        <w:t xml:space="preserve"> </w:t>
+      </w:r>
+      <w:r>
+        <w:rPr>
+          <w:rFonts w:ascii="Cambria" w:hAnsi="Cambria" w:cs="Cambria"/>
+          <w:b/>
+          <w:bCs/>
+        </w:rPr>
+        <w:t>}}</w:t>
+      </w:r>
+      <w:r>
+        <w:rPr>
+          <w:rFonts w:ascii="Cambria" w:hAnsi="Cambria" w:cs="Cambria"/>
+        </w:rPr>
+        <w:t xml:space="preserve"> ({{</w:t>
+      </w:r>
+      <w:r>
+        <w:rPr>
+          <w:rFonts w:ascii="Cambria" w:hAnsi="Cambria" w:cs="Cambria"/>
+        </w:rPr>
+        <w:t xml:space="preserve"> </w:t>
+      </w:r>
+      <w:r>
+        <w:rPr>
+          <w:rFonts w:ascii="Cambria" w:hAnsi="Cambria" w:cs="Cambria"/>
+        </w:rPr>
+        <w:t>med2.doseNumber</w:t>
+      </w:r>
+      <w:r>
+        <w:rPr>
+          <w:rFonts w:ascii="Cambria" w:hAnsi="Cambria" w:cs="Cambria"/>
+        </w:rPr>
+        <w:t xml:space="preserve"> </w:t>
+      </w:r>
+      <w:r>
+        <w:rPr>
+          <w:rFonts w:ascii="Cambria" w:hAnsi="Cambria" w:cs="Cambria"/>
+        </w:rPr>
+        <w:t>}} {{</w:t>
+      </w:r>
+      <w:r>
+        <w:rPr>
+          <w:rFonts w:ascii="Cambria" w:hAnsi="Cambria" w:cs="Cambria"/>
+        </w:rPr>
+        <w:t xml:space="preserve"> </w:t>
+      </w:r>
+      <w:r>
+        <w:rPr>
+          <w:rFonts w:ascii="Cambria" w:hAnsi="Cambria" w:cs="Cambria"/>
+        </w:rPr>
+        <w:t>med2.unitOfMeasurementMenu</w:t>
+      </w:r>
+      <w:r>
+        <w:rPr>
+          <w:rFonts w:ascii="Cambria" w:hAnsi="Cambria" w:cs="Cambria"/>
+        </w:rPr>
+        <w:t xml:space="preserve"> </w:t>
+      </w:r>
+      <w:r>
+        <w:rPr>
+          <w:rFonts w:ascii="Cambria" w:hAnsi="Cambria" w:cs="Cambria"/>
+        </w:rPr>
+        <w:t>}} {{</w:t>
+      </w:r>
+      <w:r>
+        <w:rPr>
+          <w:rFonts w:ascii="Cambria" w:hAnsi="Cambria" w:cs="Cambria"/>
+        </w:rPr>
+        <w:t xml:space="preserve"> </w:t>
+      </w:r>
+      <w:r>
+        <w:rPr>
+          <w:rFonts w:ascii="Cambria" w:hAnsi="Cambria" w:cs="Cambria"/>
+        </w:rPr>
+        <w:t>med2.doseMenu</w:t>
+      </w:r>
+      <w:r>
+        <w:rPr>
+          <w:rFonts w:ascii="Cambria" w:hAnsi="Cambria" w:cs="Cambria"/>
+        </w:rPr>
+        <w:t xml:space="preserve"> </w:t>
+      </w:r>
+      <w:r>
+        <w:rPr>
+          <w:rFonts w:ascii="Cambria" w:hAnsi="Cambria" w:cs="Cambria"/>
+        </w:rPr>
+        <w:t xml:space="preserve">}}) </w:t>
       </w:r>
       <w:r>
         <w:rPr>
@@ -10373,8 +10552,16 @@
         <w:t>endif %}</w:t>
       </w:r>
     </w:p>
-    <w:bookmarkEnd w:id="31"/>
-    <w:bookmarkEnd w:id="32"/>
+    <w:p>
+      <w:pPr>
+        <w:pStyle w:val="BodyText"/>
+        <w:spacing w:line="276" w:lineRule="auto"/>
+        <w:rPr>
+          <w:rFonts w:ascii="Cambria" w:hAnsi="Cambria" w:cs="Cambria"/>
+          <w:lang w:val="el-GR"/>
+        </w:rPr>
+      </w:pPr>
+    </w:p>
     <w:p>
       <w:pPr>
         <w:rPr>
@@ -11585,7 +11772,7 @@
         <v:path o:extrusionok="f" gradientshapeok="t" o:connecttype="rect"/>
         <o:lock v:ext="edit" aspectratio="t"/>
       </v:shapetype>
-      <v:shape id="_x0000_i1041" type="#_x0000_t75" style="width:11.25pt;height:11.25pt" o:bullet="t">
+      <v:shape id="_x0000_i1751" type="#_x0000_t75" style="width:11.25pt;height:11.25pt" o:bullet="t">
         <v:imagedata r:id="rId1" o:title="msoE2E2"/>
       </v:shape>
     </w:pict>
